--- a/Spring5IntrocandMVCRest-IF/ClassroomSetup_Java8_Eclipse-Oxygen_Tomcat8.5.docx
+++ b/Spring5IntrocandMVCRest-IF/ClassroomSetup_Java8_Eclipse-Oxygen_Tomcat8.5.docx
@@ -1,6 +1,6 @@
 
 <file path=word/document.xml><?xml version="1.0" encoding="utf-8"?>
-<w:document xmlns:wpc="http://schemas.microsoft.com/office/word/2010/wordprocessingCanvas" xmlns:mc="http://schemas.openxmlformats.org/markup-compatibility/2006" xmlns:o="urn:schemas-microsoft-com:office:office" xmlns:r="http://schemas.openxmlformats.org/officeDocument/2006/relationships" xmlns:m="http://schemas.openxmlformats.org/officeDocument/2006/math" xmlns:v="urn:schemas-microsoft-com:vml" xmlns:wp14="http://schemas.microsoft.com/office/word/2010/wordprocessingDrawing" xmlns:wp="http://schemas.openxmlformats.org/drawingml/2006/wordprocessingDrawing" xmlns:w10="urn:schemas-microsoft-com:office:word" xmlns:w="http://schemas.openxmlformats.org/wordprocessingml/2006/main" xmlns:w14="http://schemas.microsoft.com/office/word/2010/wordml" xmlns:wpg="http://schemas.microsoft.com/office/word/2010/wordprocessingGroup" xmlns:wpi="http://schemas.microsoft.com/office/word/2010/wordprocessingInk" xmlns:wne="http://schemas.microsoft.com/office/word/2006/wordml" xmlns:wps="http://schemas.microsoft.com/office/word/2010/wordprocessingShape" mc:Ignorable="w14 wp14">
+<w:document xmlns:wpc="http://schemas.microsoft.com/office/word/2010/wordprocessingCanvas" xmlns:mc="http://schemas.openxmlformats.org/markup-compatibility/2006" xmlns:o="urn:schemas-microsoft-com:office:office" xmlns:r="http://schemas.openxmlformats.org/officeDocument/2006/relationships" xmlns:m="http://schemas.openxmlformats.org/officeDocument/2006/math" xmlns:v="urn:schemas-microsoft-com:vml" xmlns:wp14="http://schemas.microsoft.com/office/word/2010/wordprocessingDrawing" xmlns:wp="http://schemas.openxmlformats.org/drawingml/2006/wordprocessingDrawing" xmlns:w10="urn:schemas-microsoft-com:office:word" xmlns:w="http://schemas.openxmlformats.org/wordprocessingml/2006/main" xmlns:w14="http://schemas.microsoft.com/office/word/2010/wordml" xmlns:w15="http://schemas.microsoft.com/office/word/2012/wordml" xmlns:wpg="http://schemas.microsoft.com/office/word/2010/wordprocessingGroup" xmlns:wpi="http://schemas.microsoft.com/office/word/2010/wordprocessingInk" xmlns:wne="http://schemas.microsoft.com/office/word/2006/wordml" xmlns:wps="http://schemas.microsoft.com/office/word/2010/wordprocessingShape" mc:Ignorable="w14 w15 wp14">
   <w:body>
     <w:p>
       <w:pPr>
@@ -10,8 +10,6 @@
           <w:szCs w:val="32"/>
         </w:rPr>
       </w:pPr>
-      <w:bookmarkStart w:id="0" w:name="_GoBack"/>
-      <w:bookmarkEnd w:id="0"/>
       <w:r>
         <w:rPr>
           <w:sz w:val="32"/>
@@ -1826,7 +1824,7 @@
         </w:rPr>
         <w:t>Firefox (</w:t>
       </w:r>
-      <w:hyperlink r:id="rId8" w:history="1">
+      <w:hyperlink r:id="rId7" w:history="1">
         <w:r>
           <w:rPr>
             <w:rStyle w:val="Hyperlink"/>
@@ -1861,9 +1859,10 @@
           <w:rFonts w:ascii="Arial" w:hAnsi="Arial"/>
           <w:sz w:val="24"/>
         </w:rPr>
+        <w:lastRenderedPageBreak/>
         <w:t>Chrome (</w:t>
       </w:r>
-      <w:hyperlink r:id="rId9" w:history="1">
+      <w:hyperlink r:id="rId8" w:history="1">
         <w:r>
           <w:rPr>
             <w:rStyle w:val="Hyperlink"/>
@@ -1914,7 +1913,7 @@
         </w:rPr>
         <w:t xml:space="preserve">.  </w:t>
       </w:r>
-      <w:hyperlink r:id="rId10" w:history="1">
+      <w:hyperlink r:id="rId9" w:history="1">
         <w:r>
           <w:rPr>
             <w:rStyle w:val="Hyperlink"/>
@@ -2141,7 +2140,7 @@
         </w:rPr>
         <w:t xml:space="preserve"> </w:t>
       </w:r>
-      <w:hyperlink r:id="rId11" w:history="1">
+      <w:hyperlink r:id="rId10" w:history="1">
         <w:r>
           <w:rPr>
             <w:rStyle w:val="Hyperlink"/>
@@ -2312,7 +2311,7 @@
         </w:rPr>
         <w:t xml:space="preserve">Go to </w:t>
       </w:r>
-      <w:hyperlink r:id="rId12" w:history="1">
+      <w:hyperlink r:id="rId11" w:history="1">
         <w:r>
           <w:rPr>
             <w:rStyle w:val="Hyperlink"/>
@@ -2573,7 +2572,7 @@
         </w:rPr>
         <w:t xml:space="preserve">: </w:t>
       </w:r>
-      <w:hyperlink r:id="rId13" w:history="1">
+      <w:hyperlink r:id="rId12" w:history="1">
         <w:r>
           <w:rPr>
             <w:rStyle w:val="Hyperlink"/>
@@ -2732,7 +2731,7 @@
         </w:rPr>
         <w:t xml:space="preserve"> </w:t>
       </w:r>
-      <w:hyperlink r:id="rId14" w:history="1">
+      <w:hyperlink r:id="rId13" w:history="1">
         <w:r>
           <w:rPr>
             <w:rStyle w:val="Hyperlink"/>
@@ -2792,10 +2791,12 @@
       </w:r>
     </w:p>
     <w:sectPr>
+      <w:headerReference w:type="even" r:id="rId14"/>
       <w:headerReference w:type="default" r:id="rId15"/>
-      <w:footerReference w:type="default" r:id="rId16"/>
-      <w:headerReference w:type="first" r:id="rId17"/>
-      <w:footerReference w:type="first" r:id="rId18"/>
+      <w:footerReference w:type="even" r:id="rId16"/>
+      <w:footerReference w:type="default" r:id="rId17"/>
+      <w:headerReference w:type="first" r:id="rId18"/>
+      <w:footerReference w:type="first" r:id="rId19"/>
       <w:endnotePr>
         <w:numFmt w:val="decimal"/>
       </w:endnotePr>
@@ -2808,7 +2809,7 @@
 </file>
 
 <file path=word/endnotes.xml><?xml version="1.0" encoding="utf-8"?>
-<w:endnotes xmlns:wpc="http://schemas.microsoft.com/office/word/2010/wordprocessingCanvas" xmlns:mc="http://schemas.openxmlformats.org/markup-compatibility/2006" xmlns:o="urn:schemas-microsoft-com:office:office" xmlns:r="http://schemas.openxmlformats.org/officeDocument/2006/relationships" xmlns:m="http://schemas.openxmlformats.org/officeDocument/2006/math" xmlns:v="urn:schemas-microsoft-com:vml" xmlns:wp14="http://schemas.microsoft.com/office/word/2010/wordprocessingDrawing" xmlns:wp="http://schemas.openxmlformats.org/drawingml/2006/wordprocessingDrawing" xmlns:w10="urn:schemas-microsoft-com:office:word" xmlns:w="http://schemas.openxmlformats.org/wordprocessingml/2006/main" xmlns:w14="http://schemas.microsoft.com/office/word/2010/wordml" xmlns:wpg="http://schemas.microsoft.com/office/word/2010/wordprocessingGroup" xmlns:wpi="http://schemas.microsoft.com/office/word/2010/wordprocessingInk" xmlns:wne="http://schemas.microsoft.com/office/word/2006/wordml" xmlns:wps="http://schemas.microsoft.com/office/word/2010/wordprocessingShape" mc:Ignorable="w14 wp14">
+<w:endnotes xmlns:wpc="http://schemas.microsoft.com/office/word/2010/wordprocessingCanvas" xmlns:mc="http://schemas.openxmlformats.org/markup-compatibility/2006" xmlns:o="urn:schemas-microsoft-com:office:office" xmlns:r="http://schemas.openxmlformats.org/officeDocument/2006/relationships" xmlns:m="http://schemas.openxmlformats.org/officeDocument/2006/math" xmlns:v="urn:schemas-microsoft-com:vml" xmlns:wp14="http://schemas.microsoft.com/office/word/2010/wordprocessingDrawing" xmlns:wp="http://schemas.openxmlformats.org/drawingml/2006/wordprocessingDrawing" xmlns:w10="urn:schemas-microsoft-com:office:word" xmlns:w="http://schemas.openxmlformats.org/wordprocessingml/2006/main" xmlns:w14="http://schemas.microsoft.com/office/word/2010/wordml" xmlns:w15="http://schemas.microsoft.com/office/word/2012/wordml" xmlns:wpg="http://schemas.microsoft.com/office/word/2010/wordprocessingGroup" xmlns:wpi="http://schemas.microsoft.com/office/word/2010/wordprocessingInk" xmlns:wne="http://schemas.microsoft.com/office/word/2006/wordml" xmlns:wps="http://schemas.microsoft.com/office/word/2010/wordprocessingShape" mc:Ignorable="w14 w15 wp14">
   <w:endnote w:type="separator" w:id="-1">
     <w:p>
       <w:r>
@@ -2827,7 +2828,17 @@
 </file>
 
 <file path=word/footer1.xml><?xml version="1.0" encoding="utf-8"?>
-<w:ftr xmlns:wpc="http://schemas.microsoft.com/office/word/2010/wordprocessingCanvas" xmlns:mc="http://schemas.openxmlformats.org/markup-compatibility/2006" xmlns:o="urn:schemas-microsoft-com:office:office" xmlns:r="http://schemas.openxmlformats.org/officeDocument/2006/relationships" xmlns:m="http://schemas.openxmlformats.org/officeDocument/2006/math" xmlns:v="urn:schemas-microsoft-com:vml" xmlns:wp14="http://schemas.microsoft.com/office/word/2010/wordprocessingDrawing" xmlns:wp="http://schemas.openxmlformats.org/drawingml/2006/wordprocessingDrawing" xmlns:w10="urn:schemas-microsoft-com:office:word" xmlns:w="http://schemas.openxmlformats.org/wordprocessingml/2006/main" xmlns:w14="http://schemas.microsoft.com/office/word/2010/wordml" xmlns:wpg="http://schemas.microsoft.com/office/word/2010/wordprocessingGroup" xmlns:wpi="http://schemas.microsoft.com/office/word/2010/wordprocessingInk" xmlns:wne="http://schemas.microsoft.com/office/word/2006/wordml" xmlns:wps="http://schemas.microsoft.com/office/word/2010/wordprocessingShape" mc:Ignorable="w14 wp14">
+<w:ftr xmlns:wpc="http://schemas.microsoft.com/office/word/2010/wordprocessingCanvas" xmlns:mc="http://schemas.openxmlformats.org/markup-compatibility/2006" xmlns:o="urn:schemas-microsoft-com:office:office" xmlns:r="http://schemas.openxmlformats.org/officeDocument/2006/relationships" xmlns:m="http://schemas.openxmlformats.org/officeDocument/2006/math" xmlns:v="urn:schemas-microsoft-com:vml" xmlns:wp14="http://schemas.microsoft.com/office/word/2010/wordprocessingDrawing" xmlns:wp="http://schemas.openxmlformats.org/drawingml/2006/wordprocessingDrawing" xmlns:w10="urn:schemas-microsoft-com:office:word" xmlns:w="http://schemas.openxmlformats.org/wordprocessingml/2006/main" xmlns:w14="http://schemas.microsoft.com/office/word/2010/wordml" xmlns:w15="http://schemas.microsoft.com/office/word/2012/wordml" xmlns:wpg="http://schemas.microsoft.com/office/word/2010/wordprocessingGroup" xmlns:wpi="http://schemas.microsoft.com/office/word/2010/wordprocessingInk" xmlns:wne="http://schemas.microsoft.com/office/word/2006/wordml" xmlns:wps="http://schemas.microsoft.com/office/word/2010/wordprocessingShape" mc:Ignorable="w14 w15 wp14">
+  <w:p>
+    <w:pPr>
+      <w:pStyle w:val="Footer"/>
+    </w:pPr>
+  </w:p>
+</w:ftr>
+</file>
+
+<file path=word/footer2.xml><?xml version="1.0" encoding="utf-8"?>
+<w:ftr xmlns:wpc="http://schemas.microsoft.com/office/word/2010/wordprocessingCanvas" xmlns:mc="http://schemas.openxmlformats.org/markup-compatibility/2006" xmlns:o="urn:schemas-microsoft-com:office:office" xmlns:r="http://schemas.openxmlformats.org/officeDocument/2006/relationships" xmlns:m="http://schemas.openxmlformats.org/officeDocument/2006/math" xmlns:v="urn:schemas-microsoft-com:vml" xmlns:wp14="http://schemas.microsoft.com/office/word/2010/wordprocessingDrawing" xmlns:wp="http://schemas.openxmlformats.org/drawingml/2006/wordprocessingDrawing" xmlns:w10="urn:schemas-microsoft-com:office:word" xmlns:w="http://schemas.openxmlformats.org/wordprocessingml/2006/main" xmlns:w14="http://schemas.microsoft.com/office/word/2010/wordml" xmlns:w15="http://schemas.microsoft.com/office/word/2012/wordml" xmlns:wpg="http://schemas.microsoft.com/office/word/2010/wordprocessingGroup" xmlns:wpi="http://schemas.microsoft.com/office/word/2010/wordprocessingInk" xmlns:wne="http://schemas.microsoft.com/office/word/2006/wordml" xmlns:wps="http://schemas.microsoft.com/office/word/2010/wordprocessingShape" mc:Ignorable="w14 w15 wp14">
   <w:p>
     <w:pPr>
       <w:pStyle w:val="Header"/>
@@ -2853,80 +2864,14 @@
         <w:lang w:val="nl-NL"/>
       </w:rPr>
     </w:pPr>
-    <w:r>
-      <w:rPr>
-        <w:spacing w:val="-4"/>
-        <w:lang w:val="nl-NL"/>
-      </w:rPr>
-      <w:t xml:space="preserve">LearningPatterns Inc. | </w:t>
-    </w:r>
-    <w:r>
-      <w:rPr>
-        <w:spacing w:val="-4"/>
-        <w:sz w:val="18"/>
-        <w:lang w:val="pt-BR"/>
-      </w:rPr>
-      <w:t xml:space="preserve"> </w:t>
-    </w:r>
-    <w:hyperlink r:id="rId1" w:history="1">
-      <w:r>
-        <w:rPr>
-          <w:rStyle w:val="Hyperlink"/>
-          <w:rFonts w:ascii="Times New Roman" w:hAnsi="Times New Roman"/>
-          <w:spacing w:val="-4"/>
-          <w:sz w:val="18"/>
-          <w:lang w:val="pt-BR"/>
-        </w:rPr>
-        <w:t>www.LearningPatterns.com</w:t>
-      </w:r>
-    </w:hyperlink>
-    <w:r>
-      <w:rPr>
-        <w:spacing w:val="-4"/>
-        <w:sz w:val="18"/>
-        <w:lang w:val="pt-BR"/>
-      </w:rPr>
-      <w:t xml:space="preserve">  | services</w:t>
-    </w:r>
-    <w:r>
-      <w:rPr>
-        <w:sz w:val="18"/>
-        <w:lang w:val="pt-BR"/>
-      </w:rPr>
-      <w:t>@LearningPatterns.com</w:t>
-    </w:r>
-  </w:p>
-  <w:p>
-    <w:pPr>
-      <w:pStyle w:val="Header"/>
-      <w:widowControl/>
-      <w:pBdr>
-        <w:top w:val="single" w:sz="6" w:space="1" w:color="auto"/>
-      </w:pBdr>
-      <w:jc w:val="center"/>
-      <w:rPr>
-        <w:spacing w:val="-4"/>
-        <w:lang w:val="nl-NL"/>
-      </w:rPr>
-    </w:pPr>
-    <w:r>
-      <w:rPr>
-        <w:lang w:val="nl-NL"/>
-      </w:rPr>
-      <w:t xml:space="preserve">Tel. </w:t>
-    </w:r>
-    <w:r>
-      <w:rPr>
-        <w:lang w:val="nl-NL"/>
-      </w:rPr>
-      <w:t>212.487.9064</w:t>
-    </w:r>
+    <w:bookmarkStart w:id="0" w:name="_GoBack"/>
+    <w:bookmarkEnd w:id="0"/>
   </w:p>
 </w:ftr>
 </file>
 
-<file path=word/footer2.xml><?xml version="1.0" encoding="utf-8"?>
-<w:ftr xmlns:wpc="http://schemas.microsoft.com/office/word/2010/wordprocessingCanvas" xmlns:mc="http://schemas.openxmlformats.org/markup-compatibility/2006" xmlns:o="urn:schemas-microsoft-com:office:office" xmlns:r="http://schemas.openxmlformats.org/officeDocument/2006/relationships" xmlns:m="http://schemas.openxmlformats.org/officeDocument/2006/math" xmlns:v="urn:schemas-microsoft-com:vml" xmlns:wp14="http://schemas.microsoft.com/office/word/2010/wordprocessingDrawing" xmlns:wp="http://schemas.openxmlformats.org/drawingml/2006/wordprocessingDrawing" xmlns:w10="urn:schemas-microsoft-com:office:word" xmlns:w="http://schemas.openxmlformats.org/wordprocessingml/2006/main" xmlns:w14="http://schemas.microsoft.com/office/word/2010/wordml" xmlns:wpg="http://schemas.microsoft.com/office/word/2010/wordprocessingGroup" xmlns:wpi="http://schemas.microsoft.com/office/word/2010/wordprocessingInk" xmlns:wne="http://schemas.microsoft.com/office/word/2006/wordml" xmlns:wps="http://schemas.microsoft.com/office/word/2010/wordprocessingShape" mc:Ignorable="w14 wp14">
+<file path=word/footer3.xml><?xml version="1.0" encoding="utf-8"?>
+<w:ftr xmlns:wpc="http://schemas.microsoft.com/office/word/2010/wordprocessingCanvas" xmlns:mc="http://schemas.openxmlformats.org/markup-compatibility/2006" xmlns:o="urn:schemas-microsoft-com:office:office" xmlns:r="http://schemas.openxmlformats.org/officeDocument/2006/relationships" xmlns:m="http://schemas.openxmlformats.org/officeDocument/2006/math" xmlns:v="urn:schemas-microsoft-com:vml" xmlns:wp14="http://schemas.microsoft.com/office/word/2010/wordprocessingDrawing" xmlns:wp="http://schemas.openxmlformats.org/drawingml/2006/wordprocessingDrawing" xmlns:w10="urn:schemas-microsoft-com:office:word" xmlns:w="http://schemas.openxmlformats.org/wordprocessingml/2006/main" xmlns:w14="http://schemas.microsoft.com/office/word/2010/wordml" xmlns:w15="http://schemas.microsoft.com/office/word/2012/wordml" xmlns:wpg="http://schemas.microsoft.com/office/word/2010/wordprocessingGroup" xmlns:wpi="http://schemas.microsoft.com/office/word/2010/wordprocessingInk" xmlns:wne="http://schemas.microsoft.com/office/word/2006/wordml" xmlns:wps="http://schemas.microsoft.com/office/word/2010/wordprocessingShape" mc:Ignorable="w14 w15 wp14">
   <w:p>
     <w:pPr>
       <w:pStyle w:val="Header"/>
@@ -3108,7 +3053,7 @@
 </file>
 
 <file path=word/footnotes.xml><?xml version="1.0" encoding="utf-8"?>
-<w:footnotes xmlns:wpc="http://schemas.microsoft.com/office/word/2010/wordprocessingCanvas" xmlns:mc="http://schemas.openxmlformats.org/markup-compatibility/2006" xmlns:o="urn:schemas-microsoft-com:office:office" xmlns:r="http://schemas.openxmlformats.org/officeDocument/2006/relationships" xmlns:m="http://schemas.openxmlformats.org/officeDocument/2006/math" xmlns:v="urn:schemas-microsoft-com:vml" xmlns:wp14="http://schemas.microsoft.com/office/word/2010/wordprocessingDrawing" xmlns:wp="http://schemas.openxmlformats.org/drawingml/2006/wordprocessingDrawing" xmlns:w10="urn:schemas-microsoft-com:office:word" xmlns:w="http://schemas.openxmlformats.org/wordprocessingml/2006/main" xmlns:w14="http://schemas.microsoft.com/office/word/2010/wordml" xmlns:wpg="http://schemas.microsoft.com/office/word/2010/wordprocessingGroup" xmlns:wpi="http://schemas.microsoft.com/office/word/2010/wordprocessingInk" xmlns:wne="http://schemas.microsoft.com/office/word/2006/wordml" xmlns:wps="http://schemas.microsoft.com/office/word/2010/wordprocessingShape" mc:Ignorable="w14 wp14">
+<w:footnotes xmlns:wpc="http://schemas.microsoft.com/office/word/2010/wordprocessingCanvas" xmlns:mc="http://schemas.openxmlformats.org/markup-compatibility/2006" xmlns:o="urn:schemas-microsoft-com:office:office" xmlns:r="http://schemas.openxmlformats.org/officeDocument/2006/relationships" xmlns:m="http://schemas.openxmlformats.org/officeDocument/2006/math" xmlns:v="urn:schemas-microsoft-com:vml" xmlns:wp14="http://schemas.microsoft.com/office/word/2010/wordprocessingDrawing" xmlns:wp="http://schemas.openxmlformats.org/drawingml/2006/wordprocessingDrawing" xmlns:w10="urn:schemas-microsoft-com:office:word" xmlns:w="http://schemas.openxmlformats.org/wordprocessingml/2006/main" xmlns:w14="http://schemas.microsoft.com/office/word/2010/wordml" xmlns:w15="http://schemas.microsoft.com/office/word/2012/wordml" xmlns:wpg="http://schemas.microsoft.com/office/word/2010/wordprocessingGroup" xmlns:wpi="http://schemas.microsoft.com/office/word/2010/wordprocessingInk" xmlns:wne="http://schemas.microsoft.com/office/word/2006/wordml" xmlns:wps="http://schemas.microsoft.com/office/word/2010/wordprocessingShape" mc:Ignorable="w14 w15 wp14">
   <w:footnote w:type="separator" w:id="-1">
     <w:p>
       <w:r>
@@ -3127,7 +3072,17 @@
 </file>
 
 <file path=word/header1.xml><?xml version="1.0" encoding="utf-8"?>
-<w:hdr xmlns:wpc="http://schemas.microsoft.com/office/word/2010/wordprocessingCanvas" xmlns:mc="http://schemas.openxmlformats.org/markup-compatibility/2006" xmlns:o="urn:schemas-microsoft-com:office:office" xmlns:r="http://schemas.openxmlformats.org/officeDocument/2006/relationships" xmlns:m="http://schemas.openxmlformats.org/officeDocument/2006/math" xmlns:v="urn:schemas-microsoft-com:vml" xmlns:wp14="http://schemas.microsoft.com/office/word/2010/wordprocessingDrawing" xmlns:wp="http://schemas.openxmlformats.org/drawingml/2006/wordprocessingDrawing" xmlns:w10="urn:schemas-microsoft-com:office:word" xmlns:w="http://schemas.openxmlformats.org/wordprocessingml/2006/main" xmlns:w14="http://schemas.microsoft.com/office/word/2010/wordml" xmlns:wpg="http://schemas.microsoft.com/office/word/2010/wordprocessingGroup" xmlns:wpi="http://schemas.microsoft.com/office/word/2010/wordprocessingInk" xmlns:wne="http://schemas.microsoft.com/office/word/2006/wordml" xmlns:wps="http://schemas.microsoft.com/office/word/2010/wordprocessingShape" mc:Ignorable="w14 wp14">
+<w:hdr xmlns:wpc="http://schemas.microsoft.com/office/word/2010/wordprocessingCanvas" xmlns:mc="http://schemas.openxmlformats.org/markup-compatibility/2006" xmlns:o="urn:schemas-microsoft-com:office:office" xmlns:r="http://schemas.openxmlformats.org/officeDocument/2006/relationships" xmlns:m="http://schemas.openxmlformats.org/officeDocument/2006/math" xmlns:v="urn:schemas-microsoft-com:vml" xmlns:wp14="http://schemas.microsoft.com/office/word/2010/wordprocessingDrawing" xmlns:wp="http://schemas.openxmlformats.org/drawingml/2006/wordprocessingDrawing" xmlns:w10="urn:schemas-microsoft-com:office:word" xmlns:w="http://schemas.openxmlformats.org/wordprocessingml/2006/main" xmlns:w14="http://schemas.microsoft.com/office/word/2010/wordml" xmlns:w15="http://schemas.microsoft.com/office/word/2012/wordml" xmlns:wpg="http://schemas.microsoft.com/office/word/2010/wordprocessingGroup" xmlns:wpi="http://schemas.microsoft.com/office/word/2010/wordprocessingInk" xmlns:wne="http://schemas.microsoft.com/office/word/2006/wordml" xmlns:wps="http://schemas.microsoft.com/office/word/2010/wordprocessingShape" mc:Ignorable="w14 w15 wp14">
+  <w:p>
+    <w:pPr>
+      <w:pStyle w:val="Header"/>
+    </w:pPr>
+  </w:p>
+</w:hdr>
+</file>
+
+<file path=word/header2.xml><?xml version="1.0" encoding="utf-8"?>
+<w:hdr xmlns:wpc="http://schemas.microsoft.com/office/word/2010/wordprocessingCanvas" xmlns:mc="http://schemas.openxmlformats.org/markup-compatibility/2006" xmlns:o="urn:schemas-microsoft-com:office:office" xmlns:r="http://schemas.openxmlformats.org/officeDocument/2006/relationships" xmlns:m="http://schemas.openxmlformats.org/officeDocument/2006/math" xmlns:v="urn:schemas-microsoft-com:vml" xmlns:wp14="http://schemas.microsoft.com/office/word/2010/wordprocessingDrawing" xmlns:wp="http://schemas.openxmlformats.org/drawingml/2006/wordprocessingDrawing" xmlns:w10="urn:schemas-microsoft-com:office:word" xmlns:w="http://schemas.openxmlformats.org/wordprocessingml/2006/main" xmlns:w14="http://schemas.microsoft.com/office/word/2010/wordml" xmlns:w15="http://schemas.microsoft.com/office/word/2012/wordml" xmlns:wpg="http://schemas.microsoft.com/office/word/2010/wordprocessingGroup" xmlns:wpi="http://schemas.microsoft.com/office/word/2010/wordprocessingInk" xmlns:wne="http://schemas.microsoft.com/office/word/2006/wordml" xmlns:wps="http://schemas.microsoft.com/office/word/2010/wordprocessingShape" mc:Ignorable="w14 w15 wp14">
   <w:p>
     <w:pPr>
       <w:pStyle w:val="Header"/>
@@ -3140,6 +3095,7 @@
       <w:rPr>
         <w:rFonts w:ascii="Arial" w:hAnsi="Arial"/>
         <w:noProof/>
+        <w:lang/>
       </w:rPr>
       <mc:AlternateContent>
         <mc:Choice Requires="wpg">
@@ -3220,61 +3176,7 @@
                       </wps:spPr>
                       <wps:txbx>
                         <w:txbxContent>
-                          <w:p>
-                            <w:r>
-                              <w:rPr>
-                                <w:noProof/>
-                              </w:rPr>
-                              <w:drawing>
-                                <wp:inline distT="0" distB="0" distL="0" distR="0" wp14:anchorId="07C99AE6" wp14:editId="5C48286B">
-                                  <wp:extent cx="4673600" cy="584200"/>
-                                  <wp:effectExtent l="0" t="0" r="0" b="0"/>
-                                  <wp:docPr id="4" name="Picture 12"/>
-                                  <wp:cNvGraphicFramePr>
-                                    <a:graphicFrameLocks xmlns:a="http://schemas.openxmlformats.org/drawingml/2006/main" noChangeAspect="1"/>
-                                  </wp:cNvGraphicFramePr>
-                                  <a:graphic xmlns:a="http://schemas.openxmlformats.org/drawingml/2006/main">
-                                    <a:graphicData uri="http://schemas.openxmlformats.org/drawingml/2006/picture">
-                                      <pic:pic xmlns:pic="http://schemas.openxmlformats.org/drawingml/2006/picture">
-                                        <pic:nvPicPr>
-                                          <pic:cNvPr id="0" name="Picture 12"/>
-                                          <pic:cNvPicPr>
-                                            <a:picLocks noChangeAspect="1" noChangeArrowheads="1"/>
-                                          </pic:cNvPicPr>
-                                        </pic:nvPicPr>
-                                        <pic:blipFill>
-                                          <a:blip r:embed="rId1">
-                                            <a:extLst>
-                                              <a:ext uri="{28A0092B-C50C-407E-A947-70E740481C1C}">
-                                                <a14:useLocalDpi xmlns:a14="http://schemas.microsoft.com/office/drawing/2010/main" val="0"/>
-                                              </a:ext>
-                                            </a:extLst>
-                                          </a:blip>
-                                          <a:srcRect/>
-                                          <a:stretch>
-                                            <a:fillRect/>
-                                          </a:stretch>
-                                        </pic:blipFill>
-                                        <pic:spPr bwMode="auto">
-                                          <a:xfrm>
-                                            <a:off x="0" y="0"/>
-                                            <a:ext cx="4673600" cy="584200"/>
-                                          </a:xfrm>
-                                          <a:prstGeom prst="rect">
-                                            <a:avLst/>
-                                          </a:prstGeom>
-                                          <a:noFill/>
-                                          <a:ln>
-                                            <a:noFill/>
-                                          </a:ln>
-                                        </pic:spPr>
-                                      </pic:pic>
-                                    </a:graphicData>
-                                  </a:graphic>
-                                </wp:inline>
-                              </w:drawing>
-                            </w:r>
-                          </w:p>
+                          <w:p/>
                         </w:txbxContent>
                       </wps:txbx>
                       <wps:bodyPr rot="0" vert="horz" wrap="square" lIns="91440" tIns="45720" rIns="91440" bIns="45720" anchor="t" anchorCtr="0" upright="1">
@@ -3329,75 +3231,21 @@
             </wp:anchor>
           </w:drawing>
         </mc:Choice>
-        <mc:Fallback xmlns:mv="urn:schemas-microsoft-com:mac:vml" xmlns:mo="http://schemas.microsoft.com/office/mac/office/2008/main">
+        <mc:Fallback>
           <w:pict>
-            <v:group id="Group 1" o:spid="_x0000_s1026" style="position:absolute;left:0;text-align:left;margin-left:56.25pt;margin-top:-26.75pt;width:459pt;height:54pt;z-index:251657728" coordorigin="2061,184" coordsize="9180,1080" o:gfxdata="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">
-              <v:shapetype id="_x0000_t202" coordsize="21600,21600" o:spt="202" path="m0,0l0,21600,21600,21600,21600,0xe">
+            <v:group w14:anchorId="4F8CDB8D" id="Group 1" o:spid="_x0000_s1026" style="position:absolute;left:0;text-align:left;margin-left:56.25pt;margin-top:-26.8pt;width:459pt;height:54pt;z-index:251657728" coordorigin="2061,184" coordsize="9180,1080" o:gfxdata="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">
+              <v:shapetype id="_x0000_t202" coordsize="21600,21600" o:spt="202" path="m,l,21600r21600,l21600,xe">
                 <v:stroke joinstyle="miter"/>
                 <v:path gradientshapeok="t" o:connecttype="rect"/>
               </v:shapetype>
-              <v:shape id="Text Box 8" o:spid="_x0000_s1027" type="#_x0000_t202" style="position:absolute;left:2061;top:184;width:9180;height:1080;visibility:visible;mso-wrap-style:square;v-text-anchor:top" o:gfxdata="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" filled="f" stroked="f">
+              <v:shape id="Text Box 8" o:spid="_x0000_s1027" type="#_x0000_t202" style="position:absolute;left:2061;top:184;width:9180;height:1080;visibility:visible;mso-wrap-style:square;v-text-anchor:top" o:gfxdata="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" filled="f" stroked="f">
                 <v:textbox>
                   <w:txbxContent>
-                    <w:p>
-                      <w:r>
-                        <w:rPr>
-                          <w:noProof/>
-                        </w:rPr>
-                        <w:drawing>
-                          <wp:inline distT="0" distB="0" distL="0" distR="0" wp14:anchorId="07C99AE6" wp14:editId="5C48286B">
-                            <wp:extent cx="4673600" cy="584200"/>
-                            <wp:effectExtent l="0" t="0" r="0" b="0"/>
-                            <wp:docPr id="4" name="Picture 12"/>
-                            <wp:cNvGraphicFramePr>
-                              <a:graphicFrameLocks xmlns:a="http://schemas.openxmlformats.org/drawingml/2006/main" noChangeAspect="1"/>
-                            </wp:cNvGraphicFramePr>
-                            <a:graphic xmlns:a="http://schemas.openxmlformats.org/drawingml/2006/main">
-                              <a:graphicData uri="http://schemas.openxmlformats.org/drawingml/2006/picture">
-                                <pic:pic xmlns:pic="http://schemas.openxmlformats.org/drawingml/2006/picture">
-                                  <pic:nvPicPr>
-                                    <pic:cNvPr id="0" name="Picture 12"/>
-                                    <pic:cNvPicPr>
-                                      <a:picLocks noChangeAspect="1" noChangeArrowheads="1"/>
-                                    </pic:cNvPicPr>
-                                  </pic:nvPicPr>
-                                  <pic:blipFill>
-                                    <a:blip r:embed="rId2">
-                                      <a:extLst>
-                                        <a:ext uri="{28A0092B-C50C-407E-A947-70E740481C1C}">
-                                          <a14:useLocalDpi xmlns:a14="http://schemas.microsoft.com/office/drawing/2010/main" val="0"/>
-                                        </a:ext>
-                                      </a:extLst>
-                                    </a:blip>
-                                    <a:srcRect/>
-                                    <a:stretch>
-                                      <a:fillRect/>
-                                    </a:stretch>
-                                  </pic:blipFill>
-                                  <pic:spPr bwMode="auto">
-                                    <a:xfrm>
-                                      <a:off x="0" y="0"/>
-                                      <a:ext cx="4673600" cy="584200"/>
-                                    </a:xfrm>
-                                    <a:prstGeom prst="rect">
-                                      <a:avLst/>
-                                    </a:prstGeom>
-                                    <a:noFill/>
-                                    <a:ln>
-                                      <a:noFill/>
-                                    </a:ln>
-                                  </pic:spPr>
-                                </pic:pic>
-                              </a:graphicData>
-                            </a:graphic>
-                          </wp:inline>
-                        </w:drawing>
-                      </w:r>
-                    </w:p>
+                    <w:p/>
                   </w:txbxContent>
                 </v:textbox>
               </v:shape>
-              <v:rect id="Rectangle 1" o:spid="_x0000_s1028" style="position:absolute;left:8745;top:798;width:907;height:173;visibility:visible;mso-wrap-style:square;v-text-anchor:middle" o:gfxdata="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" stroked="f"/>
+              <v:rect id="Rectangle 1" o:spid="_x0000_s1028" style="position:absolute;left:8745;top:798;width:907;height:173;visibility:visible;mso-wrap-style:square;v-text-anchor:middle" o:gfxdata="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" stroked="f"/>
               <w10:wrap type="through"/>
             </v:group>
           </w:pict>
@@ -3405,20 +3253,11 @@
       </mc:AlternateContent>
     </w:r>
   </w:p>
-  <w:p>
-    <w:pPr>
-      <w:pStyle w:val="Header"/>
-      <w:jc w:val="right"/>
-      <w:rPr>
-        <w:rFonts w:ascii="Arial" w:hAnsi="Arial"/>
-      </w:rPr>
-    </w:pPr>
-  </w:p>
 </w:hdr>
 </file>
 
-<file path=word/header2.xml><?xml version="1.0" encoding="utf-8"?>
-<w:hdr xmlns:wpc="http://schemas.microsoft.com/office/word/2010/wordprocessingCanvas" xmlns:mc="http://schemas.openxmlformats.org/markup-compatibility/2006" xmlns:o="urn:schemas-microsoft-com:office:office" xmlns:r="http://schemas.openxmlformats.org/officeDocument/2006/relationships" xmlns:m="http://schemas.openxmlformats.org/officeDocument/2006/math" xmlns:v="urn:schemas-microsoft-com:vml" xmlns:wp14="http://schemas.microsoft.com/office/word/2010/wordprocessingDrawing" xmlns:wp="http://schemas.openxmlformats.org/drawingml/2006/wordprocessingDrawing" xmlns:w10="urn:schemas-microsoft-com:office:word" xmlns:w="http://schemas.openxmlformats.org/wordprocessingml/2006/main" xmlns:w14="http://schemas.microsoft.com/office/word/2010/wordml" xmlns:wpg="http://schemas.microsoft.com/office/word/2010/wordprocessingGroup" xmlns:wpi="http://schemas.microsoft.com/office/word/2010/wordprocessingInk" xmlns:wne="http://schemas.microsoft.com/office/word/2006/wordml" xmlns:wps="http://schemas.microsoft.com/office/word/2010/wordprocessingShape" mc:Ignorable="w14 wp14">
+<file path=word/header3.xml><?xml version="1.0" encoding="utf-8"?>
+<w:hdr xmlns:wpc="http://schemas.microsoft.com/office/word/2010/wordprocessingCanvas" xmlns:mc="http://schemas.openxmlformats.org/markup-compatibility/2006" xmlns:o="urn:schemas-microsoft-com:office:office" xmlns:r="http://schemas.openxmlformats.org/officeDocument/2006/relationships" xmlns:m="http://schemas.openxmlformats.org/officeDocument/2006/math" xmlns:v="urn:schemas-microsoft-com:vml" xmlns:wp14="http://schemas.microsoft.com/office/word/2010/wordprocessingDrawing" xmlns:wp="http://schemas.openxmlformats.org/drawingml/2006/wordprocessingDrawing" xmlns:w10="urn:schemas-microsoft-com:office:word" xmlns:w="http://schemas.openxmlformats.org/wordprocessingml/2006/main" xmlns:w14="http://schemas.microsoft.com/office/word/2010/wordml" xmlns:w15="http://schemas.microsoft.com/office/word/2012/wordml" xmlns:wpg="http://schemas.microsoft.com/office/word/2010/wordprocessingGroup" xmlns:wpi="http://schemas.microsoft.com/office/word/2010/wordprocessingInk" xmlns:wne="http://schemas.microsoft.com/office/word/2006/wordml" xmlns:wps="http://schemas.microsoft.com/office/word/2010/wordprocessingShape" mc:Ignorable="w14 w15 wp14">
   <w:p>
     <w:pPr>
       <w:pStyle w:val="Header"/>
@@ -3443,8 +3282,8 @@
 </file>
 
 <file path=word/numbering.xml><?xml version="1.0" encoding="utf-8"?>
-<w:numbering xmlns:wpc="http://schemas.microsoft.com/office/word/2010/wordprocessingCanvas" xmlns:mc="http://schemas.openxmlformats.org/markup-compatibility/2006" xmlns:o="urn:schemas-microsoft-com:office:office" xmlns:r="http://schemas.openxmlformats.org/officeDocument/2006/relationships" xmlns:m="http://schemas.openxmlformats.org/officeDocument/2006/math" xmlns:v="urn:schemas-microsoft-com:vml" xmlns:wp14="http://schemas.microsoft.com/office/word/2010/wordprocessingDrawing" xmlns:wp="http://schemas.openxmlformats.org/drawingml/2006/wordprocessingDrawing" xmlns:w10="urn:schemas-microsoft-com:office:word" xmlns:w="http://schemas.openxmlformats.org/wordprocessingml/2006/main" xmlns:w14="http://schemas.microsoft.com/office/word/2010/wordml" xmlns:wpg="http://schemas.microsoft.com/office/word/2010/wordprocessingGroup" xmlns:wpi="http://schemas.microsoft.com/office/word/2010/wordprocessingInk" xmlns:wne="http://schemas.microsoft.com/office/word/2006/wordml" xmlns:wps="http://schemas.microsoft.com/office/word/2010/wordprocessingShape" mc:Ignorable="w14 wp14">
-  <w:abstractNum w:abstractNumId="0">
+<w:numbering xmlns:wpc="http://schemas.microsoft.com/office/word/2010/wordprocessingCanvas" xmlns:mc="http://schemas.openxmlformats.org/markup-compatibility/2006" xmlns:o="urn:schemas-microsoft-com:office:office" xmlns:r="http://schemas.openxmlformats.org/officeDocument/2006/relationships" xmlns:m="http://schemas.openxmlformats.org/officeDocument/2006/math" xmlns:v="urn:schemas-microsoft-com:vml" xmlns:wp14="http://schemas.microsoft.com/office/word/2010/wordprocessingDrawing" xmlns:wp="http://schemas.openxmlformats.org/drawingml/2006/wordprocessingDrawing" xmlns:w10="urn:schemas-microsoft-com:office:word" xmlns:w="http://schemas.openxmlformats.org/wordprocessingml/2006/main" xmlns:w14="http://schemas.microsoft.com/office/word/2010/wordml" xmlns:w15="http://schemas.microsoft.com/office/word/2012/wordml" xmlns:wpg="http://schemas.microsoft.com/office/word/2010/wordprocessingGroup" xmlns:wpi="http://schemas.microsoft.com/office/word/2010/wordprocessingInk" xmlns:wne="http://schemas.microsoft.com/office/word/2006/wordml" xmlns:wps="http://schemas.microsoft.com/office/word/2010/wordprocessingShape" mc:Ignorable="w14 w15 wp14">
+  <w:abstractNum w:abstractNumId="0" w15:restartNumberingAfterBreak="0">
     <w:nsid w:val="FFFFFF7C"/>
     <w:multiLevelType w:val="singleLevel"/>
     <w:tmpl w:val="6A0E3132"/>
@@ -3462,7 +3301,7 @@
       </w:pPr>
     </w:lvl>
   </w:abstractNum>
-  <w:abstractNum w:abstractNumId="1">
+  <w:abstractNum w:abstractNumId="1" w15:restartNumberingAfterBreak="0">
     <w:nsid w:val="FFFFFF7D"/>
     <w:multiLevelType w:val="singleLevel"/>
     <w:tmpl w:val="8B221AD4"/>
@@ -3480,7 +3319,7 @@
       </w:pPr>
     </w:lvl>
   </w:abstractNum>
-  <w:abstractNum w:abstractNumId="2">
+  <w:abstractNum w:abstractNumId="2" w15:restartNumberingAfterBreak="0">
     <w:nsid w:val="FFFFFF7E"/>
     <w:multiLevelType w:val="singleLevel"/>
     <w:tmpl w:val="3350F052"/>
@@ -3498,7 +3337,7 @@
       </w:pPr>
     </w:lvl>
   </w:abstractNum>
-  <w:abstractNum w:abstractNumId="3">
+  <w:abstractNum w:abstractNumId="3" w15:restartNumberingAfterBreak="0">
     <w:nsid w:val="FFFFFF7F"/>
     <w:multiLevelType w:val="singleLevel"/>
     <w:tmpl w:val="0B949C54"/>
@@ -3516,7 +3355,7 @@
       </w:pPr>
     </w:lvl>
   </w:abstractNum>
-  <w:abstractNum w:abstractNumId="4">
+  <w:abstractNum w:abstractNumId="4" w15:restartNumberingAfterBreak="0">
     <w:nsid w:val="FFFFFF80"/>
     <w:multiLevelType w:val="singleLevel"/>
     <w:tmpl w:val="30E2B40C"/>
@@ -3537,7 +3376,7 @@
       </w:rPr>
     </w:lvl>
   </w:abstractNum>
-  <w:abstractNum w:abstractNumId="5">
+  <w:abstractNum w:abstractNumId="5" w15:restartNumberingAfterBreak="0">
     <w:nsid w:val="FFFFFF81"/>
     <w:multiLevelType w:val="singleLevel"/>
     <w:tmpl w:val="A0C080A2"/>
@@ -3558,7 +3397,7 @@
       </w:rPr>
     </w:lvl>
   </w:abstractNum>
-  <w:abstractNum w:abstractNumId="6">
+  <w:abstractNum w:abstractNumId="6" w15:restartNumberingAfterBreak="0">
     <w:nsid w:val="FFFFFF82"/>
     <w:multiLevelType w:val="singleLevel"/>
     <w:tmpl w:val="DE948C3E"/>
@@ -3579,7 +3418,7 @@
       </w:rPr>
     </w:lvl>
   </w:abstractNum>
-  <w:abstractNum w:abstractNumId="7">
+  <w:abstractNum w:abstractNumId="7" w15:restartNumberingAfterBreak="0">
     <w:nsid w:val="FFFFFF83"/>
     <w:multiLevelType w:val="singleLevel"/>
     <w:tmpl w:val="B3BA7A58"/>
@@ -3600,7 +3439,7 @@
       </w:rPr>
     </w:lvl>
   </w:abstractNum>
-  <w:abstractNum w:abstractNumId="8">
+  <w:abstractNum w:abstractNumId="8" w15:restartNumberingAfterBreak="0">
     <w:nsid w:val="FFFFFF88"/>
     <w:multiLevelType w:val="singleLevel"/>
     <w:tmpl w:val="DAC8C0B6"/>
@@ -3618,7 +3457,7 @@
       </w:pPr>
     </w:lvl>
   </w:abstractNum>
-  <w:abstractNum w:abstractNumId="9">
+  <w:abstractNum w:abstractNumId="9" w15:restartNumberingAfterBreak="0">
     <w:nsid w:val="FFFFFF89"/>
     <w:multiLevelType w:val="singleLevel"/>
     <w:tmpl w:val="5B4CF670"/>
@@ -3639,7 +3478,7 @@
       </w:rPr>
     </w:lvl>
   </w:abstractNum>
-  <w:abstractNum w:abstractNumId="10">
+  <w:abstractNum w:abstractNumId="10" w15:restartNumberingAfterBreak="0">
     <w:nsid w:val="FFFFFFFE"/>
     <w:multiLevelType w:val="singleLevel"/>
     <w:tmpl w:val="FFFFFFFF"/>
@@ -3649,7 +3488,7 @@
       <w:lvlJc w:val="left"/>
     </w:lvl>
   </w:abstractNum>
-  <w:abstractNum w:abstractNumId="11">
+  <w:abstractNum w:abstractNumId="11" w15:restartNumberingAfterBreak="0">
     <w:nsid w:val="03156D56"/>
     <w:multiLevelType w:val="singleLevel"/>
     <w:tmpl w:val="E7DC8008"/>
@@ -3670,7 +3509,7 @@
       </w:rPr>
     </w:lvl>
   </w:abstractNum>
-  <w:abstractNum w:abstractNumId="12">
+  <w:abstractNum w:abstractNumId="12" w15:restartNumberingAfterBreak="0">
     <w:nsid w:val="0AC43BD0"/>
     <w:multiLevelType w:val="singleLevel"/>
     <w:tmpl w:val="E7DC8008"/>
@@ -3691,7 +3530,7 @@
       </w:rPr>
     </w:lvl>
   </w:abstractNum>
-  <w:abstractNum w:abstractNumId="13">
+  <w:abstractNum w:abstractNumId="13" w15:restartNumberingAfterBreak="0">
     <w:nsid w:val="1DE92B8A"/>
     <w:multiLevelType w:val="hybridMultilevel"/>
     <w:tmpl w:val="0726B67E"/>
@@ -3831,7 +3670,7 @@
       </w:rPr>
     </w:lvl>
   </w:abstractNum>
-  <w:abstractNum w:abstractNumId="14">
+  <w:abstractNum w:abstractNumId="14" w15:restartNumberingAfterBreak="0">
     <w:nsid w:val="23437392"/>
     <w:multiLevelType w:val="singleLevel"/>
     <w:tmpl w:val="E7DC8008"/>
@@ -3852,7 +3691,7 @@
       </w:rPr>
     </w:lvl>
   </w:abstractNum>
-  <w:abstractNum w:abstractNumId="15">
+  <w:abstractNum w:abstractNumId="15" w15:restartNumberingAfterBreak="0">
     <w:nsid w:val="2EB46E34"/>
     <w:multiLevelType w:val="singleLevel"/>
     <w:tmpl w:val="E7DC8008"/>
@@ -3873,7 +3712,7 @@
       </w:rPr>
     </w:lvl>
   </w:abstractNum>
-  <w:abstractNum w:abstractNumId="16">
+  <w:abstractNum w:abstractNumId="16" w15:restartNumberingAfterBreak="0">
     <w:nsid w:val="3BF43408"/>
     <w:multiLevelType w:val="singleLevel"/>
     <w:tmpl w:val="E7DC8008"/>
@@ -3894,7 +3733,7 @@
       </w:rPr>
     </w:lvl>
   </w:abstractNum>
-  <w:abstractNum w:abstractNumId="17">
+  <w:abstractNum w:abstractNumId="17" w15:restartNumberingAfterBreak="0">
     <w:nsid w:val="4A167926"/>
     <w:multiLevelType w:val="singleLevel"/>
     <w:tmpl w:val="3A3C8F30"/>
@@ -3915,7 +3754,7 @@
       </w:rPr>
     </w:lvl>
   </w:abstractNum>
-  <w:abstractNum w:abstractNumId="18">
+  <w:abstractNum w:abstractNumId="18" w15:restartNumberingAfterBreak="0">
     <w:nsid w:val="53CD3410"/>
     <w:multiLevelType w:val="singleLevel"/>
     <w:tmpl w:val="D7F20EC0"/>
@@ -3935,7 +3774,7 @@
       </w:rPr>
     </w:lvl>
   </w:abstractNum>
-  <w:abstractNum w:abstractNumId="19">
+  <w:abstractNum w:abstractNumId="19" w15:restartNumberingAfterBreak="0">
     <w:nsid w:val="56BE6DCB"/>
     <w:multiLevelType w:val="hybridMultilevel"/>
     <w:tmpl w:val="99DAD99C"/>
@@ -4076,7 +3915,7 @@
       </w:rPr>
     </w:lvl>
   </w:abstractNum>
-  <w:abstractNum w:abstractNumId="20">
+  <w:abstractNum w:abstractNumId="20" w15:restartNumberingAfterBreak="0">
     <w:nsid w:val="5D3F0DF2"/>
     <w:multiLevelType w:val="singleLevel"/>
     <w:tmpl w:val="9858D728"/>
@@ -4097,7 +3936,7 @@
       </w:rPr>
     </w:lvl>
   </w:abstractNum>
-  <w:abstractNum w:abstractNumId="21">
+  <w:abstractNum w:abstractNumId="21" w15:restartNumberingAfterBreak="0">
     <w:nsid w:val="706361E1"/>
     <w:multiLevelType w:val="singleLevel"/>
     <w:tmpl w:val="490CE662"/>
@@ -4118,7 +3957,7 @@
       </w:rPr>
     </w:lvl>
   </w:abstractNum>
-  <w:abstractNum w:abstractNumId="22">
+  <w:abstractNum w:abstractNumId="22" w15:restartNumberingAfterBreak="0">
     <w:nsid w:val="75546C55"/>
     <w:multiLevelType w:val="singleLevel"/>
     <w:tmpl w:val="E7DC8008"/>
@@ -4139,7 +3978,7 @@
       </w:rPr>
     </w:lvl>
   </w:abstractNum>
-  <w:abstractNum w:abstractNumId="23">
+  <w:abstractNum w:abstractNumId="23" w15:restartNumberingAfterBreak="0">
     <w:nsid w:val="78B20644"/>
     <w:multiLevelType w:val="singleLevel"/>
     <w:tmpl w:val="15EEC9C4"/>
@@ -4252,7 +4091,7 @@
 </file>
 
 <file path=word/styles.xml><?xml version="1.0" encoding="utf-8"?>
-<w:styles xmlns:mc="http://schemas.openxmlformats.org/markup-compatibility/2006" xmlns:r="http://schemas.openxmlformats.org/officeDocument/2006/relationships" xmlns:w="http://schemas.openxmlformats.org/wordprocessingml/2006/main" xmlns:w14="http://schemas.microsoft.com/office/word/2010/wordml" mc:Ignorable="w14">
+<w:styles xmlns:mc="http://schemas.openxmlformats.org/markup-compatibility/2006" xmlns:r="http://schemas.openxmlformats.org/officeDocument/2006/relationships" xmlns:w="http://schemas.openxmlformats.org/wordprocessingml/2006/main" xmlns:w14="http://schemas.microsoft.com/office/word/2010/wordml" xmlns:w15="http://schemas.microsoft.com/office/word/2012/wordml" mc:Ignorable="w14 w15">
   <w:docDefaults>
     <w:rPrDefault>
       <w:rPr>
@@ -4262,3934 +4101,346 @@
     </w:rPrDefault>
     <w:pPrDefault/>
   </w:docDefaults>
-  <w:latentStyles w:defLockedState="0" w:defUIPriority="0" w:defSemiHidden="0" w:defUnhideWhenUsed="0" w:defQFormat="0" w:count="267"/>
-  <w:style w:type="paragraph" w:default="1" w:styleId="Normal">
-    <w:name w:val="Normal"/>
-    <w:qFormat/>
-    <w:rsid w:val="00430051"/>
-    <w:pPr>
-      <w:widowControl w:val="0"/>
-    </w:pPr>
-  </w:style>
-  <w:style w:type="paragraph" w:styleId="Heading1">
-    <w:name w:val="heading 1"/>
-    <w:basedOn w:val="Normal"/>
-    <w:next w:val="Normal"/>
-    <w:qFormat/>
-    <w:pPr>
-      <w:keepNext/>
-      <w:spacing w:before="240" w:after="60"/>
-      <w:outlineLvl w:val="0"/>
-    </w:pPr>
-    <w:rPr>
-      <w:rFonts w:ascii="Arial" w:hAnsi="Arial"/>
-      <w:b/>
-      <w:kern w:val="28"/>
-      <w:sz w:val="28"/>
-    </w:rPr>
-  </w:style>
-  <w:style w:type="paragraph" w:styleId="Heading2">
-    <w:name w:val="heading 2"/>
-    <w:basedOn w:val="Normal"/>
-    <w:next w:val="Normal"/>
-    <w:qFormat/>
-    <w:pPr>
-      <w:keepNext/>
-      <w:spacing w:before="240" w:after="60"/>
-      <w:outlineLvl w:val="1"/>
-    </w:pPr>
-    <w:rPr>
-      <w:rFonts w:ascii="Arial" w:hAnsi="Arial"/>
-      <w:b/>
-      <w:i/>
-      <w:sz w:val="24"/>
-    </w:rPr>
-  </w:style>
-  <w:style w:type="paragraph" w:styleId="Heading3">
-    <w:name w:val="heading 3"/>
-    <w:basedOn w:val="Normal"/>
-    <w:next w:val="Normal"/>
-    <w:qFormat/>
-    <w:pPr>
-      <w:keepNext/>
-      <w:spacing w:before="240" w:after="60"/>
-      <w:outlineLvl w:val="2"/>
-    </w:pPr>
-    <w:rPr>
-      <w:rFonts w:ascii="Arial" w:hAnsi="Arial"/>
-      <w:sz w:val="24"/>
-    </w:rPr>
-  </w:style>
-  <w:style w:type="paragraph" w:styleId="Heading4">
-    <w:name w:val="heading 4"/>
-    <w:basedOn w:val="Normal"/>
-    <w:next w:val="Normal"/>
-    <w:qFormat/>
-    <w:pPr>
-      <w:keepNext/>
-      <w:spacing w:before="240" w:after="60"/>
-      <w:outlineLvl w:val="3"/>
-    </w:pPr>
-    <w:rPr>
-      <w:rFonts w:ascii="Arial" w:hAnsi="Arial"/>
-      <w:b/>
-      <w:sz w:val="24"/>
-    </w:rPr>
-  </w:style>
-  <w:style w:type="paragraph" w:styleId="Heading5">
-    <w:name w:val="heading 5"/>
-    <w:basedOn w:val="Normal"/>
-    <w:next w:val="Normal"/>
-    <w:qFormat/>
-    <w:pPr>
-      <w:spacing w:before="240" w:after="60"/>
-      <w:outlineLvl w:val="4"/>
-    </w:pPr>
-    <w:rPr>
-      <w:sz w:val="22"/>
-    </w:rPr>
-  </w:style>
-  <w:style w:type="paragraph" w:styleId="Heading6">
-    <w:name w:val="heading 6"/>
-    <w:basedOn w:val="Normal"/>
-    <w:next w:val="Normal"/>
-    <w:qFormat/>
-    <w:pPr>
-      <w:spacing w:before="240" w:after="60"/>
-      <w:outlineLvl w:val="5"/>
-    </w:pPr>
-    <w:rPr>
-      <w:i/>
-      <w:sz w:val="22"/>
-    </w:rPr>
-  </w:style>
-  <w:style w:type="paragraph" w:styleId="Heading7">
-    <w:name w:val="heading 7"/>
-    <w:basedOn w:val="Normal"/>
-    <w:next w:val="Normal"/>
-    <w:qFormat/>
-    <w:pPr>
-      <w:spacing w:before="240" w:after="60"/>
-      <w:outlineLvl w:val="6"/>
-    </w:pPr>
-    <w:rPr>
-      <w:rFonts w:ascii="Arial" w:hAnsi="Arial"/>
-    </w:rPr>
-  </w:style>
-  <w:style w:type="paragraph" w:styleId="Heading8">
-    <w:name w:val="heading 8"/>
-    <w:basedOn w:val="Normal"/>
-    <w:next w:val="Normal"/>
-    <w:qFormat/>
-    <w:pPr>
-      <w:spacing w:before="240" w:after="60"/>
-      <w:outlineLvl w:val="7"/>
-    </w:pPr>
-    <w:rPr>
-      <w:rFonts w:ascii="Arial" w:hAnsi="Arial"/>
-      <w:i/>
-    </w:rPr>
-  </w:style>
-  <w:style w:type="paragraph" w:styleId="Heading9">
-    <w:name w:val="heading 9"/>
-    <w:basedOn w:val="Normal"/>
-    <w:next w:val="Normal"/>
-    <w:qFormat/>
-    <w:pPr>
-      <w:spacing w:before="240" w:after="60"/>
-      <w:outlineLvl w:val="8"/>
-    </w:pPr>
-    <w:rPr>
-      <w:rFonts w:ascii="Arial" w:hAnsi="Arial"/>
-      <w:b/>
-      <w:i/>
-      <w:sz w:val="18"/>
-    </w:rPr>
-  </w:style>
-  <w:style w:type="character" w:default="1" w:styleId="DefaultParagraphFont">
-    <w:name w:val="Default Paragraph Font"/>
-    <w:uiPriority w:val="1"/>
-    <w:semiHidden/>
-    <w:unhideWhenUsed/>
-  </w:style>
-  <w:style w:type="table" w:default="1" w:styleId="TableNormal">
-    <w:name w:val="Normal Table"/>
-    <w:uiPriority w:val="99"/>
-    <w:semiHidden/>
-    <w:unhideWhenUsed/>
-    <w:tblPr>
-      <w:tblInd w:w="0" w:type="dxa"/>
-      <w:tblCellMar>
-        <w:top w:w="0" w:type="dxa"/>
-        <w:left w:w="108" w:type="dxa"/>
-        <w:bottom w:w="0" w:type="dxa"/>
-        <w:right w:w="108" w:type="dxa"/>
-      </w:tblCellMar>
-    </w:tblPr>
-  </w:style>
-  <w:style w:type="numbering" w:default="1" w:styleId="NoList">
-    <w:name w:val="No List"/>
-    <w:uiPriority w:val="99"/>
-    <w:semiHidden/>
-    <w:unhideWhenUsed/>
-  </w:style>
-  <w:style w:type="paragraph" w:styleId="Header">
-    <w:name w:val="header"/>
-    <w:basedOn w:val="Normal"/>
-    <w:pPr>
-      <w:tabs>
-        <w:tab w:val="center" w:pos="4320"/>
-        <w:tab w:val="right" w:pos="8640"/>
-      </w:tabs>
-    </w:pPr>
-  </w:style>
-  <w:style w:type="paragraph" w:styleId="Footer">
-    <w:name w:val="footer"/>
-    <w:basedOn w:val="Normal"/>
-    <w:pPr>
-      <w:tabs>
-        <w:tab w:val="center" w:pos="4320"/>
-        <w:tab w:val="right" w:pos="8640"/>
-      </w:tabs>
-    </w:pPr>
-  </w:style>
-  <w:style w:type="paragraph" w:customStyle="1" w:styleId="smallspaceabove">
-    <w:name w:val="small space above"/>
-    <w:basedOn w:val="Header"/>
-    <w:pPr>
-      <w:spacing w:before="120"/>
-    </w:pPr>
-    <w:rPr>
-      <w:i/>
-      <w:spacing w:val="-4"/>
-      <w:sz w:val="18"/>
-    </w:rPr>
-  </w:style>
-  <w:style w:type="character" w:styleId="PageNumber">
-    <w:name w:val="page number"/>
-    <w:rPr>
-      <w:sz w:val="20"/>
-    </w:rPr>
-  </w:style>
-  <w:style w:type="character" w:styleId="Hyperlink">
-    <w:name w:val="Hyperlink"/>
-    <w:rPr>
-      <w:rFonts w:ascii="Arial" w:hAnsi="Arial"/>
-      <w:color w:val="0000FF"/>
-      <w:sz w:val="24"/>
-      <w:u w:val="single"/>
-    </w:rPr>
-  </w:style>
-  <w:style w:type="paragraph" w:styleId="Title">
-    <w:name w:val="Title"/>
-    <w:basedOn w:val="Normal"/>
-    <w:qFormat/>
-    <w:pPr>
-      <w:widowControl/>
-      <w:pBdr>
-        <w:top w:val="single" w:sz="12" w:space="6" w:color="auto"/>
-        <w:bottom w:val="single" w:sz="12" w:space="6" w:color="auto"/>
-      </w:pBdr>
-      <w:tabs>
-        <w:tab w:val="left" w:pos="1800"/>
-      </w:tabs>
-      <w:spacing w:after="60"/>
-      <w:jc w:val="center"/>
-    </w:pPr>
-    <w:rPr>
-      <w:rFonts w:ascii="Arial" w:hAnsi="Arial"/>
-      <w:b/>
-      <w:sz w:val="36"/>
-    </w:rPr>
-  </w:style>
-  <w:style w:type="paragraph" w:styleId="BlockText">
-    <w:name w:val="Block Text"/>
-    <w:basedOn w:val="Normal"/>
-    <w:pPr>
-      <w:spacing w:after="120"/>
-      <w:ind w:left="1440" w:right="1440"/>
-    </w:pPr>
-  </w:style>
-  <w:style w:type="paragraph" w:styleId="BodyText">
-    <w:name w:val="Body Text"/>
-    <w:basedOn w:val="Normal"/>
-    <w:pPr>
-      <w:spacing w:after="120"/>
-    </w:pPr>
-  </w:style>
-  <w:style w:type="paragraph" w:styleId="BodyText2">
-    <w:name w:val="Body Text 2"/>
-    <w:basedOn w:val="Normal"/>
-    <w:pPr>
-      <w:spacing w:after="120" w:line="480" w:lineRule="auto"/>
-    </w:pPr>
-  </w:style>
-  <w:style w:type="paragraph" w:styleId="BodyText3">
-    <w:name w:val="Body Text 3"/>
-    <w:basedOn w:val="Normal"/>
-    <w:pPr>
-      <w:spacing w:after="120"/>
-    </w:pPr>
-    <w:rPr>
-      <w:sz w:val="16"/>
-    </w:rPr>
-  </w:style>
-  <w:style w:type="paragraph" w:styleId="BodyTextFirstIndent">
-    <w:name w:val="Body Text First Indent"/>
-    <w:basedOn w:val="BodyText"/>
-    <w:pPr>
-      <w:ind w:firstLine="210"/>
-    </w:pPr>
-  </w:style>
-  <w:style w:type="paragraph" w:styleId="BodyTextIndent">
-    <w:name w:val="Body Text Indent"/>
-    <w:basedOn w:val="Normal"/>
-    <w:pPr>
-      <w:spacing w:after="120"/>
-      <w:ind w:left="360"/>
-    </w:pPr>
-  </w:style>
-  <w:style w:type="paragraph" w:styleId="BodyTextFirstIndent2">
-    <w:name w:val="Body Text First Indent 2"/>
-    <w:basedOn w:val="BodyTextIndent"/>
-    <w:pPr>
-      <w:ind w:firstLine="210"/>
-    </w:pPr>
-  </w:style>
-  <w:style w:type="paragraph" w:styleId="BodyTextIndent2">
-    <w:name w:val="Body Text Indent 2"/>
-    <w:basedOn w:val="Normal"/>
-    <w:pPr>
-      <w:spacing w:after="120" w:line="480" w:lineRule="auto"/>
-      <w:ind w:left="360"/>
-    </w:pPr>
-  </w:style>
-  <w:style w:type="paragraph" w:styleId="BodyTextIndent3">
-    <w:name w:val="Body Text Indent 3"/>
-    <w:basedOn w:val="Normal"/>
-    <w:pPr>
-      <w:spacing w:after="120"/>
-      <w:ind w:left="360"/>
-    </w:pPr>
-    <w:rPr>
-      <w:sz w:val="16"/>
-    </w:rPr>
-  </w:style>
-  <w:style w:type="paragraph" w:styleId="Caption">
-    <w:name w:val="caption"/>
-    <w:basedOn w:val="Normal"/>
-    <w:next w:val="Normal"/>
-    <w:qFormat/>
-    <w:pPr>
-      <w:spacing w:before="120" w:after="120"/>
-    </w:pPr>
-    <w:rPr>
-      <w:b/>
-    </w:rPr>
-  </w:style>
-  <w:style w:type="paragraph" w:styleId="Closing">
-    <w:name w:val="Closing"/>
-    <w:basedOn w:val="Normal"/>
-    <w:pPr>
-      <w:ind w:left="4320"/>
-    </w:pPr>
-  </w:style>
-  <w:style w:type="paragraph" w:styleId="CommentText">
-    <w:name w:val="annotation text"/>
-    <w:basedOn w:val="Normal"/>
-    <w:semiHidden/>
-  </w:style>
-  <w:style w:type="paragraph" w:styleId="Date">
-    <w:name w:val="Date"/>
-    <w:basedOn w:val="Normal"/>
-    <w:next w:val="Normal"/>
-  </w:style>
-  <w:style w:type="paragraph" w:styleId="DocumentMap">
-    <w:name w:val="Document Map"/>
-    <w:basedOn w:val="Normal"/>
-    <w:semiHidden/>
-    <w:pPr>
-      <w:shd w:val="clear" w:color="auto" w:fill="000080"/>
-    </w:pPr>
-    <w:rPr>
-      <w:rFonts w:ascii="Tahoma" w:hAnsi="Tahoma"/>
-    </w:rPr>
-  </w:style>
-  <w:style w:type="paragraph" w:styleId="EndnoteText">
-    <w:name w:val="endnote text"/>
-    <w:basedOn w:val="Normal"/>
-    <w:semiHidden/>
-  </w:style>
-  <w:style w:type="paragraph" w:styleId="EnvelopeAddress">
-    <w:name w:val="envelope address"/>
-    <w:basedOn w:val="Normal"/>
-    <w:pPr>
-      <w:framePr w:w="7920" w:h="1980" w:hRule="exact" w:hSpace="180" w:wrap="auto" w:hAnchor="page" w:xAlign="center" w:yAlign="bottom"/>
-      <w:ind w:left="2880"/>
-    </w:pPr>
-    <w:rPr>
-      <w:rFonts w:ascii="Arial" w:hAnsi="Arial"/>
-      <w:sz w:val="24"/>
-    </w:rPr>
-  </w:style>
-  <w:style w:type="paragraph" w:styleId="EnvelopeReturn">
-    <w:name w:val="envelope return"/>
-    <w:basedOn w:val="Normal"/>
-    <w:rPr>
-      <w:rFonts w:ascii="Arial" w:hAnsi="Arial"/>
-    </w:rPr>
-  </w:style>
-  <w:style w:type="paragraph" w:styleId="FootnoteText">
-    <w:name w:val="footnote text"/>
-    <w:basedOn w:val="Normal"/>
-    <w:semiHidden/>
-  </w:style>
-  <w:style w:type="paragraph" w:styleId="Index1">
-    <w:name w:val="index 1"/>
-    <w:basedOn w:val="Normal"/>
-    <w:next w:val="Normal"/>
-    <w:autoRedefine/>
-    <w:semiHidden/>
-    <w:pPr>
-      <w:ind w:left="200" w:hanging="200"/>
-    </w:pPr>
-  </w:style>
-  <w:style w:type="paragraph" w:styleId="Index2">
-    <w:name w:val="index 2"/>
-    <w:basedOn w:val="Normal"/>
-    <w:next w:val="Normal"/>
-    <w:autoRedefine/>
-    <w:semiHidden/>
-    <w:pPr>
-      <w:ind w:left="400" w:hanging="200"/>
-    </w:pPr>
-  </w:style>
-  <w:style w:type="paragraph" w:styleId="Index3">
-    <w:name w:val="index 3"/>
-    <w:basedOn w:val="Normal"/>
-    <w:next w:val="Normal"/>
-    <w:autoRedefine/>
-    <w:semiHidden/>
-    <w:pPr>
-      <w:ind w:left="600" w:hanging="200"/>
-    </w:pPr>
-  </w:style>
-  <w:style w:type="paragraph" w:styleId="Index4">
-    <w:name w:val="index 4"/>
-    <w:basedOn w:val="Normal"/>
-    <w:next w:val="Normal"/>
-    <w:autoRedefine/>
-    <w:semiHidden/>
-    <w:pPr>
-      <w:ind w:left="800" w:hanging="200"/>
-    </w:pPr>
-  </w:style>
-  <w:style w:type="paragraph" w:styleId="Index5">
-    <w:name w:val="index 5"/>
-    <w:basedOn w:val="Normal"/>
-    <w:next w:val="Normal"/>
-    <w:autoRedefine/>
-    <w:semiHidden/>
-    <w:pPr>
-      <w:ind w:left="1000" w:hanging="200"/>
-    </w:pPr>
-  </w:style>
-  <w:style w:type="paragraph" w:styleId="Index6">
-    <w:name w:val="index 6"/>
-    <w:basedOn w:val="Normal"/>
-    <w:next w:val="Normal"/>
-    <w:autoRedefine/>
-    <w:semiHidden/>
-    <w:pPr>
-      <w:ind w:left="1200" w:hanging="200"/>
-    </w:pPr>
-  </w:style>
-  <w:style w:type="paragraph" w:styleId="Index7">
-    <w:name w:val="index 7"/>
-    <w:basedOn w:val="Normal"/>
-    <w:next w:val="Normal"/>
-    <w:autoRedefine/>
-    <w:semiHidden/>
-    <w:pPr>
-      <w:ind w:left="1400" w:hanging="200"/>
-    </w:pPr>
-  </w:style>
-  <w:style w:type="paragraph" w:styleId="Index8">
-    <w:name w:val="index 8"/>
-    <w:basedOn w:val="Normal"/>
-    <w:next w:val="Normal"/>
-    <w:autoRedefine/>
-    <w:semiHidden/>
-    <w:pPr>
-      <w:ind w:left="1600" w:hanging="200"/>
-    </w:pPr>
-  </w:style>
-  <w:style w:type="paragraph" w:styleId="Index9">
-    <w:name w:val="index 9"/>
-    <w:basedOn w:val="Normal"/>
-    <w:next w:val="Normal"/>
-    <w:autoRedefine/>
-    <w:semiHidden/>
-    <w:pPr>
-      <w:ind w:left="1800" w:hanging="200"/>
-    </w:pPr>
-  </w:style>
-  <w:style w:type="paragraph" w:styleId="IndexHeading">
-    <w:name w:val="index heading"/>
-    <w:basedOn w:val="Normal"/>
-    <w:next w:val="Index1"/>
-    <w:semiHidden/>
-    <w:rPr>
-      <w:rFonts w:ascii="Arial" w:hAnsi="Arial"/>
-      <w:b/>
-    </w:rPr>
-  </w:style>
-  <w:style w:type="paragraph" w:styleId="List">
-    <w:name w:val="List"/>
-    <w:basedOn w:val="Normal"/>
-    <w:pPr>
-      <w:ind w:left="360" w:hanging="360"/>
-    </w:pPr>
-  </w:style>
-  <w:style w:type="paragraph" w:styleId="List2">
-    <w:name w:val="List 2"/>
-    <w:basedOn w:val="Normal"/>
-    <w:pPr>
-      <w:ind w:left="720" w:hanging="360"/>
-    </w:pPr>
-  </w:style>
-  <w:style w:type="paragraph" w:styleId="List3">
-    <w:name w:val="List 3"/>
-    <w:basedOn w:val="Normal"/>
-    <w:pPr>
-      <w:ind w:left="1080" w:hanging="360"/>
-    </w:pPr>
-  </w:style>
-  <w:style w:type="paragraph" w:styleId="List4">
-    <w:name w:val="List 4"/>
-    <w:basedOn w:val="Normal"/>
-    <w:pPr>
-      <w:ind w:left="1440" w:hanging="360"/>
-    </w:pPr>
-  </w:style>
-  <w:style w:type="paragraph" w:styleId="List5">
-    <w:name w:val="List 5"/>
-    <w:basedOn w:val="Normal"/>
-    <w:pPr>
-      <w:ind w:left="1800" w:hanging="360"/>
-    </w:pPr>
-  </w:style>
-  <w:style w:type="paragraph" w:styleId="ListBullet">
-    <w:name w:val="List Bullet"/>
-    <w:basedOn w:val="Normal"/>
-    <w:autoRedefine/>
-    <w:pPr>
-      <w:numPr>
-        <w:numId w:val="8"/>
-      </w:numPr>
-    </w:pPr>
-  </w:style>
-  <w:style w:type="paragraph" w:styleId="ListBullet2">
-    <w:name w:val="List Bullet 2"/>
-    <w:basedOn w:val="Normal"/>
-    <w:autoRedefine/>
-    <w:pPr>
-      <w:numPr>
-        <w:numId w:val="9"/>
-      </w:numPr>
-    </w:pPr>
-  </w:style>
-  <w:style w:type="paragraph" w:styleId="ListBullet3">
-    <w:name w:val="List Bullet 3"/>
-    <w:basedOn w:val="Normal"/>
-    <w:autoRedefine/>
-    <w:pPr>
-      <w:numPr>
-        <w:numId w:val="10"/>
-      </w:numPr>
-    </w:pPr>
-  </w:style>
-  <w:style w:type="paragraph" w:styleId="ListBullet4">
-    <w:name w:val="List Bullet 4"/>
-    <w:basedOn w:val="Normal"/>
-    <w:autoRedefine/>
-    <w:pPr>
-      <w:numPr>
-        <w:numId w:val="11"/>
-      </w:numPr>
-    </w:pPr>
-  </w:style>
-  <w:style w:type="paragraph" w:styleId="ListBullet5">
-    <w:name w:val="List Bullet 5"/>
-    <w:basedOn w:val="Normal"/>
-    <w:autoRedefine/>
-    <w:pPr>
-      <w:numPr>
-        <w:numId w:val="12"/>
-      </w:numPr>
-    </w:pPr>
-  </w:style>
-  <w:style w:type="paragraph" w:styleId="ListContinue">
-    <w:name w:val="List Continue"/>
-    <w:basedOn w:val="Normal"/>
-    <w:pPr>
-      <w:spacing w:after="120"/>
-      <w:ind w:left="360"/>
-    </w:pPr>
-  </w:style>
-  <w:style w:type="paragraph" w:styleId="ListContinue2">
-    <w:name w:val="List Continue 2"/>
-    <w:basedOn w:val="Normal"/>
-    <w:pPr>
-      <w:spacing w:after="120"/>
-      <w:ind w:left="720"/>
-    </w:pPr>
-  </w:style>
-  <w:style w:type="paragraph" w:styleId="ListContinue3">
-    <w:name w:val="List Continue 3"/>
-    <w:basedOn w:val="Normal"/>
-    <w:pPr>
-      <w:spacing w:after="120"/>
-      <w:ind w:left="1080"/>
-    </w:pPr>
-  </w:style>
-  <w:style w:type="paragraph" w:styleId="ListContinue4">
-    <w:name w:val="List Continue 4"/>
-    <w:basedOn w:val="Normal"/>
-    <w:pPr>
-      <w:spacing w:after="120"/>
-      <w:ind w:left="1440"/>
-    </w:pPr>
-  </w:style>
-  <w:style w:type="paragraph" w:styleId="ListContinue5">
-    <w:name w:val="List Continue 5"/>
-    <w:basedOn w:val="Normal"/>
-    <w:pPr>
-      <w:spacing w:after="120"/>
-      <w:ind w:left="1800"/>
-    </w:pPr>
-  </w:style>
-  <w:style w:type="paragraph" w:styleId="ListNumber">
-    <w:name w:val="List Number"/>
-    <w:basedOn w:val="Normal"/>
-    <w:pPr>
-      <w:numPr>
-        <w:numId w:val="13"/>
-      </w:numPr>
-    </w:pPr>
-  </w:style>
-  <w:style w:type="paragraph" w:styleId="ListNumber2">
-    <w:name w:val="List Number 2"/>
-    <w:basedOn w:val="Normal"/>
-    <w:pPr>
-      <w:numPr>
-        <w:numId w:val="14"/>
-      </w:numPr>
-    </w:pPr>
-  </w:style>
-  <w:style w:type="paragraph" w:styleId="ListNumber3">
-    <w:name w:val="List Number 3"/>
-    <w:basedOn w:val="Normal"/>
-    <w:pPr>
-      <w:numPr>
-        <w:numId w:val="15"/>
-      </w:numPr>
-    </w:pPr>
-  </w:style>
-  <w:style w:type="paragraph" w:styleId="ListNumber4">
-    <w:name w:val="List Number 4"/>
-    <w:basedOn w:val="Normal"/>
-    <w:pPr>
-      <w:numPr>
-        <w:numId w:val="16"/>
-      </w:numPr>
-    </w:pPr>
-  </w:style>
-  <w:style w:type="paragraph" w:styleId="ListNumber5">
-    <w:name w:val="List Number 5"/>
-    <w:basedOn w:val="Normal"/>
-    <w:pPr>
-      <w:numPr>
-        <w:numId w:val="17"/>
-      </w:numPr>
-    </w:pPr>
-  </w:style>
-  <w:style w:type="paragraph" w:styleId="MacroText">
-    <w:name w:val="macro"/>
-    <w:semiHidden/>
-    <w:pPr>
-      <w:widowControl w:val="0"/>
-      <w:tabs>
-        <w:tab w:val="left" w:pos="480"/>
-        <w:tab w:val="left" w:pos="960"/>
-        <w:tab w:val="left" w:pos="1440"/>
-        <w:tab w:val="left" w:pos="1920"/>
-        <w:tab w:val="left" w:pos="2400"/>
-        <w:tab w:val="left" w:pos="2880"/>
-        <w:tab w:val="left" w:pos="3360"/>
-        <w:tab w:val="left" w:pos="3840"/>
-        <w:tab w:val="left" w:pos="4320"/>
-      </w:tabs>
-    </w:pPr>
-    <w:rPr>
-      <w:rFonts w:ascii="Courier New" w:hAnsi="Courier New"/>
-    </w:rPr>
-  </w:style>
-  <w:style w:type="paragraph" w:styleId="MessageHeader">
-    <w:name w:val="Message Header"/>
-    <w:basedOn w:val="Normal"/>
-    <w:pPr>
-      <w:pBdr>
-        <w:top w:val="single" w:sz="6" w:space="1" w:color="auto"/>
-        <w:left w:val="single" w:sz="6" w:space="1" w:color="auto"/>
-        <w:bottom w:val="single" w:sz="6" w:space="1" w:color="auto"/>
-        <w:right w:val="single" w:sz="6" w:space="1" w:color="auto"/>
-      </w:pBdr>
-      <w:shd w:val="pct20" w:color="auto" w:fill="auto"/>
-      <w:ind w:left="1080" w:hanging="1080"/>
-    </w:pPr>
-    <w:rPr>
-      <w:rFonts w:ascii="Arial" w:hAnsi="Arial"/>
-      <w:sz w:val="24"/>
-    </w:rPr>
-  </w:style>
-  <w:style w:type="paragraph" w:styleId="NormalIndent">
-    <w:name w:val="Normal Indent"/>
-    <w:basedOn w:val="Normal"/>
-    <w:pPr>
-      <w:ind w:left="720"/>
-    </w:pPr>
-  </w:style>
-  <w:style w:type="paragraph" w:styleId="NoteHeading">
-    <w:name w:val="Note Heading"/>
-    <w:basedOn w:val="Normal"/>
-    <w:next w:val="Normal"/>
-  </w:style>
-  <w:style w:type="paragraph" w:styleId="PlainText">
-    <w:name w:val="Plain Text"/>
-    <w:basedOn w:val="Normal"/>
-    <w:rPr>
-      <w:rFonts w:ascii="Courier New" w:hAnsi="Courier New"/>
-    </w:rPr>
-  </w:style>
-  <w:style w:type="paragraph" w:styleId="Salutation">
-    <w:name w:val="Salutation"/>
-    <w:basedOn w:val="Normal"/>
-    <w:next w:val="Normal"/>
-  </w:style>
-  <w:style w:type="paragraph" w:styleId="Signature">
-    <w:name w:val="Signature"/>
-    <w:basedOn w:val="Normal"/>
-    <w:pPr>
-      <w:ind w:left="4320"/>
-    </w:pPr>
-  </w:style>
-  <w:style w:type="paragraph" w:styleId="Subtitle">
-    <w:name w:val="Subtitle"/>
-    <w:basedOn w:val="Normal"/>
-    <w:qFormat/>
-    <w:pPr>
-      <w:spacing w:after="60"/>
-      <w:jc w:val="center"/>
-      <w:outlineLvl w:val="1"/>
-    </w:pPr>
-    <w:rPr>
-      <w:rFonts w:ascii="Arial" w:hAnsi="Arial"/>
-      <w:sz w:val="24"/>
-    </w:rPr>
-  </w:style>
-  <w:style w:type="paragraph" w:styleId="TableofAuthorities">
-    <w:name w:val="table of authorities"/>
-    <w:basedOn w:val="Normal"/>
-    <w:next w:val="Normal"/>
-    <w:semiHidden/>
-    <w:pPr>
-      <w:ind w:left="200" w:hanging="200"/>
-    </w:pPr>
-  </w:style>
-  <w:style w:type="paragraph" w:styleId="TableofFigures">
-    <w:name w:val="table of figures"/>
-    <w:basedOn w:val="Normal"/>
-    <w:next w:val="Normal"/>
-    <w:semiHidden/>
-    <w:pPr>
-      <w:ind w:left="400" w:hanging="400"/>
-    </w:pPr>
-  </w:style>
-  <w:style w:type="paragraph" w:styleId="TOAHeading">
-    <w:name w:val="toa heading"/>
-    <w:basedOn w:val="Normal"/>
-    <w:next w:val="Normal"/>
-    <w:semiHidden/>
-    <w:pPr>
-      <w:spacing w:before="120"/>
-    </w:pPr>
-    <w:rPr>
-      <w:rFonts w:ascii="Arial" w:hAnsi="Arial"/>
-      <w:b/>
-      <w:sz w:val="24"/>
-    </w:rPr>
-  </w:style>
-  <w:style w:type="paragraph" w:styleId="TOC1">
-    <w:name w:val="toc 1"/>
-    <w:basedOn w:val="Normal"/>
-    <w:next w:val="Normal"/>
-    <w:autoRedefine/>
-    <w:semiHidden/>
-  </w:style>
-  <w:style w:type="paragraph" w:styleId="TOC2">
-    <w:name w:val="toc 2"/>
-    <w:basedOn w:val="Normal"/>
-    <w:next w:val="Normal"/>
-    <w:autoRedefine/>
-    <w:semiHidden/>
-    <w:pPr>
-      <w:ind w:left="200"/>
-    </w:pPr>
-  </w:style>
-  <w:style w:type="paragraph" w:styleId="TOC3">
-    <w:name w:val="toc 3"/>
-    <w:basedOn w:val="Normal"/>
-    <w:next w:val="Normal"/>
-    <w:autoRedefine/>
-    <w:semiHidden/>
-    <w:pPr>
-      <w:ind w:left="400"/>
-    </w:pPr>
-  </w:style>
-  <w:style w:type="paragraph" w:styleId="TOC4">
-    <w:name w:val="toc 4"/>
-    <w:basedOn w:val="Normal"/>
-    <w:next w:val="Normal"/>
-    <w:autoRedefine/>
-    <w:semiHidden/>
-    <w:pPr>
-      <w:ind w:left="600"/>
-    </w:pPr>
-  </w:style>
-  <w:style w:type="paragraph" w:styleId="TOC5">
-    <w:name w:val="toc 5"/>
-    <w:basedOn w:val="Normal"/>
-    <w:next w:val="Normal"/>
-    <w:autoRedefine/>
-    <w:semiHidden/>
-    <w:pPr>
-      <w:ind w:left="800"/>
-    </w:pPr>
-  </w:style>
-  <w:style w:type="paragraph" w:styleId="TOC6">
-    <w:name w:val="toc 6"/>
-    <w:basedOn w:val="Normal"/>
-    <w:next w:val="Normal"/>
-    <w:autoRedefine/>
-    <w:semiHidden/>
-    <w:pPr>
-      <w:ind w:left="1000"/>
-    </w:pPr>
-  </w:style>
-  <w:style w:type="paragraph" w:styleId="TOC7">
-    <w:name w:val="toc 7"/>
-    <w:basedOn w:val="Normal"/>
-    <w:next w:val="Normal"/>
-    <w:autoRedefine/>
-    <w:semiHidden/>
-    <w:pPr>
-      <w:ind w:left="1200"/>
-    </w:pPr>
-  </w:style>
-  <w:style w:type="paragraph" w:styleId="TOC8">
-    <w:name w:val="toc 8"/>
-    <w:basedOn w:val="Normal"/>
-    <w:next w:val="Normal"/>
-    <w:autoRedefine/>
-    <w:semiHidden/>
-    <w:pPr>
-      <w:ind w:left="1400"/>
-    </w:pPr>
-  </w:style>
-  <w:style w:type="paragraph" w:styleId="TOC9">
-    <w:name w:val="toc 9"/>
-    <w:basedOn w:val="Normal"/>
-    <w:next w:val="Normal"/>
-    <w:autoRedefine/>
-    <w:semiHidden/>
-    <w:pPr>
-      <w:ind w:left="1600"/>
-    </w:pPr>
-  </w:style>
-  <w:style w:type="paragraph" w:customStyle="1" w:styleId="HTMLBody">
-    <w:name w:val="HTML Body"/>
-    <w:rPr>
-      <w:rFonts w:ascii="Courier" w:hAnsi="Courier"/>
-      <w:snapToGrid w:val="0"/>
-      <w:sz w:val="28"/>
-    </w:rPr>
-  </w:style>
-  <w:style w:type="character" w:styleId="FollowedHyperlink">
-    <w:name w:val="FollowedHyperlink"/>
-    <w:rPr>
-      <w:color w:val="800080"/>
-      <w:u w:val="single"/>
-    </w:rPr>
-  </w:style>
-  <w:style w:type="paragraph" w:styleId="BalloonText">
-    <w:name w:val="Balloon Text"/>
-    <w:basedOn w:val="Normal"/>
-    <w:semiHidden/>
-    <w:rsid w:val="009E2889"/>
-    <w:rPr>
-      <w:rFonts w:ascii="Tahoma" w:hAnsi="Tahoma" w:cs="Tahoma"/>
-      <w:sz w:val="16"/>
-      <w:szCs w:val="16"/>
-    </w:rPr>
-  </w:style>
-  <w:style w:type="paragraph" w:styleId="CommentSubject">
-    <w:name w:val="annotation subject"/>
-    <w:basedOn w:val="CommentText"/>
-    <w:next w:val="CommentText"/>
-    <w:semiHidden/>
-    <w:rsid w:val="009E2889"/>
-    <w:rPr>
-      <w:b/>
-      <w:bCs/>
-    </w:rPr>
-  </w:style>
-  <w:style w:type="paragraph" w:styleId="E-mailSignature">
-    <w:name w:val="E-mail Signature"/>
-    <w:basedOn w:val="Normal"/>
-    <w:rsid w:val="009E2889"/>
-  </w:style>
-  <w:style w:type="paragraph" w:styleId="HTMLAddress">
-    <w:name w:val="HTML Address"/>
-    <w:basedOn w:val="Normal"/>
-    <w:rsid w:val="009E2889"/>
-    <w:rPr>
-      <w:i/>
-      <w:iCs/>
-    </w:rPr>
-  </w:style>
-  <w:style w:type="paragraph" w:styleId="HTMLPreformatted">
-    <w:name w:val="HTML Preformatted"/>
-    <w:basedOn w:val="Normal"/>
-    <w:rsid w:val="009E2889"/>
-    <w:rPr>
-      <w:rFonts w:ascii="Courier New" w:hAnsi="Courier New" w:cs="Courier New"/>
-    </w:rPr>
-  </w:style>
-  <w:style w:type="paragraph" w:styleId="NormalWeb">
-    <w:name w:val="Normal (Web)"/>
-    <w:basedOn w:val="Normal"/>
-    <w:rsid w:val="009E2889"/>
-    <w:rPr>
-      <w:sz w:val="24"/>
-      <w:szCs w:val="24"/>
-    </w:rPr>
-  </w:style>
-  <w:style w:type="table" w:styleId="Table3Deffects1">
-    <w:name w:val="Table 3D effects 1"/>
-    <w:basedOn w:val="TableNormal"/>
-    <w:rsid w:val="009E2889"/>
-    <w:pPr>
-      <w:widowControl w:val="0"/>
-    </w:pPr>
-    <w:tblPr/>
-    <w:tcPr>
-      <w:shd w:val="solid" w:color="C0C0C0" w:fill="FFFFFF"/>
-    </w:tcPr>
-    <w:tblStylePr w:type="firstRow">
-      <w:rPr>
-        <w:b/>
-        <w:bCs/>
-        <w:color w:val="800080"/>
-      </w:rPr>
-      <w:tblPr/>
-      <w:tcPr>
-        <w:tcBorders>
-          <w:bottom w:val="single" w:sz="6" w:space="0" w:color="808080"/>
-          <w:tl2br w:val="none" w:sz="0" w:space="0" w:color="auto"/>
-          <w:tr2bl w:val="none" w:sz="0" w:space="0" w:color="auto"/>
-        </w:tcBorders>
-      </w:tcPr>
-    </w:tblStylePr>
-    <w:tblStylePr w:type="lastRow">
-      <w:tblPr/>
-      <w:tcPr>
-        <w:tcBorders>
-          <w:top w:val="single" w:sz="6" w:space="0" w:color="FFFFFF"/>
-          <w:tl2br w:val="none" w:sz="0" w:space="0" w:color="auto"/>
-          <w:tr2bl w:val="none" w:sz="0" w:space="0" w:color="auto"/>
-        </w:tcBorders>
-      </w:tcPr>
-    </w:tblStylePr>
-    <w:tblStylePr w:type="firstCol">
-      <w:rPr>
-        <w:b/>
-        <w:bCs/>
-      </w:rPr>
-      <w:tblPr/>
-      <w:tcPr>
-        <w:tcBorders>
-          <w:right w:val="single" w:sz="6" w:space="0" w:color="808080"/>
-          <w:tl2br w:val="none" w:sz="0" w:space="0" w:color="auto"/>
-          <w:tr2bl w:val="none" w:sz="0" w:space="0" w:color="auto"/>
-        </w:tcBorders>
-      </w:tcPr>
-    </w:tblStylePr>
-    <w:tblStylePr w:type="lastCol">
-      <w:tblPr/>
-      <w:tcPr>
-        <w:tcBorders>
-          <w:left w:val="single" w:sz="6" w:space="0" w:color="FFFFFF"/>
-          <w:tl2br w:val="none" w:sz="0" w:space="0" w:color="auto"/>
-          <w:tr2bl w:val="none" w:sz="0" w:space="0" w:color="auto"/>
-        </w:tcBorders>
-      </w:tcPr>
-    </w:tblStylePr>
-    <w:tblStylePr w:type="neCell">
-      <w:tblPr/>
-      <w:tcPr>
-        <w:tcBorders>
-          <w:left w:val="none" w:sz="0" w:space="0" w:color="auto"/>
-          <w:bottom w:val="none" w:sz="0" w:space="0" w:color="auto"/>
-          <w:tl2br w:val="none" w:sz="0" w:space="0" w:color="auto"/>
-          <w:tr2bl w:val="none" w:sz="0" w:space="0" w:color="auto"/>
-        </w:tcBorders>
-      </w:tcPr>
-    </w:tblStylePr>
-    <w:tblStylePr w:type="nwCell">
-      <w:tblPr/>
-      <w:tcPr>
-        <w:tcBorders>
-          <w:bottom w:val="none" w:sz="0" w:space="0" w:color="auto"/>
-          <w:right w:val="none" w:sz="0" w:space="0" w:color="auto"/>
-          <w:tl2br w:val="none" w:sz="0" w:space="0" w:color="auto"/>
-          <w:tr2bl w:val="none" w:sz="0" w:space="0" w:color="auto"/>
-        </w:tcBorders>
-      </w:tcPr>
-    </w:tblStylePr>
-    <w:tblStylePr w:type="seCell">
-      <w:tblPr/>
-      <w:tcPr>
-        <w:tcBorders>
-          <w:top w:val="none" w:sz="0" w:space="0" w:color="auto"/>
-          <w:left w:val="none" w:sz="0" w:space="0" w:color="auto"/>
-          <w:tl2br w:val="none" w:sz="0" w:space="0" w:color="auto"/>
-          <w:tr2bl w:val="none" w:sz="0" w:space="0" w:color="auto"/>
-        </w:tcBorders>
-      </w:tcPr>
-    </w:tblStylePr>
-    <w:tblStylePr w:type="swCell">
-      <w:rPr>
-        <w:color w:val="000080"/>
-      </w:rPr>
-      <w:tblPr/>
-      <w:tcPr>
-        <w:tcBorders>
-          <w:top w:val="none" w:sz="0" w:space="0" w:color="auto"/>
-          <w:right w:val="none" w:sz="0" w:space="0" w:color="auto"/>
-          <w:tl2br w:val="none" w:sz="0" w:space="0" w:color="auto"/>
-          <w:tr2bl w:val="none" w:sz="0" w:space="0" w:color="auto"/>
-        </w:tcBorders>
-      </w:tcPr>
-    </w:tblStylePr>
-  </w:style>
-  <w:style w:type="table" w:styleId="Table3Deffects2">
-    <w:name w:val="Table 3D effects 2"/>
-    <w:basedOn w:val="TableNormal"/>
-    <w:rsid w:val="009E2889"/>
-    <w:pPr>
-      <w:widowControl w:val="0"/>
-    </w:pPr>
-    <w:tblPr>
-      <w:tblStyleRowBandSize w:val="1"/>
-    </w:tblPr>
-    <w:tcPr>
-      <w:shd w:val="solid" w:color="C0C0C0" w:fill="FFFFFF"/>
-    </w:tcPr>
-    <w:tblStylePr w:type="firstRow">
-      <w:rPr>
-        <w:b/>
-        <w:bCs/>
-      </w:rPr>
-      <w:tblPr/>
-      <w:tcPr>
-        <w:tcBorders>
-          <w:tl2br w:val="none" w:sz="0" w:space="0" w:color="auto"/>
-          <w:tr2bl w:val="none" w:sz="0" w:space="0" w:color="auto"/>
-        </w:tcBorders>
-      </w:tcPr>
-    </w:tblStylePr>
-    <w:tblStylePr w:type="firstCol">
-      <w:tblPr/>
-      <w:tcPr>
-        <w:tcBorders>
-          <w:top w:val="none" w:sz="0" w:space="0" w:color="auto"/>
-          <w:bottom w:val="none" w:sz="0" w:space="0" w:color="auto"/>
-          <w:right w:val="single" w:sz="6" w:space="0" w:color="808080"/>
-          <w:tl2br w:val="none" w:sz="0" w:space="0" w:color="auto"/>
-          <w:tr2bl w:val="none" w:sz="0" w:space="0" w:color="auto"/>
-        </w:tcBorders>
-      </w:tcPr>
-    </w:tblStylePr>
-    <w:tblStylePr w:type="lastCol">
-      <w:tblPr/>
-      <w:tcPr>
-        <w:tcBorders>
-          <w:right w:val="single" w:sz="6" w:space="0" w:color="FFFFFF"/>
-          <w:tl2br w:val="none" w:sz="0" w:space="0" w:color="auto"/>
-          <w:tr2bl w:val="none" w:sz="0" w:space="0" w:color="auto"/>
-        </w:tcBorders>
-      </w:tcPr>
-    </w:tblStylePr>
-    <w:tblStylePr w:type="band1Horz">
-      <w:tblPr/>
-      <w:tcPr>
-        <w:tcBorders>
-          <w:top w:val="single" w:sz="6" w:space="0" w:color="808080"/>
-          <w:bottom w:val="single" w:sz="6" w:space="0" w:color="FFFFFF"/>
-          <w:tl2br w:val="none" w:sz="0" w:space="0" w:color="auto"/>
-          <w:tr2bl w:val="none" w:sz="0" w:space="0" w:color="auto"/>
-        </w:tcBorders>
-      </w:tcPr>
-    </w:tblStylePr>
-    <w:tblStylePr w:type="swCell">
-      <w:rPr>
-        <w:b/>
-        <w:bCs/>
-      </w:rPr>
-      <w:tblPr/>
-      <w:tcPr>
-        <w:tcBorders>
-          <w:tl2br w:val="none" w:sz="0" w:space="0" w:color="auto"/>
-          <w:tr2bl w:val="none" w:sz="0" w:space="0" w:color="auto"/>
-        </w:tcBorders>
-      </w:tcPr>
-    </w:tblStylePr>
-  </w:style>
-  <w:style w:type="table" w:styleId="Table3Deffects3">
-    <w:name w:val="Table 3D effects 3"/>
-    <w:basedOn w:val="TableNormal"/>
-    <w:rsid w:val="009E2889"/>
-    <w:pPr>
-      <w:widowControl w:val="0"/>
-    </w:pPr>
-    <w:tblPr>
-      <w:tblStyleRowBandSize w:val="1"/>
-      <w:tblStyleColBandSize w:val="1"/>
-    </w:tblPr>
-    <w:tblStylePr w:type="firstRow">
-      <w:rPr>
-        <w:b/>
-        <w:bCs/>
-      </w:rPr>
-      <w:tblPr/>
-      <w:tcPr>
-        <w:tcBorders>
-          <w:tl2br w:val="none" w:sz="0" w:space="0" w:color="auto"/>
-          <w:tr2bl w:val="none" w:sz="0" w:space="0" w:color="auto"/>
-        </w:tcBorders>
-      </w:tcPr>
-    </w:tblStylePr>
-    <w:tblStylePr w:type="firstCol">
-      <w:tblPr/>
-      <w:tcPr>
-        <w:tcBorders>
-          <w:top w:val="none" w:sz="0" w:space="0" w:color="auto"/>
-          <w:bottom w:val="none" w:sz="0" w:space="0" w:color="auto"/>
-          <w:right w:val="single" w:sz="6" w:space="0" w:color="808080"/>
-          <w:tl2br w:val="none" w:sz="0" w:space="0" w:color="auto"/>
-          <w:tr2bl w:val="none" w:sz="0" w:space="0" w:color="auto"/>
-        </w:tcBorders>
-      </w:tcPr>
-    </w:tblStylePr>
-    <w:tblStylePr w:type="lastCol">
-      <w:tblPr/>
-      <w:tcPr>
-        <w:tcBorders>
-          <w:right w:val="single" w:sz="6" w:space="0" w:color="FFFFFF"/>
-          <w:tl2br w:val="none" w:sz="0" w:space="0" w:color="auto"/>
-          <w:tr2bl w:val="none" w:sz="0" w:space="0" w:color="auto"/>
-        </w:tcBorders>
-      </w:tcPr>
-    </w:tblStylePr>
-    <w:tblStylePr w:type="band1Vert">
-      <w:rPr>
-        <w:color w:val="auto"/>
-      </w:rPr>
-      <w:tblPr/>
-      <w:tcPr>
-        <w:shd w:val="solid" w:color="C0C0C0" w:fill="FFFFFF"/>
-      </w:tcPr>
-    </w:tblStylePr>
-    <w:tblStylePr w:type="band2Vert">
-      <w:rPr>
-        <w:color w:val="auto"/>
-      </w:rPr>
-      <w:tblPr/>
-      <w:tcPr>
-        <w:shd w:val="pct50" w:color="C0C0C0" w:fill="FFFFFF"/>
-      </w:tcPr>
-    </w:tblStylePr>
-    <w:tblStylePr w:type="band1Horz">
-      <w:tblPr/>
-      <w:tcPr>
-        <w:tcBorders>
-          <w:top w:val="single" w:sz="6" w:space="0" w:color="808080"/>
-          <w:bottom w:val="single" w:sz="6" w:space="0" w:color="FFFFFF"/>
-          <w:tl2br w:val="none" w:sz="0" w:space="0" w:color="auto"/>
-          <w:tr2bl w:val="none" w:sz="0" w:space="0" w:color="auto"/>
-        </w:tcBorders>
-      </w:tcPr>
-    </w:tblStylePr>
-    <w:tblStylePr w:type="swCell">
-      <w:rPr>
-        <w:b/>
-        <w:bCs/>
-      </w:rPr>
-      <w:tblPr/>
-      <w:tcPr>
-        <w:tcBorders>
-          <w:tl2br w:val="none" w:sz="0" w:space="0" w:color="auto"/>
-          <w:tr2bl w:val="none" w:sz="0" w:space="0" w:color="auto"/>
-        </w:tcBorders>
-      </w:tcPr>
-    </w:tblStylePr>
-  </w:style>
-  <w:style w:type="table" w:styleId="TableClassic1">
-    <w:name w:val="Table Classic 1"/>
-    <w:basedOn w:val="TableNormal"/>
-    <w:rsid w:val="009E2889"/>
-    <w:pPr>
-      <w:widowControl w:val="0"/>
-    </w:pPr>
-    <w:tblPr>
-      <w:tblBorders>
-        <w:top w:val="single" w:sz="12" w:space="0" w:color="000000"/>
-        <w:bottom w:val="single" w:sz="12" w:space="0" w:color="000000"/>
-      </w:tblBorders>
-    </w:tblPr>
-    <w:tcPr>
-      <w:shd w:val="clear" w:color="auto" w:fill="auto"/>
-    </w:tcPr>
-    <w:tblStylePr w:type="firstRow">
-      <w:rPr>
-        <w:i/>
-        <w:iCs/>
-      </w:rPr>
-      <w:tblPr/>
-      <w:tcPr>
-        <w:tcBorders>
-          <w:bottom w:val="single" w:sz="6" w:space="0" w:color="000000"/>
-          <w:tl2br w:val="none" w:sz="0" w:space="0" w:color="auto"/>
-          <w:tr2bl w:val="none" w:sz="0" w:space="0" w:color="auto"/>
-        </w:tcBorders>
-      </w:tcPr>
-    </w:tblStylePr>
-    <w:tblStylePr w:type="lastRow">
-      <w:rPr>
-        <w:color w:val="auto"/>
-      </w:rPr>
-      <w:tblPr/>
-      <w:tcPr>
-        <w:tcBorders>
-          <w:top w:val="single" w:sz="6" w:space="0" w:color="000000"/>
-          <w:tl2br w:val="none" w:sz="0" w:space="0" w:color="auto"/>
-          <w:tr2bl w:val="none" w:sz="0" w:space="0" w:color="auto"/>
-        </w:tcBorders>
-      </w:tcPr>
-    </w:tblStylePr>
-    <w:tblStylePr w:type="firstCol">
-      <w:tblPr/>
-      <w:tcPr>
-        <w:tcBorders>
-          <w:right w:val="single" w:sz="6" w:space="0" w:color="000000"/>
-          <w:tl2br w:val="none" w:sz="0" w:space="0" w:color="auto"/>
-          <w:tr2bl w:val="none" w:sz="0" w:space="0" w:color="auto"/>
-        </w:tcBorders>
-      </w:tcPr>
-    </w:tblStylePr>
-    <w:tblStylePr w:type="neCell">
-      <w:rPr>
-        <w:b/>
-        <w:bCs/>
-        <w:i w:val="0"/>
-        <w:iCs w:val="0"/>
-      </w:rPr>
-      <w:tblPr/>
-      <w:tcPr>
-        <w:tcBorders>
-          <w:tl2br w:val="none" w:sz="0" w:space="0" w:color="auto"/>
-          <w:tr2bl w:val="none" w:sz="0" w:space="0" w:color="auto"/>
-        </w:tcBorders>
-      </w:tcPr>
-    </w:tblStylePr>
-    <w:tblStylePr w:type="swCell">
-      <w:rPr>
-        <w:b/>
-        <w:bCs/>
-      </w:rPr>
-      <w:tblPr/>
-      <w:tcPr>
-        <w:tcBorders>
-          <w:tl2br w:val="none" w:sz="0" w:space="0" w:color="auto"/>
-          <w:tr2bl w:val="none" w:sz="0" w:space="0" w:color="auto"/>
-        </w:tcBorders>
-      </w:tcPr>
-    </w:tblStylePr>
-  </w:style>
-  <w:style w:type="table" w:styleId="TableClassic2">
-    <w:name w:val="Table Classic 2"/>
-    <w:basedOn w:val="TableNormal"/>
-    <w:rsid w:val="009E2889"/>
-    <w:pPr>
-      <w:widowControl w:val="0"/>
-    </w:pPr>
-    <w:tblPr>
-      <w:tblBorders>
-        <w:top w:val="single" w:sz="12" w:space="0" w:color="000000"/>
-        <w:bottom w:val="single" w:sz="12" w:space="0" w:color="000000"/>
-      </w:tblBorders>
-    </w:tblPr>
-    <w:tcPr>
-      <w:shd w:val="clear" w:color="auto" w:fill="auto"/>
-    </w:tcPr>
-    <w:tblStylePr w:type="firstRow">
-      <w:rPr>
-        <w:color w:val="FFFFFF"/>
-      </w:rPr>
-      <w:tblPr/>
-      <w:tcPr>
-        <w:tcBorders>
-          <w:bottom w:val="single" w:sz="6" w:space="0" w:color="000000"/>
-          <w:tl2br w:val="none" w:sz="0" w:space="0" w:color="auto"/>
-          <w:tr2bl w:val="none" w:sz="0" w:space="0" w:color="auto"/>
-        </w:tcBorders>
-        <w:shd w:val="solid" w:color="800080" w:fill="FFFFFF"/>
-      </w:tcPr>
-    </w:tblStylePr>
-    <w:tblStylePr w:type="lastRow">
-      <w:tblPr/>
-      <w:tcPr>
-        <w:tcBorders>
-          <w:top w:val="single" w:sz="6" w:space="0" w:color="000000"/>
-          <w:tl2br w:val="none" w:sz="0" w:space="0" w:color="auto"/>
-          <w:tr2bl w:val="none" w:sz="0" w:space="0" w:color="auto"/>
-        </w:tcBorders>
-      </w:tcPr>
-    </w:tblStylePr>
-    <w:tblStylePr w:type="firstCol">
-      <w:rPr>
-        <w:b/>
-        <w:bCs/>
-      </w:rPr>
-      <w:tblPr/>
-      <w:tcPr>
-        <w:tcBorders>
-          <w:tl2br w:val="none" w:sz="0" w:space="0" w:color="auto"/>
-          <w:tr2bl w:val="none" w:sz="0" w:space="0" w:color="auto"/>
-        </w:tcBorders>
-        <w:shd w:val="solid" w:color="C0C0C0" w:fill="FFFFFF"/>
-      </w:tcPr>
-    </w:tblStylePr>
-    <w:tblStylePr w:type="neCell">
-      <w:rPr>
-        <w:b/>
-        <w:bCs/>
-      </w:rPr>
-      <w:tblPr/>
-      <w:tcPr>
-        <w:tcBorders>
-          <w:tl2br w:val="none" w:sz="0" w:space="0" w:color="auto"/>
-          <w:tr2bl w:val="none" w:sz="0" w:space="0" w:color="auto"/>
-        </w:tcBorders>
-      </w:tcPr>
-    </w:tblStylePr>
-    <w:tblStylePr w:type="nwCell">
-      <w:tblPr/>
-      <w:tcPr>
-        <w:tcBorders>
-          <w:tl2br w:val="none" w:sz="0" w:space="0" w:color="auto"/>
-          <w:tr2bl w:val="none" w:sz="0" w:space="0" w:color="auto"/>
-        </w:tcBorders>
-        <w:shd w:val="solid" w:color="800080" w:fill="FFFFFF"/>
-      </w:tcPr>
-    </w:tblStylePr>
-    <w:tblStylePr w:type="swCell">
-      <w:rPr>
-        <w:color w:val="000080"/>
-      </w:rPr>
-      <w:tblPr/>
-      <w:tcPr>
-        <w:tcBorders>
-          <w:tl2br w:val="none" w:sz="0" w:space="0" w:color="auto"/>
-          <w:tr2bl w:val="none" w:sz="0" w:space="0" w:color="auto"/>
-        </w:tcBorders>
-      </w:tcPr>
-    </w:tblStylePr>
-  </w:style>
-  <w:style w:type="table" w:styleId="TableClassic3">
-    <w:name w:val="Table Classic 3"/>
-    <w:basedOn w:val="TableNormal"/>
-    <w:rsid w:val="009E2889"/>
-    <w:pPr>
-      <w:widowControl w:val="0"/>
-    </w:pPr>
-    <w:rPr>
-      <w:color w:val="000080"/>
-    </w:rPr>
-    <w:tblPr>
-      <w:tblBorders>
-        <w:top w:val="single" w:sz="12" w:space="0" w:color="000000"/>
-        <w:left w:val="single" w:sz="12" w:space="0" w:color="000000"/>
-        <w:bottom w:val="single" w:sz="12" w:space="0" w:color="000000"/>
-        <w:right w:val="single" w:sz="12" w:space="0" w:color="000000"/>
-      </w:tblBorders>
-    </w:tblPr>
-    <w:tcPr>
-      <w:shd w:val="solid" w:color="C0C0C0" w:fill="FFFFFF"/>
-    </w:tcPr>
-    <w:tblStylePr w:type="firstRow">
-      <w:rPr>
-        <w:b/>
-        <w:bCs/>
-        <w:i/>
-        <w:iCs/>
-        <w:color w:val="FFFFFF"/>
-      </w:rPr>
-      <w:tblPr/>
-      <w:tcPr>
-        <w:tcBorders>
-          <w:bottom w:val="single" w:sz="6" w:space="0" w:color="000000"/>
-          <w:tl2br w:val="none" w:sz="0" w:space="0" w:color="auto"/>
-          <w:tr2bl w:val="none" w:sz="0" w:space="0" w:color="auto"/>
-        </w:tcBorders>
-        <w:shd w:val="solid" w:color="000080" w:fill="FFFFFF"/>
-      </w:tcPr>
-    </w:tblStylePr>
-    <w:tblStylePr w:type="lastRow">
-      <w:rPr>
-        <w:color w:val="000080"/>
-      </w:rPr>
-      <w:tblPr/>
-      <w:tcPr>
-        <w:tcBorders>
-          <w:top w:val="single" w:sz="12" w:space="0" w:color="000000"/>
-          <w:tl2br w:val="none" w:sz="0" w:space="0" w:color="auto"/>
-          <w:tr2bl w:val="none" w:sz="0" w:space="0" w:color="auto"/>
-        </w:tcBorders>
-        <w:shd w:val="solid" w:color="FFFFFF" w:fill="FFFFFF"/>
-      </w:tcPr>
-    </w:tblStylePr>
-    <w:tblStylePr w:type="firstCol">
-      <w:rPr>
-        <w:b/>
-        <w:bCs/>
-        <w:color w:val="000000"/>
-      </w:rPr>
-      <w:tblPr/>
-      <w:tcPr>
-        <w:tcBorders>
-          <w:tl2br w:val="none" w:sz="0" w:space="0" w:color="auto"/>
-          <w:tr2bl w:val="none" w:sz="0" w:space="0" w:color="auto"/>
-        </w:tcBorders>
-      </w:tcPr>
-    </w:tblStylePr>
-  </w:style>
-  <w:style w:type="table" w:styleId="TableClassic4">
-    <w:name w:val="Table Classic 4"/>
-    <w:basedOn w:val="TableNormal"/>
-    <w:rsid w:val="009E2889"/>
-    <w:pPr>
-      <w:widowControl w:val="0"/>
-    </w:pPr>
-    <w:tblPr>
-      <w:tblBorders>
-        <w:top w:val="single" w:sz="12" w:space="0" w:color="000000"/>
-        <w:left w:val="single" w:sz="6" w:space="0" w:color="000000"/>
-        <w:bottom w:val="single" w:sz="12" w:space="0" w:color="000000"/>
-        <w:right w:val="single" w:sz="6" w:space="0" w:color="000000"/>
-      </w:tblBorders>
-    </w:tblPr>
-    <w:tcPr>
-      <w:shd w:val="clear" w:color="auto" w:fill="auto"/>
-    </w:tcPr>
-    <w:tblStylePr w:type="firstRow">
-      <w:rPr>
-        <w:b/>
-        <w:bCs/>
-        <w:i/>
-        <w:iCs/>
-        <w:color w:val="FFFFFF"/>
-      </w:rPr>
-      <w:tblPr/>
-      <w:tcPr>
-        <w:tcBorders>
-          <w:bottom w:val="single" w:sz="6" w:space="0" w:color="000000"/>
-          <w:tl2br w:val="none" w:sz="0" w:space="0" w:color="auto"/>
-          <w:tr2bl w:val="none" w:sz="0" w:space="0" w:color="auto"/>
-        </w:tcBorders>
-        <w:shd w:val="pct50" w:color="000080" w:fill="FFFFFF"/>
-      </w:tcPr>
-    </w:tblStylePr>
-    <w:tblStylePr w:type="lastRow">
-      <w:rPr>
-        <w:color w:val="000080"/>
-      </w:rPr>
-      <w:tblPr/>
-      <w:tcPr>
-        <w:tcBorders>
-          <w:bottom w:val="single" w:sz="6" w:space="0" w:color="000000"/>
-          <w:tl2br w:val="none" w:sz="0" w:space="0" w:color="auto"/>
-          <w:tr2bl w:val="none" w:sz="0" w:space="0" w:color="auto"/>
-        </w:tcBorders>
-        <w:shd w:val="pct50" w:color="000000" w:fill="FFFFFF"/>
-      </w:tcPr>
-    </w:tblStylePr>
-    <w:tblStylePr w:type="firstCol">
-      <w:rPr>
-        <w:b/>
-        <w:bCs/>
-      </w:rPr>
-      <w:tblPr/>
-      <w:tcPr>
-        <w:tcBorders>
-          <w:tl2br w:val="none" w:sz="0" w:space="0" w:color="auto"/>
-          <w:tr2bl w:val="none" w:sz="0" w:space="0" w:color="auto"/>
-        </w:tcBorders>
-      </w:tcPr>
-    </w:tblStylePr>
-    <w:tblStylePr w:type="nwCell">
-      <w:rPr>
-        <w:b/>
-        <w:bCs/>
-      </w:rPr>
-      <w:tblPr/>
-      <w:tcPr>
-        <w:tcBorders>
-          <w:tl2br w:val="none" w:sz="0" w:space="0" w:color="auto"/>
-          <w:tr2bl w:val="none" w:sz="0" w:space="0" w:color="auto"/>
-        </w:tcBorders>
-      </w:tcPr>
-    </w:tblStylePr>
-    <w:tblStylePr w:type="swCell">
-      <w:rPr>
-        <w:color w:val="000080"/>
-      </w:rPr>
-      <w:tblPr/>
-      <w:tcPr>
-        <w:tcBorders>
-          <w:tl2br w:val="none" w:sz="0" w:space="0" w:color="auto"/>
-          <w:tr2bl w:val="none" w:sz="0" w:space="0" w:color="auto"/>
-        </w:tcBorders>
-      </w:tcPr>
-    </w:tblStylePr>
-  </w:style>
-  <w:style w:type="table" w:styleId="TableColorful1">
-    <w:name w:val="Table Colorful 1"/>
-    <w:basedOn w:val="TableNormal"/>
-    <w:rsid w:val="009E2889"/>
-    <w:pPr>
-      <w:widowControl w:val="0"/>
-    </w:pPr>
-    <w:rPr>
-      <w:color w:val="FFFFFF"/>
-    </w:rPr>
-    <w:tblPr>
-      <w:tblBorders>
-        <w:top w:val="single" w:sz="12" w:space="0" w:color="008080"/>
-        <w:left w:val="single" w:sz="12" w:space="0" w:color="008080"/>
-        <w:bottom w:val="single" w:sz="12" w:space="0" w:color="008080"/>
-        <w:right w:val="single" w:sz="12" w:space="0" w:color="008080"/>
-        <w:insideH w:val="single" w:sz="6" w:space="0" w:color="00FFFF"/>
-      </w:tblBorders>
-    </w:tblPr>
-    <w:tcPr>
-      <w:shd w:val="solid" w:color="008080" w:fill="FFFFFF"/>
-    </w:tcPr>
-    <w:tblStylePr w:type="firstRow">
-      <w:rPr>
-        <w:b/>
-        <w:bCs/>
-        <w:i/>
-        <w:iCs/>
-      </w:rPr>
-      <w:tblPr/>
-      <w:tcPr>
-        <w:tcBorders>
-          <w:tl2br w:val="none" w:sz="0" w:space="0" w:color="auto"/>
-          <w:tr2bl w:val="none" w:sz="0" w:space="0" w:color="auto"/>
-        </w:tcBorders>
-        <w:shd w:val="solid" w:color="000000" w:fill="FFFFFF"/>
-      </w:tcPr>
-    </w:tblStylePr>
-    <w:tblStylePr w:type="firstCol">
-      <w:rPr>
-        <w:b/>
-        <w:bCs/>
-        <w:i/>
-        <w:iCs/>
-      </w:rPr>
-      <w:tblPr/>
-      <w:tcPr>
-        <w:tcBorders>
-          <w:tl2br w:val="none" w:sz="0" w:space="0" w:color="auto"/>
-          <w:tr2bl w:val="none" w:sz="0" w:space="0" w:color="auto"/>
-        </w:tcBorders>
-        <w:shd w:val="solid" w:color="000080" w:fill="FFFFFF"/>
-      </w:tcPr>
-    </w:tblStylePr>
-    <w:tblStylePr w:type="nwCell">
-      <w:tblPr/>
-      <w:tcPr>
-        <w:tcBorders>
-          <w:tl2br w:val="none" w:sz="0" w:space="0" w:color="auto"/>
-          <w:tr2bl w:val="none" w:sz="0" w:space="0" w:color="auto"/>
-        </w:tcBorders>
-        <w:shd w:val="solid" w:color="000000" w:fill="FFFFFF"/>
-      </w:tcPr>
-    </w:tblStylePr>
-    <w:tblStylePr w:type="swCell">
-      <w:rPr>
-        <w:b/>
-        <w:bCs/>
-        <w:i w:val="0"/>
-        <w:iCs w:val="0"/>
-      </w:rPr>
-      <w:tblPr/>
-      <w:tcPr>
-        <w:tcBorders>
-          <w:tl2br w:val="none" w:sz="0" w:space="0" w:color="auto"/>
-          <w:tr2bl w:val="none" w:sz="0" w:space="0" w:color="auto"/>
-        </w:tcBorders>
-      </w:tcPr>
-    </w:tblStylePr>
-  </w:style>
-  <w:style w:type="table" w:styleId="TableColorful2">
-    <w:name w:val="Table Colorful 2"/>
-    <w:basedOn w:val="TableNormal"/>
-    <w:rsid w:val="009E2889"/>
-    <w:pPr>
-      <w:widowControl w:val="0"/>
-    </w:pPr>
-    <w:tblPr>
-      <w:tblBorders>
-        <w:bottom w:val="single" w:sz="12" w:space="0" w:color="000000"/>
-      </w:tblBorders>
-    </w:tblPr>
-    <w:tcPr>
-      <w:shd w:val="pct20" w:color="FFFF00" w:fill="FFFFFF"/>
-    </w:tcPr>
-    <w:tblStylePr w:type="firstRow">
-      <w:rPr>
-        <w:b/>
-        <w:bCs/>
-        <w:i/>
-        <w:iCs/>
-        <w:color w:val="FFFFFF"/>
-      </w:rPr>
-      <w:tblPr/>
-      <w:tcPr>
-        <w:tcBorders>
-          <w:bottom w:val="single" w:sz="12" w:space="0" w:color="000000"/>
-          <w:tl2br w:val="none" w:sz="0" w:space="0" w:color="auto"/>
-          <w:tr2bl w:val="none" w:sz="0" w:space="0" w:color="auto"/>
-        </w:tcBorders>
-        <w:shd w:val="solid" w:color="800000" w:fill="FFFFFF"/>
-      </w:tcPr>
-    </w:tblStylePr>
-    <w:tblStylePr w:type="firstCol">
-      <w:rPr>
-        <w:b/>
-        <w:bCs/>
-        <w:i/>
-        <w:iCs/>
-      </w:rPr>
-      <w:tblPr/>
-      <w:tcPr>
-        <w:tcBorders>
-          <w:tl2br w:val="none" w:sz="0" w:space="0" w:color="auto"/>
-          <w:tr2bl w:val="none" w:sz="0" w:space="0" w:color="auto"/>
-        </w:tcBorders>
-      </w:tcPr>
-    </w:tblStylePr>
-    <w:tblStylePr w:type="lastCol">
-      <w:tblPr/>
-      <w:tcPr>
-        <w:tcBorders>
-          <w:tl2br w:val="none" w:sz="0" w:space="0" w:color="auto"/>
-          <w:tr2bl w:val="none" w:sz="0" w:space="0" w:color="auto"/>
-        </w:tcBorders>
-        <w:shd w:val="solid" w:color="C0C0C0" w:fill="FFFFFF"/>
-      </w:tcPr>
-    </w:tblStylePr>
-    <w:tblStylePr w:type="swCell">
-      <w:rPr>
-        <w:b/>
-        <w:bCs/>
-        <w:i w:val="0"/>
-        <w:iCs w:val="0"/>
-      </w:rPr>
-      <w:tblPr/>
-      <w:tcPr>
-        <w:tcBorders>
-          <w:tl2br w:val="none" w:sz="0" w:space="0" w:color="auto"/>
-          <w:tr2bl w:val="none" w:sz="0" w:space="0" w:color="auto"/>
-        </w:tcBorders>
-      </w:tcPr>
-    </w:tblStylePr>
-  </w:style>
-  <w:style w:type="table" w:styleId="TableColorful3">
-    <w:name w:val="Table Colorful 3"/>
-    <w:basedOn w:val="TableNormal"/>
-    <w:rsid w:val="009E2889"/>
-    <w:pPr>
-      <w:widowControl w:val="0"/>
-    </w:pPr>
-    <w:tblPr>
-      <w:tblBorders>
-        <w:top w:val="single" w:sz="18" w:space="0" w:color="000000"/>
-        <w:left w:val="single" w:sz="18" w:space="0" w:color="000000"/>
-        <w:bottom w:val="single" w:sz="18" w:space="0" w:color="000000"/>
-        <w:right w:val="single" w:sz="18" w:space="0" w:color="000000"/>
-        <w:insideH w:val="single" w:sz="6" w:space="0" w:color="C0C0C0"/>
-      </w:tblBorders>
-    </w:tblPr>
-    <w:tcPr>
-      <w:shd w:val="pct25" w:color="008080" w:fill="FFFFFF"/>
-    </w:tcPr>
-    <w:tblStylePr w:type="firstRow">
-      <w:tblPr/>
-      <w:tcPr>
-        <w:tcBorders>
-          <w:bottom w:val="single" w:sz="6" w:space="0" w:color="000000"/>
-          <w:tl2br w:val="none" w:sz="0" w:space="0" w:color="auto"/>
-          <w:tr2bl w:val="none" w:sz="0" w:space="0" w:color="auto"/>
-        </w:tcBorders>
-        <w:shd w:val="solid" w:color="008080" w:fill="FFFFFF"/>
-      </w:tcPr>
-    </w:tblStylePr>
-    <w:tblStylePr w:type="firstCol">
-      <w:tblPr/>
-      <w:tcPr>
-        <w:tcBorders>
-          <w:left w:val="single" w:sz="36" w:space="0" w:color="000000"/>
-          <w:right w:val="single" w:sz="6" w:space="0" w:color="000000"/>
-          <w:tl2br w:val="none" w:sz="0" w:space="0" w:color="auto"/>
-          <w:tr2bl w:val="none" w:sz="0" w:space="0" w:color="auto"/>
-        </w:tcBorders>
-        <w:shd w:val="solid" w:color="008080" w:fill="FFFFFF"/>
-      </w:tcPr>
-    </w:tblStylePr>
-    <w:tblStylePr w:type="nwCell">
-      <w:rPr>
-        <w:b/>
-        <w:bCs/>
-        <w:color w:val="FFFFFF"/>
-      </w:rPr>
-      <w:tblPr/>
-      <w:tcPr>
-        <w:tcBorders>
-          <w:tl2br w:val="none" w:sz="0" w:space="0" w:color="auto"/>
-          <w:tr2bl w:val="none" w:sz="0" w:space="0" w:color="auto"/>
-        </w:tcBorders>
-        <w:shd w:val="solid" w:color="000000" w:fill="FFFFFF"/>
-      </w:tcPr>
-    </w:tblStylePr>
-  </w:style>
-  <w:style w:type="table" w:styleId="TableColumns1">
-    <w:name w:val="Table Columns 1"/>
-    <w:basedOn w:val="TableNormal"/>
-    <w:rsid w:val="009E2889"/>
-    <w:pPr>
-      <w:widowControl w:val="0"/>
-    </w:pPr>
-    <w:rPr>
-      <w:b/>
-      <w:bCs/>
-    </w:rPr>
-    <w:tblPr>
-      <w:tblStyleColBandSize w:val="1"/>
-      <w:tblBorders>
-        <w:top w:val="single" w:sz="12" w:space="0" w:color="000000"/>
-        <w:left w:val="single" w:sz="12" w:space="0" w:color="000000"/>
-        <w:bottom w:val="single" w:sz="12" w:space="0" w:color="000000"/>
-        <w:right w:val="single" w:sz="12" w:space="0" w:color="000000"/>
-      </w:tblBorders>
-    </w:tblPr>
-    <w:tblStylePr w:type="firstRow">
-      <w:rPr>
-        <w:b w:val="0"/>
-        <w:bCs w:val="0"/>
-      </w:rPr>
-      <w:tblPr/>
-      <w:tcPr>
-        <w:tcBorders>
-          <w:bottom w:val="double" w:sz="6" w:space="0" w:color="000000"/>
-          <w:tl2br w:val="none" w:sz="0" w:space="0" w:color="auto"/>
-          <w:tr2bl w:val="none" w:sz="0" w:space="0" w:color="auto"/>
-        </w:tcBorders>
-      </w:tcPr>
-    </w:tblStylePr>
-    <w:tblStylePr w:type="lastRow">
-      <w:rPr>
-        <w:b w:val="0"/>
-        <w:bCs w:val="0"/>
-      </w:rPr>
-      <w:tblPr/>
-      <w:tcPr>
-        <w:tcBorders>
-          <w:tl2br w:val="none" w:sz="0" w:space="0" w:color="auto"/>
-          <w:tr2bl w:val="none" w:sz="0" w:space="0" w:color="auto"/>
-        </w:tcBorders>
-      </w:tcPr>
-    </w:tblStylePr>
-    <w:tblStylePr w:type="firstCol">
-      <w:rPr>
-        <w:b w:val="0"/>
-        <w:bCs w:val="0"/>
-      </w:rPr>
-      <w:tblPr/>
-      <w:tcPr>
-        <w:tcBorders>
-          <w:tl2br w:val="none" w:sz="0" w:space="0" w:color="auto"/>
-          <w:tr2bl w:val="none" w:sz="0" w:space="0" w:color="auto"/>
-        </w:tcBorders>
-      </w:tcPr>
-    </w:tblStylePr>
-    <w:tblStylePr w:type="lastCol">
-      <w:rPr>
-        <w:b w:val="0"/>
-        <w:bCs w:val="0"/>
-      </w:rPr>
-      <w:tblPr/>
-      <w:tcPr>
-        <w:tcBorders>
-          <w:tl2br w:val="none" w:sz="0" w:space="0" w:color="auto"/>
-          <w:tr2bl w:val="none" w:sz="0" w:space="0" w:color="auto"/>
-        </w:tcBorders>
-      </w:tcPr>
-    </w:tblStylePr>
-    <w:tblStylePr w:type="band1Vert">
-      <w:rPr>
-        <w:color w:val="auto"/>
-      </w:rPr>
-      <w:tblPr/>
-      <w:tcPr>
-        <w:shd w:val="pct25" w:color="000000" w:fill="FFFFFF"/>
-      </w:tcPr>
-    </w:tblStylePr>
-    <w:tblStylePr w:type="band2Vert">
-      <w:rPr>
-        <w:color w:val="auto"/>
-      </w:rPr>
-      <w:tblPr/>
-      <w:tcPr>
-        <w:shd w:val="pct25" w:color="FFFF00" w:fill="FFFFFF"/>
-      </w:tcPr>
-    </w:tblStylePr>
-    <w:tblStylePr w:type="neCell">
-      <w:rPr>
-        <w:b/>
-        <w:bCs/>
-      </w:rPr>
-      <w:tblPr/>
-      <w:tcPr>
-        <w:tcBorders>
-          <w:tl2br w:val="none" w:sz="0" w:space="0" w:color="auto"/>
-          <w:tr2bl w:val="none" w:sz="0" w:space="0" w:color="auto"/>
-        </w:tcBorders>
-      </w:tcPr>
-    </w:tblStylePr>
-    <w:tblStylePr w:type="swCell">
-      <w:rPr>
-        <w:b/>
-        <w:bCs/>
-      </w:rPr>
-      <w:tblPr/>
-      <w:tcPr>
-        <w:tcBorders>
-          <w:tl2br w:val="none" w:sz="0" w:space="0" w:color="auto"/>
-          <w:tr2bl w:val="none" w:sz="0" w:space="0" w:color="auto"/>
-        </w:tcBorders>
-      </w:tcPr>
-    </w:tblStylePr>
-  </w:style>
-  <w:style w:type="table" w:styleId="TableColumns2">
-    <w:name w:val="Table Columns 2"/>
-    <w:basedOn w:val="TableNormal"/>
-    <w:rsid w:val="009E2889"/>
-    <w:pPr>
-      <w:widowControl w:val="0"/>
-    </w:pPr>
-    <w:rPr>
-      <w:b/>
-      <w:bCs/>
-    </w:rPr>
-    <w:tblPr>
-      <w:tblStyleColBandSize w:val="1"/>
-    </w:tblPr>
-    <w:tblStylePr w:type="firstRow">
-      <w:rPr>
-        <w:color w:val="FFFFFF"/>
-      </w:rPr>
-      <w:tblPr/>
-      <w:tcPr>
-        <w:tcBorders>
-          <w:tl2br w:val="none" w:sz="0" w:space="0" w:color="auto"/>
-          <w:tr2bl w:val="none" w:sz="0" w:space="0" w:color="auto"/>
-        </w:tcBorders>
-        <w:shd w:val="solid" w:color="000080" w:fill="FFFFFF"/>
-      </w:tcPr>
-    </w:tblStylePr>
-    <w:tblStylePr w:type="lastRow">
-      <w:rPr>
-        <w:b w:val="0"/>
-        <w:bCs w:val="0"/>
-      </w:rPr>
-      <w:tblPr/>
-      <w:tcPr>
-        <w:tcBorders>
-          <w:tl2br w:val="none" w:sz="0" w:space="0" w:color="auto"/>
-          <w:tr2bl w:val="none" w:sz="0" w:space="0" w:color="auto"/>
-        </w:tcBorders>
-      </w:tcPr>
-    </w:tblStylePr>
-    <w:tblStylePr w:type="firstCol">
-      <w:rPr>
-        <w:b w:val="0"/>
-        <w:bCs w:val="0"/>
-        <w:color w:val="000000"/>
-      </w:rPr>
-      <w:tblPr/>
-      <w:tcPr>
-        <w:tcBorders>
-          <w:tl2br w:val="none" w:sz="0" w:space="0" w:color="auto"/>
-          <w:tr2bl w:val="none" w:sz="0" w:space="0" w:color="auto"/>
-        </w:tcBorders>
-      </w:tcPr>
-    </w:tblStylePr>
-    <w:tblStylePr w:type="lastCol">
-      <w:rPr>
-        <w:b w:val="0"/>
-        <w:bCs w:val="0"/>
-      </w:rPr>
-      <w:tblPr/>
-      <w:tcPr>
-        <w:tcBorders>
-          <w:tl2br w:val="none" w:sz="0" w:space="0" w:color="auto"/>
-          <w:tr2bl w:val="none" w:sz="0" w:space="0" w:color="auto"/>
-        </w:tcBorders>
-      </w:tcPr>
-    </w:tblStylePr>
-    <w:tblStylePr w:type="band1Vert">
-      <w:rPr>
-        <w:color w:val="auto"/>
-      </w:rPr>
-      <w:tblPr/>
-      <w:tcPr>
-        <w:shd w:val="pct30" w:color="000000" w:fill="FFFFFF"/>
-      </w:tcPr>
-    </w:tblStylePr>
-    <w:tblStylePr w:type="band2Vert">
-      <w:rPr>
-        <w:color w:val="auto"/>
-      </w:rPr>
-      <w:tblPr/>
-      <w:tcPr>
-        <w:shd w:val="pct25" w:color="00FF00" w:fill="FFFFFF"/>
-      </w:tcPr>
-    </w:tblStylePr>
-    <w:tblStylePr w:type="neCell">
-      <w:rPr>
-        <w:b/>
-        <w:bCs/>
-      </w:rPr>
-      <w:tblPr/>
-      <w:tcPr>
-        <w:tcBorders>
-          <w:tl2br w:val="none" w:sz="0" w:space="0" w:color="auto"/>
-          <w:tr2bl w:val="none" w:sz="0" w:space="0" w:color="auto"/>
-        </w:tcBorders>
-      </w:tcPr>
-    </w:tblStylePr>
-    <w:tblStylePr w:type="swCell">
-      <w:rPr>
-        <w:b/>
-        <w:bCs/>
-      </w:rPr>
-      <w:tblPr/>
-      <w:tcPr>
-        <w:tcBorders>
-          <w:tl2br w:val="none" w:sz="0" w:space="0" w:color="auto"/>
-          <w:tr2bl w:val="none" w:sz="0" w:space="0" w:color="auto"/>
-        </w:tcBorders>
-      </w:tcPr>
-    </w:tblStylePr>
-  </w:style>
-  <w:style w:type="table" w:styleId="TableColumns3">
-    <w:name w:val="Table Columns 3"/>
-    <w:basedOn w:val="TableNormal"/>
-    <w:rsid w:val="009E2889"/>
-    <w:pPr>
-      <w:widowControl w:val="0"/>
-    </w:pPr>
-    <w:rPr>
-      <w:b/>
-      <w:bCs/>
-    </w:rPr>
-    <w:tblPr>
-      <w:tblStyleColBandSize w:val="1"/>
-      <w:tblBorders>
-        <w:top w:val="single" w:sz="6" w:space="0" w:color="000080"/>
-        <w:left w:val="single" w:sz="6" w:space="0" w:color="000080"/>
-        <w:bottom w:val="single" w:sz="6" w:space="0" w:color="000080"/>
-        <w:right w:val="single" w:sz="6" w:space="0" w:color="000080"/>
-        <w:insideV w:val="single" w:sz="6" w:space="0" w:color="000080"/>
-      </w:tblBorders>
-    </w:tblPr>
-    <w:tblStylePr w:type="firstRow">
-      <w:rPr>
-        <w:color w:val="FFFFFF"/>
-      </w:rPr>
-      <w:tblPr/>
-      <w:tcPr>
-        <w:tcBorders>
-          <w:tl2br w:val="none" w:sz="0" w:space="0" w:color="auto"/>
-          <w:tr2bl w:val="none" w:sz="0" w:space="0" w:color="auto"/>
-        </w:tcBorders>
-        <w:shd w:val="solid" w:color="000080" w:fill="FFFFFF"/>
-      </w:tcPr>
-    </w:tblStylePr>
-    <w:tblStylePr w:type="lastRow">
-      <w:rPr>
-        <w:b w:val="0"/>
-        <w:bCs w:val="0"/>
-      </w:rPr>
-      <w:tblPr/>
-      <w:tcPr>
-        <w:tcBorders>
-          <w:top w:val="single" w:sz="6" w:space="0" w:color="000080"/>
-          <w:tl2br w:val="none" w:sz="0" w:space="0" w:color="auto"/>
-          <w:tr2bl w:val="none" w:sz="0" w:space="0" w:color="auto"/>
-        </w:tcBorders>
-      </w:tcPr>
-    </w:tblStylePr>
-    <w:tblStylePr w:type="firstCol">
-      <w:rPr>
-        <w:b w:val="0"/>
-        <w:bCs w:val="0"/>
-      </w:rPr>
-      <w:tblPr/>
-      <w:tcPr>
-        <w:tcBorders>
-          <w:tl2br w:val="none" w:sz="0" w:space="0" w:color="auto"/>
-          <w:tr2bl w:val="none" w:sz="0" w:space="0" w:color="auto"/>
-        </w:tcBorders>
-      </w:tcPr>
-    </w:tblStylePr>
-    <w:tblStylePr w:type="lastCol">
-      <w:rPr>
-        <w:b w:val="0"/>
-        <w:bCs w:val="0"/>
-      </w:rPr>
-      <w:tblPr/>
-      <w:tcPr>
-        <w:tcBorders>
-          <w:tl2br w:val="none" w:sz="0" w:space="0" w:color="auto"/>
-          <w:tr2bl w:val="none" w:sz="0" w:space="0" w:color="auto"/>
-        </w:tcBorders>
-      </w:tcPr>
-    </w:tblStylePr>
-    <w:tblStylePr w:type="band1Vert">
-      <w:rPr>
-        <w:color w:val="auto"/>
-      </w:rPr>
-      <w:tblPr/>
-      <w:tcPr>
-        <w:shd w:val="solid" w:color="C0C0C0" w:fill="FFFFFF"/>
-      </w:tcPr>
-    </w:tblStylePr>
-    <w:tblStylePr w:type="band2Vert">
-      <w:rPr>
-        <w:color w:val="auto"/>
-      </w:rPr>
-      <w:tblPr/>
-      <w:tcPr>
-        <w:shd w:val="pct10" w:color="000000" w:fill="FFFFFF"/>
-      </w:tcPr>
-    </w:tblStylePr>
-    <w:tblStylePr w:type="neCell">
-      <w:rPr>
-        <w:b/>
-        <w:bCs/>
-      </w:rPr>
-      <w:tblPr/>
-      <w:tcPr>
-        <w:tcBorders>
-          <w:tl2br w:val="none" w:sz="0" w:space="0" w:color="auto"/>
-          <w:tr2bl w:val="none" w:sz="0" w:space="0" w:color="auto"/>
-        </w:tcBorders>
-      </w:tcPr>
-    </w:tblStylePr>
-  </w:style>
-  <w:style w:type="table" w:styleId="TableColumns4">
-    <w:name w:val="Table Columns 4"/>
-    <w:basedOn w:val="TableNormal"/>
-    <w:rsid w:val="009E2889"/>
-    <w:pPr>
-      <w:widowControl w:val="0"/>
-    </w:pPr>
-    <w:tblPr>
-      <w:tblStyleColBandSize w:val="1"/>
-    </w:tblPr>
-    <w:tblStylePr w:type="firstRow">
-      <w:rPr>
-        <w:color w:val="FFFFFF"/>
-      </w:rPr>
-      <w:tblPr/>
-      <w:tcPr>
-        <w:tcBorders>
-          <w:tl2br w:val="none" w:sz="0" w:space="0" w:color="auto"/>
-          <w:tr2bl w:val="none" w:sz="0" w:space="0" w:color="auto"/>
-        </w:tcBorders>
-        <w:shd w:val="solid" w:color="000000" w:fill="FFFFFF"/>
-      </w:tcPr>
-    </w:tblStylePr>
-    <w:tblStylePr w:type="lastRow">
-      <w:rPr>
-        <w:b/>
-        <w:bCs/>
-      </w:rPr>
-      <w:tblPr/>
-      <w:tcPr>
-        <w:tcBorders>
-          <w:tl2br w:val="none" w:sz="0" w:space="0" w:color="auto"/>
-          <w:tr2bl w:val="none" w:sz="0" w:space="0" w:color="auto"/>
-        </w:tcBorders>
-      </w:tcPr>
-    </w:tblStylePr>
-    <w:tblStylePr w:type="lastCol">
-      <w:rPr>
-        <w:b/>
-        <w:bCs/>
-      </w:rPr>
-      <w:tblPr/>
-      <w:tcPr>
-        <w:tcBorders>
-          <w:tl2br w:val="none" w:sz="0" w:space="0" w:color="auto"/>
-          <w:tr2bl w:val="none" w:sz="0" w:space="0" w:color="auto"/>
-        </w:tcBorders>
-      </w:tcPr>
-    </w:tblStylePr>
-    <w:tblStylePr w:type="band1Vert">
-      <w:rPr>
-        <w:color w:val="auto"/>
-      </w:rPr>
-      <w:tblPr/>
-      <w:tcPr>
-        <w:shd w:val="pct50" w:color="008080" w:fill="FFFFFF"/>
-      </w:tcPr>
-    </w:tblStylePr>
-    <w:tblStylePr w:type="band2Vert">
-      <w:rPr>
-        <w:color w:val="auto"/>
-      </w:rPr>
-      <w:tblPr/>
-      <w:tcPr>
-        <w:shd w:val="pct10" w:color="000000" w:fill="FFFFFF"/>
-      </w:tcPr>
-    </w:tblStylePr>
-  </w:style>
-  <w:style w:type="table" w:styleId="TableColumns5">
-    <w:name w:val="Table Columns 5"/>
-    <w:basedOn w:val="TableNormal"/>
-    <w:rsid w:val="009E2889"/>
-    <w:pPr>
-      <w:widowControl w:val="0"/>
-    </w:pPr>
-    <w:tblPr>
-      <w:tblStyleColBandSize w:val="1"/>
-      <w:tblBorders>
-        <w:top w:val="single" w:sz="12" w:space="0" w:color="808080"/>
-        <w:left w:val="single" w:sz="12" w:space="0" w:color="808080"/>
-        <w:bottom w:val="single" w:sz="12" w:space="0" w:color="808080"/>
-        <w:right w:val="single" w:sz="12" w:space="0" w:color="808080"/>
-        <w:insideV w:val="single" w:sz="6" w:space="0" w:color="C0C0C0"/>
-      </w:tblBorders>
-    </w:tblPr>
-    <w:tblStylePr w:type="firstRow">
-      <w:rPr>
-        <w:b/>
-        <w:bCs/>
-        <w:i/>
-        <w:iCs/>
-      </w:rPr>
-      <w:tblPr/>
-      <w:tcPr>
-        <w:tcBorders>
-          <w:bottom w:val="single" w:sz="6" w:space="0" w:color="808080"/>
-          <w:tl2br w:val="none" w:sz="0" w:space="0" w:color="auto"/>
-          <w:tr2bl w:val="none" w:sz="0" w:space="0" w:color="auto"/>
-        </w:tcBorders>
-      </w:tcPr>
-    </w:tblStylePr>
-    <w:tblStylePr w:type="lastRow">
-      <w:rPr>
-        <w:b/>
-        <w:bCs/>
-      </w:rPr>
-      <w:tblPr/>
-      <w:tcPr>
-        <w:tcBorders>
-          <w:top w:val="single" w:sz="6" w:space="0" w:color="808080"/>
-          <w:tl2br w:val="none" w:sz="0" w:space="0" w:color="auto"/>
-          <w:tr2bl w:val="none" w:sz="0" w:space="0" w:color="auto"/>
-        </w:tcBorders>
-      </w:tcPr>
-    </w:tblStylePr>
-    <w:tblStylePr w:type="firstCol">
-      <w:rPr>
-        <w:b/>
-        <w:bCs/>
-      </w:rPr>
-      <w:tblPr/>
-      <w:tcPr>
-        <w:tcBorders>
-          <w:tl2br w:val="none" w:sz="0" w:space="0" w:color="auto"/>
-          <w:tr2bl w:val="none" w:sz="0" w:space="0" w:color="auto"/>
-        </w:tcBorders>
-      </w:tcPr>
-    </w:tblStylePr>
-    <w:tblStylePr w:type="lastCol">
-      <w:rPr>
-        <w:b/>
-        <w:bCs/>
-      </w:rPr>
-      <w:tblPr/>
-      <w:tcPr>
-        <w:tcBorders>
-          <w:tl2br w:val="none" w:sz="0" w:space="0" w:color="auto"/>
-          <w:tr2bl w:val="none" w:sz="0" w:space="0" w:color="auto"/>
-        </w:tcBorders>
-      </w:tcPr>
-    </w:tblStylePr>
-    <w:tblStylePr w:type="band1Vert">
-      <w:rPr>
-        <w:color w:val="auto"/>
-      </w:rPr>
-      <w:tblPr/>
-      <w:tcPr>
-        <w:shd w:val="solid" w:color="C0C0C0" w:fill="FFFFFF"/>
-      </w:tcPr>
-    </w:tblStylePr>
-    <w:tblStylePr w:type="band2Vert">
-      <w:rPr>
-        <w:color w:val="auto"/>
-      </w:rPr>
-    </w:tblStylePr>
-  </w:style>
-  <w:style w:type="table" w:styleId="TableContemporary">
-    <w:name w:val="Table Contemporary"/>
-    <w:basedOn w:val="TableNormal"/>
-    <w:rsid w:val="009E2889"/>
-    <w:pPr>
-      <w:widowControl w:val="0"/>
-    </w:pPr>
-    <w:tblPr>
-      <w:tblStyleRowBandSize w:val="1"/>
-      <w:tblBorders>
-        <w:insideH w:val="single" w:sz="18" w:space="0" w:color="FFFFFF"/>
-        <w:insideV w:val="single" w:sz="18" w:space="0" w:color="FFFFFF"/>
-      </w:tblBorders>
-    </w:tblPr>
-    <w:tblStylePr w:type="firstRow">
-      <w:rPr>
-        <w:b/>
-        <w:bCs/>
-        <w:color w:val="auto"/>
-      </w:rPr>
-      <w:tblPr/>
-      <w:tcPr>
-        <w:tcBorders>
-          <w:tl2br w:val="none" w:sz="0" w:space="0" w:color="auto"/>
-          <w:tr2bl w:val="none" w:sz="0" w:space="0" w:color="auto"/>
-        </w:tcBorders>
-        <w:shd w:val="pct20" w:color="000000" w:fill="FFFFFF"/>
-      </w:tcPr>
-    </w:tblStylePr>
-    <w:tblStylePr w:type="band1Horz">
-      <w:rPr>
-        <w:color w:val="auto"/>
-      </w:rPr>
-      <w:tblPr/>
-      <w:tcPr>
-        <w:tcBorders>
-          <w:tl2br w:val="none" w:sz="0" w:space="0" w:color="auto"/>
-          <w:tr2bl w:val="none" w:sz="0" w:space="0" w:color="auto"/>
-        </w:tcBorders>
-        <w:shd w:val="pct5" w:color="000000" w:fill="FFFFFF"/>
-      </w:tcPr>
-    </w:tblStylePr>
-    <w:tblStylePr w:type="band2Horz">
-      <w:rPr>
-        <w:color w:val="auto"/>
-      </w:rPr>
-      <w:tblPr/>
-      <w:tcPr>
-        <w:tcBorders>
-          <w:tl2br w:val="none" w:sz="0" w:space="0" w:color="auto"/>
-          <w:tr2bl w:val="none" w:sz="0" w:space="0" w:color="auto"/>
-        </w:tcBorders>
-        <w:shd w:val="pct20" w:color="000000" w:fill="FFFFFF"/>
-      </w:tcPr>
-    </w:tblStylePr>
-  </w:style>
-  <w:style w:type="table" w:styleId="TableElegant">
-    <w:name w:val="Table Elegant"/>
-    <w:basedOn w:val="TableNormal"/>
-    <w:rsid w:val="009E2889"/>
-    <w:pPr>
-      <w:widowControl w:val="0"/>
-    </w:pPr>
-    <w:tblPr>
-      <w:tblBorders>
-        <w:top w:val="double" w:sz="6" w:space="0" w:color="000000"/>
-        <w:left w:val="double" w:sz="6" w:space="0" w:color="000000"/>
-        <w:bottom w:val="double" w:sz="6" w:space="0" w:color="000000"/>
-        <w:right w:val="double" w:sz="6" w:space="0" w:color="000000"/>
-        <w:insideH w:val="single" w:sz="6" w:space="0" w:color="000000"/>
-        <w:insideV w:val="single" w:sz="6" w:space="0" w:color="000000"/>
-      </w:tblBorders>
-    </w:tblPr>
-    <w:tcPr>
-      <w:shd w:val="clear" w:color="auto" w:fill="auto"/>
-    </w:tcPr>
-    <w:tblStylePr w:type="firstRow">
-      <w:rPr>
-        <w:caps/>
-        <w:color w:val="auto"/>
-      </w:rPr>
-      <w:tblPr/>
-      <w:tcPr>
-        <w:tcBorders>
-          <w:tl2br w:val="none" w:sz="0" w:space="0" w:color="auto"/>
-          <w:tr2bl w:val="none" w:sz="0" w:space="0" w:color="auto"/>
-        </w:tcBorders>
-      </w:tcPr>
-    </w:tblStylePr>
-  </w:style>
-  <w:style w:type="table" w:styleId="TableGrid">
-    <w:name w:val="Table Grid"/>
-    <w:basedOn w:val="TableNormal"/>
-    <w:rsid w:val="009E2889"/>
-    <w:pPr>
-      <w:widowControl w:val="0"/>
-    </w:pPr>
-    <w:tblPr>
-      <w:tblBorders>
-        <w:top w:val="single" w:sz="4" w:space="0" w:color="auto"/>
-        <w:left w:val="single" w:sz="4" w:space="0" w:color="auto"/>
-        <w:bottom w:val="single" w:sz="4" w:space="0" w:color="auto"/>
-        <w:right w:val="single" w:sz="4" w:space="0" w:color="auto"/>
-        <w:insideH w:val="single" w:sz="4" w:space="0" w:color="auto"/>
-        <w:insideV w:val="single" w:sz="4" w:space="0" w:color="auto"/>
-      </w:tblBorders>
-    </w:tblPr>
-  </w:style>
-  <w:style w:type="table" w:styleId="TableGrid1">
-    <w:name w:val="Table Grid 1"/>
-    <w:basedOn w:val="TableNormal"/>
-    <w:rsid w:val="009E2889"/>
-    <w:pPr>
-      <w:widowControl w:val="0"/>
-    </w:pPr>
-    <w:tblPr>
-      <w:tblBorders>
-        <w:top w:val="single" w:sz="6" w:space="0" w:color="000000"/>
-        <w:left w:val="single" w:sz="6" w:space="0" w:color="000000"/>
-        <w:bottom w:val="single" w:sz="6" w:space="0" w:color="000000"/>
-        <w:right w:val="single" w:sz="6" w:space="0" w:color="000000"/>
-        <w:insideH w:val="single" w:sz="6" w:space="0" w:color="000000"/>
-        <w:insideV w:val="single" w:sz="6" w:space="0" w:color="000000"/>
-      </w:tblBorders>
-    </w:tblPr>
-    <w:tcPr>
-      <w:shd w:val="clear" w:color="auto" w:fill="auto"/>
-    </w:tcPr>
-    <w:tblStylePr w:type="lastRow">
-      <w:rPr>
-        <w:i/>
-        <w:iCs/>
-      </w:rPr>
-      <w:tblPr/>
-      <w:tcPr>
-        <w:tcBorders>
-          <w:tl2br w:val="none" w:sz="0" w:space="0" w:color="auto"/>
-          <w:tr2bl w:val="none" w:sz="0" w:space="0" w:color="auto"/>
-        </w:tcBorders>
-      </w:tcPr>
-    </w:tblStylePr>
-    <w:tblStylePr w:type="lastCol">
-      <w:rPr>
-        <w:i/>
-        <w:iCs/>
-      </w:rPr>
-      <w:tblPr/>
-      <w:tcPr>
-        <w:tcBorders>
-          <w:tl2br w:val="none" w:sz="0" w:space="0" w:color="auto"/>
-          <w:tr2bl w:val="none" w:sz="0" w:space="0" w:color="auto"/>
-        </w:tcBorders>
-      </w:tcPr>
-    </w:tblStylePr>
-  </w:style>
-  <w:style w:type="table" w:styleId="TableGrid2">
-    <w:name w:val="Table Grid 2"/>
-    <w:basedOn w:val="TableNormal"/>
-    <w:rsid w:val="009E2889"/>
-    <w:pPr>
-      <w:widowControl w:val="0"/>
-    </w:pPr>
-    <w:tblPr>
-      <w:tblBorders>
-        <w:insideH w:val="single" w:sz="6" w:space="0" w:color="000000"/>
-        <w:insideV w:val="single" w:sz="6" w:space="0" w:color="000000"/>
-      </w:tblBorders>
-    </w:tblPr>
-    <w:tcPr>
-      <w:shd w:val="clear" w:color="auto" w:fill="auto"/>
-    </w:tcPr>
-    <w:tblStylePr w:type="firstRow">
-      <w:rPr>
-        <w:b/>
-        <w:bCs/>
-      </w:rPr>
-      <w:tblPr/>
-      <w:tcPr>
-        <w:tcBorders>
-          <w:tl2br w:val="none" w:sz="0" w:space="0" w:color="auto"/>
-          <w:tr2bl w:val="none" w:sz="0" w:space="0" w:color="auto"/>
-        </w:tcBorders>
-      </w:tcPr>
-    </w:tblStylePr>
-    <w:tblStylePr w:type="lastRow">
-      <w:rPr>
-        <w:b/>
-        <w:bCs/>
-      </w:rPr>
-      <w:tblPr/>
-      <w:tcPr>
-        <w:tcBorders>
-          <w:top w:val="single" w:sz="6" w:space="0" w:color="000000"/>
-          <w:tl2br w:val="none" w:sz="0" w:space="0" w:color="auto"/>
-          <w:tr2bl w:val="none" w:sz="0" w:space="0" w:color="auto"/>
-        </w:tcBorders>
-      </w:tcPr>
-    </w:tblStylePr>
-    <w:tblStylePr w:type="firstCol">
-      <w:rPr>
-        <w:b/>
-        <w:bCs/>
-      </w:rPr>
-      <w:tblPr/>
-      <w:tcPr>
-        <w:tcBorders>
-          <w:tl2br w:val="none" w:sz="0" w:space="0" w:color="auto"/>
-          <w:tr2bl w:val="none" w:sz="0" w:space="0" w:color="auto"/>
-        </w:tcBorders>
-      </w:tcPr>
-    </w:tblStylePr>
-    <w:tblStylePr w:type="lastCol">
-      <w:rPr>
-        <w:b/>
-        <w:bCs/>
-      </w:rPr>
-      <w:tblPr/>
-      <w:tcPr>
-        <w:tcBorders>
-          <w:tl2br w:val="none" w:sz="0" w:space="0" w:color="auto"/>
-          <w:tr2bl w:val="none" w:sz="0" w:space="0" w:color="auto"/>
-        </w:tcBorders>
-      </w:tcPr>
-    </w:tblStylePr>
-  </w:style>
-  <w:style w:type="table" w:styleId="TableGrid3">
-    <w:name w:val="Table Grid 3"/>
-    <w:basedOn w:val="TableNormal"/>
-    <w:rsid w:val="009E2889"/>
-    <w:pPr>
-      <w:widowControl w:val="0"/>
-    </w:pPr>
-    <w:tblPr>
-      <w:tblBorders>
-        <w:top w:val="single" w:sz="6" w:space="0" w:color="000000"/>
-        <w:left w:val="single" w:sz="12" w:space="0" w:color="000000"/>
-        <w:bottom w:val="single" w:sz="6" w:space="0" w:color="000000"/>
-        <w:right w:val="single" w:sz="12" w:space="0" w:color="000000"/>
-        <w:insideV w:val="single" w:sz="6" w:space="0" w:color="000000"/>
-      </w:tblBorders>
-    </w:tblPr>
-    <w:tcPr>
-      <w:shd w:val="clear" w:color="auto" w:fill="auto"/>
-    </w:tcPr>
-    <w:tblStylePr w:type="firstRow">
-      <w:tblPr/>
-      <w:tcPr>
-        <w:tcBorders>
-          <w:bottom w:val="single" w:sz="6" w:space="0" w:color="000000"/>
-          <w:tl2br w:val="none" w:sz="0" w:space="0" w:color="auto"/>
-          <w:tr2bl w:val="none" w:sz="0" w:space="0" w:color="auto"/>
-        </w:tcBorders>
-        <w:shd w:val="pct30" w:color="FFFF00" w:fill="FFFFFF"/>
-      </w:tcPr>
-    </w:tblStylePr>
-    <w:tblStylePr w:type="lastRow">
-      <w:rPr>
-        <w:b/>
-        <w:bCs/>
-      </w:rPr>
-      <w:tblPr/>
-      <w:tcPr>
-        <w:tcBorders>
-          <w:tl2br w:val="none" w:sz="0" w:space="0" w:color="auto"/>
-          <w:tr2bl w:val="none" w:sz="0" w:space="0" w:color="auto"/>
-        </w:tcBorders>
-      </w:tcPr>
-    </w:tblStylePr>
-    <w:tblStylePr w:type="lastCol">
-      <w:rPr>
-        <w:b/>
-        <w:bCs/>
-      </w:rPr>
-      <w:tblPr/>
-      <w:tcPr>
-        <w:tcBorders>
-          <w:tl2br w:val="none" w:sz="0" w:space="0" w:color="auto"/>
-          <w:tr2bl w:val="none" w:sz="0" w:space="0" w:color="auto"/>
-        </w:tcBorders>
-      </w:tcPr>
-    </w:tblStylePr>
-  </w:style>
-  <w:style w:type="table" w:styleId="TableGrid4">
-    <w:name w:val="Table Grid 4"/>
-    <w:basedOn w:val="TableNormal"/>
-    <w:rsid w:val="009E2889"/>
-    <w:pPr>
-      <w:widowControl w:val="0"/>
-    </w:pPr>
-    <w:tblPr>
-      <w:tblBorders>
-        <w:left w:val="single" w:sz="12" w:space="0" w:color="000000"/>
-        <w:right w:val="single" w:sz="12" w:space="0" w:color="000000"/>
-        <w:insideH w:val="single" w:sz="6" w:space="0" w:color="000000"/>
-        <w:insideV w:val="single" w:sz="6" w:space="0" w:color="000000"/>
-      </w:tblBorders>
-    </w:tblPr>
-    <w:tcPr>
-      <w:shd w:val="clear" w:color="auto" w:fill="auto"/>
-    </w:tcPr>
-    <w:tblStylePr w:type="firstRow">
-      <w:rPr>
-        <w:color w:val="auto"/>
-      </w:rPr>
-      <w:tblPr/>
-      <w:tcPr>
-        <w:tcBorders>
-          <w:bottom w:val="single" w:sz="6" w:space="0" w:color="000000"/>
-          <w:tl2br w:val="none" w:sz="0" w:space="0" w:color="auto"/>
-          <w:tr2bl w:val="none" w:sz="0" w:space="0" w:color="auto"/>
-        </w:tcBorders>
-        <w:shd w:val="pct30" w:color="FFFF00" w:fill="FFFFFF"/>
-      </w:tcPr>
-    </w:tblStylePr>
-    <w:tblStylePr w:type="lastRow">
-      <w:rPr>
-        <w:b/>
-        <w:bCs/>
-        <w:color w:val="auto"/>
-      </w:rPr>
-      <w:tblPr/>
-      <w:tcPr>
-        <w:tcBorders>
-          <w:top w:val="single" w:sz="6" w:space="0" w:color="000000"/>
-          <w:tl2br w:val="none" w:sz="0" w:space="0" w:color="auto"/>
-          <w:tr2bl w:val="none" w:sz="0" w:space="0" w:color="auto"/>
-        </w:tcBorders>
-        <w:shd w:val="pct30" w:color="FFFF00" w:fill="FFFFFF"/>
-      </w:tcPr>
-    </w:tblStylePr>
-    <w:tblStylePr w:type="lastCol">
-      <w:rPr>
-        <w:b/>
-        <w:bCs/>
-        <w:color w:val="auto"/>
-      </w:rPr>
-      <w:tblPr/>
-      <w:tcPr>
-        <w:tcBorders>
-          <w:tl2br w:val="none" w:sz="0" w:space="0" w:color="auto"/>
-          <w:tr2bl w:val="none" w:sz="0" w:space="0" w:color="auto"/>
-        </w:tcBorders>
-      </w:tcPr>
-    </w:tblStylePr>
-  </w:style>
-  <w:style w:type="table" w:styleId="TableGrid5">
-    <w:name w:val="Table Grid 5"/>
-    <w:basedOn w:val="TableNormal"/>
-    <w:rsid w:val="009E2889"/>
-    <w:pPr>
-      <w:widowControl w:val="0"/>
-    </w:pPr>
-    <w:tblPr>
-      <w:tblBorders>
-        <w:top w:val="single" w:sz="12" w:space="0" w:color="000000"/>
-        <w:left w:val="single" w:sz="12" w:space="0" w:color="000000"/>
-        <w:bottom w:val="single" w:sz="12" w:space="0" w:color="000000"/>
-        <w:right w:val="single" w:sz="12" w:space="0" w:color="000000"/>
-        <w:insideH w:val="single" w:sz="6" w:space="0" w:color="000000"/>
-        <w:insideV w:val="single" w:sz="6" w:space="0" w:color="000000"/>
-      </w:tblBorders>
-    </w:tblPr>
-    <w:tcPr>
-      <w:shd w:val="clear" w:color="auto" w:fill="auto"/>
-    </w:tcPr>
-    <w:tblStylePr w:type="firstRow">
-      <w:tblPr/>
-      <w:tcPr>
-        <w:tcBorders>
-          <w:bottom w:val="single" w:sz="12" w:space="0" w:color="000000"/>
-          <w:tl2br w:val="none" w:sz="0" w:space="0" w:color="auto"/>
-          <w:tr2bl w:val="none" w:sz="0" w:space="0" w:color="auto"/>
-        </w:tcBorders>
-      </w:tcPr>
-    </w:tblStylePr>
-    <w:tblStylePr w:type="lastRow">
-      <w:rPr>
-        <w:b/>
-        <w:bCs/>
-      </w:rPr>
-      <w:tblPr/>
-      <w:tcPr>
-        <w:tcBorders>
-          <w:tl2br w:val="none" w:sz="0" w:space="0" w:color="auto"/>
-          <w:tr2bl w:val="none" w:sz="0" w:space="0" w:color="auto"/>
-        </w:tcBorders>
-      </w:tcPr>
-    </w:tblStylePr>
-    <w:tblStylePr w:type="lastCol">
-      <w:rPr>
-        <w:b/>
-        <w:bCs/>
-      </w:rPr>
-      <w:tblPr/>
-      <w:tcPr>
-        <w:tcBorders>
-          <w:tl2br w:val="none" w:sz="0" w:space="0" w:color="auto"/>
-          <w:tr2bl w:val="none" w:sz="0" w:space="0" w:color="auto"/>
-        </w:tcBorders>
-      </w:tcPr>
-    </w:tblStylePr>
-    <w:tblStylePr w:type="nwCell">
-      <w:tblPr/>
-      <w:tcPr>
-        <w:tcBorders>
-          <w:tl2br w:val="single" w:sz="6" w:space="0" w:color="000000"/>
-          <w:tr2bl w:val="none" w:sz="0" w:space="0" w:color="auto"/>
-        </w:tcBorders>
-      </w:tcPr>
-    </w:tblStylePr>
-  </w:style>
-  <w:style w:type="table" w:styleId="TableGrid6">
-    <w:name w:val="Table Grid 6"/>
-    <w:basedOn w:val="TableNormal"/>
-    <w:rsid w:val="009E2889"/>
-    <w:pPr>
-      <w:widowControl w:val="0"/>
-    </w:pPr>
-    <w:tblPr>
-      <w:tblBorders>
-        <w:top w:val="single" w:sz="12" w:space="0" w:color="000000"/>
-        <w:left w:val="single" w:sz="12" w:space="0" w:color="000000"/>
-        <w:bottom w:val="single" w:sz="12" w:space="0" w:color="000000"/>
-        <w:right w:val="single" w:sz="12" w:space="0" w:color="000000"/>
-        <w:insideV w:val="single" w:sz="6" w:space="0" w:color="000000"/>
-      </w:tblBorders>
-    </w:tblPr>
-    <w:tcPr>
-      <w:shd w:val="clear" w:color="auto" w:fill="auto"/>
-    </w:tcPr>
-    <w:tblStylePr w:type="firstRow">
-      <w:rPr>
-        <w:b/>
-        <w:bCs/>
-      </w:rPr>
-      <w:tblPr/>
-      <w:tcPr>
-        <w:tcBorders>
-          <w:bottom w:val="single" w:sz="6" w:space="0" w:color="000000"/>
-          <w:tl2br w:val="none" w:sz="0" w:space="0" w:color="auto"/>
-          <w:tr2bl w:val="none" w:sz="0" w:space="0" w:color="auto"/>
-        </w:tcBorders>
-      </w:tcPr>
-    </w:tblStylePr>
-    <w:tblStylePr w:type="lastRow">
-      <w:rPr>
-        <w:color w:val="auto"/>
-      </w:rPr>
-      <w:tblPr/>
-      <w:tcPr>
-        <w:tcBorders>
-          <w:top w:val="single" w:sz="6" w:space="0" w:color="000000"/>
-          <w:tl2br w:val="none" w:sz="0" w:space="0" w:color="auto"/>
-          <w:tr2bl w:val="none" w:sz="0" w:space="0" w:color="auto"/>
-        </w:tcBorders>
-      </w:tcPr>
-    </w:tblStylePr>
-    <w:tblStylePr w:type="firstCol">
-      <w:rPr>
-        <w:b/>
-        <w:bCs/>
-      </w:rPr>
-      <w:tblPr/>
-      <w:tcPr>
-        <w:tcBorders>
-          <w:tl2br w:val="none" w:sz="0" w:space="0" w:color="auto"/>
-          <w:tr2bl w:val="none" w:sz="0" w:space="0" w:color="auto"/>
-        </w:tcBorders>
-      </w:tcPr>
-    </w:tblStylePr>
-    <w:tblStylePr w:type="nwCell">
-      <w:tblPr/>
-      <w:tcPr>
-        <w:tcBorders>
-          <w:tl2br w:val="single" w:sz="6" w:space="0" w:color="000000"/>
-          <w:tr2bl w:val="none" w:sz="0" w:space="0" w:color="auto"/>
-        </w:tcBorders>
-      </w:tcPr>
-    </w:tblStylePr>
-  </w:style>
-  <w:style w:type="table" w:styleId="TableGrid7">
-    <w:name w:val="Table Grid 7"/>
-    <w:basedOn w:val="TableNormal"/>
-    <w:rsid w:val="009E2889"/>
-    <w:pPr>
-      <w:widowControl w:val="0"/>
-    </w:pPr>
-    <w:rPr>
-      <w:b/>
-      <w:bCs/>
-    </w:rPr>
-    <w:tblPr>
-      <w:tblBorders>
-        <w:top w:val="single" w:sz="12" w:space="0" w:color="000000"/>
-        <w:left w:val="single" w:sz="12" w:space="0" w:color="000000"/>
-        <w:bottom w:val="single" w:sz="12" w:space="0" w:color="000000"/>
-        <w:right w:val="single" w:sz="12" w:space="0" w:color="000000"/>
-        <w:insideH w:val="single" w:sz="6" w:space="0" w:color="000000"/>
-        <w:insideV w:val="single" w:sz="6" w:space="0" w:color="000000"/>
-      </w:tblBorders>
-    </w:tblPr>
-    <w:tcPr>
-      <w:shd w:val="clear" w:color="auto" w:fill="auto"/>
-    </w:tcPr>
-    <w:tblStylePr w:type="firstRow">
-      <w:rPr>
-        <w:b w:val="0"/>
-        <w:bCs w:val="0"/>
-      </w:rPr>
-      <w:tblPr/>
-      <w:tcPr>
-        <w:tcBorders>
-          <w:bottom w:val="single" w:sz="12" w:space="0" w:color="000000"/>
-          <w:tl2br w:val="none" w:sz="0" w:space="0" w:color="auto"/>
-          <w:tr2bl w:val="none" w:sz="0" w:space="0" w:color="auto"/>
-        </w:tcBorders>
-      </w:tcPr>
-    </w:tblStylePr>
-    <w:tblStylePr w:type="lastRow">
-      <w:rPr>
-        <w:b w:val="0"/>
-        <w:bCs w:val="0"/>
-      </w:rPr>
-      <w:tblPr/>
-      <w:tcPr>
-        <w:tcBorders>
-          <w:top w:val="single" w:sz="6" w:space="0" w:color="000000"/>
-          <w:tl2br w:val="none" w:sz="0" w:space="0" w:color="auto"/>
-          <w:tr2bl w:val="none" w:sz="0" w:space="0" w:color="auto"/>
-        </w:tcBorders>
-      </w:tcPr>
-    </w:tblStylePr>
-    <w:tblStylePr w:type="firstCol">
-      <w:rPr>
-        <w:b w:val="0"/>
-        <w:bCs w:val="0"/>
-      </w:rPr>
-      <w:tblPr/>
-      <w:tcPr>
-        <w:tcBorders>
-          <w:tl2br w:val="none" w:sz="0" w:space="0" w:color="auto"/>
-          <w:tr2bl w:val="none" w:sz="0" w:space="0" w:color="auto"/>
-        </w:tcBorders>
-      </w:tcPr>
-    </w:tblStylePr>
-    <w:tblStylePr w:type="lastCol">
-      <w:rPr>
-        <w:b w:val="0"/>
-        <w:bCs w:val="0"/>
-      </w:rPr>
-      <w:tblPr/>
-      <w:tcPr>
-        <w:tcBorders>
-          <w:tl2br w:val="none" w:sz="0" w:space="0" w:color="auto"/>
-          <w:tr2bl w:val="none" w:sz="0" w:space="0" w:color="auto"/>
-        </w:tcBorders>
-      </w:tcPr>
-    </w:tblStylePr>
-    <w:tblStylePr w:type="nwCell">
-      <w:tblPr/>
-      <w:tcPr>
-        <w:tcBorders>
-          <w:tl2br w:val="single" w:sz="6" w:space="0" w:color="000000"/>
-          <w:tr2bl w:val="none" w:sz="0" w:space="0" w:color="auto"/>
-        </w:tcBorders>
-      </w:tcPr>
-    </w:tblStylePr>
-  </w:style>
-  <w:style w:type="table" w:styleId="TableGrid8">
-    <w:name w:val="Table Grid 8"/>
-    <w:basedOn w:val="TableNormal"/>
-    <w:rsid w:val="009E2889"/>
-    <w:pPr>
-      <w:widowControl w:val="0"/>
-    </w:pPr>
-    <w:tblPr>
-      <w:tblBorders>
-        <w:top w:val="single" w:sz="6" w:space="0" w:color="000080"/>
-        <w:left w:val="single" w:sz="6" w:space="0" w:color="000080"/>
-        <w:bottom w:val="single" w:sz="6" w:space="0" w:color="000080"/>
-        <w:right w:val="single" w:sz="6" w:space="0" w:color="000080"/>
-        <w:insideH w:val="single" w:sz="6" w:space="0" w:color="000080"/>
-        <w:insideV w:val="single" w:sz="6" w:space="0" w:color="000080"/>
-      </w:tblBorders>
-    </w:tblPr>
-    <w:tcPr>
-      <w:shd w:val="clear" w:color="auto" w:fill="auto"/>
-    </w:tcPr>
-    <w:tblStylePr w:type="firstRow">
-      <w:rPr>
-        <w:b/>
-        <w:bCs/>
-        <w:color w:val="FFFFFF"/>
-      </w:rPr>
-      <w:tblPr/>
-      <w:tcPr>
-        <w:tcBorders>
-          <w:tl2br w:val="none" w:sz="0" w:space="0" w:color="auto"/>
-          <w:tr2bl w:val="none" w:sz="0" w:space="0" w:color="auto"/>
-        </w:tcBorders>
-        <w:shd w:val="solid" w:color="000080" w:fill="FFFFFF"/>
-      </w:tcPr>
-    </w:tblStylePr>
-    <w:tblStylePr w:type="lastRow">
-      <w:rPr>
-        <w:b/>
-        <w:bCs/>
-        <w:color w:val="auto"/>
-      </w:rPr>
-      <w:tblPr/>
-      <w:tcPr>
-        <w:tcBorders>
-          <w:tl2br w:val="none" w:sz="0" w:space="0" w:color="auto"/>
-          <w:tr2bl w:val="none" w:sz="0" w:space="0" w:color="auto"/>
-        </w:tcBorders>
-      </w:tcPr>
-    </w:tblStylePr>
-    <w:tblStylePr w:type="lastCol">
-      <w:rPr>
-        <w:b/>
-        <w:bCs/>
-        <w:color w:val="auto"/>
-      </w:rPr>
-      <w:tblPr/>
-      <w:tcPr>
-        <w:tcBorders>
-          <w:tl2br w:val="none" w:sz="0" w:space="0" w:color="auto"/>
-          <w:tr2bl w:val="none" w:sz="0" w:space="0" w:color="auto"/>
-        </w:tcBorders>
-      </w:tcPr>
-    </w:tblStylePr>
-  </w:style>
-  <w:style w:type="table" w:styleId="TableList1">
-    <w:name w:val="Table List 1"/>
-    <w:basedOn w:val="TableNormal"/>
-    <w:rsid w:val="009E2889"/>
-    <w:pPr>
-      <w:widowControl w:val="0"/>
-    </w:pPr>
-    <w:tblPr>
-      <w:tblStyleRowBandSize w:val="1"/>
-      <w:tblBorders>
-        <w:top w:val="single" w:sz="12" w:space="0" w:color="008080"/>
-        <w:left w:val="single" w:sz="6" w:space="0" w:color="008080"/>
-        <w:bottom w:val="single" w:sz="12" w:space="0" w:color="008080"/>
-        <w:right w:val="single" w:sz="6" w:space="0" w:color="008080"/>
-      </w:tblBorders>
-    </w:tblPr>
-    <w:tblStylePr w:type="firstRow">
-      <w:rPr>
-        <w:b/>
-        <w:bCs/>
-        <w:i/>
-        <w:iCs/>
-        <w:color w:val="800000"/>
-      </w:rPr>
-      <w:tblPr/>
-      <w:tcPr>
-        <w:tcBorders>
-          <w:bottom w:val="single" w:sz="6" w:space="0" w:color="000000"/>
-          <w:tl2br w:val="none" w:sz="0" w:space="0" w:color="auto"/>
-          <w:tr2bl w:val="none" w:sz="0" w:space="0" w:color="auto"/>
-        </w:tcBorders>
-        <w:shd w:val="solid" w:color="C0C0C0" w:fill="FFFFFF"/>
-      </w:tcPr>
-    </w:tblStylePr>
-    <w:tblStylePr w:type="lastRow">
-      <w:tblPr/>
-      <w:tcPr>
-        <w:tcBorders>
-          <w:top w:val="single" w:sz="6" w:space="0" w:color="000000"/>
-          <w:tl2br w:val="none" w:sz="0" w:space="0" w:color="auto"/>
-          <w:tr2bl w:val="none" w:sz="0" w:space="0" w:color="auto"/>
-        </w:tcBorders>
-      </w:tcPr>
-    </w:tblStylePr>
-    <w:tblStylePr w:type="band1Horz">
-      <w:rPr>
-        <w:color w:val="auto"/>
-      </w:rPr>
-      <w:tblPr/>
-      <w:tcPr>
-        <w:tcBorders>
-          <w:tl2br w:val="none" w:sz="0" w:space="0" w:color="auto"/>
-          <w:tr2bl w:val="none" w:sz="0" w:space="0" w:color="auto"/>
-        </w:tcBorders>
-        <w:shd w:val="solid" w:color="C0C0C0" w:fill="FFFFFF"/>
-      </w:tcPr>
-    </w:tblStylePr>
-    <w:tblStylePr w:type="band2Horz">
-      <w:rPr>
-        <w:color w:val="auto"/>
-      </w:rPr>
-      <w:tblPr/>
-      <w:tcPr>
-        <w:tcBorders>
-          <w:tl2br w:val="none" w:sz="0" w:space="0" w:color="auto"/>
-          <w:tr2bl w:val="none" w:sz="0" w:space="0" w:color="auto"/>
-        </w:tcBorders>
-      </w:tcPr>
-    </w:tblStylePr>
-    <w:tblStylePr w:type="swCell">
-      <w:rPr>
-        <w:b/>
-        <w:bCs/>
-      </w:rPr>
-      <w:tblPr/>
-      <w:tcPr>
-        <w:tcBorders>
-          <w:tl2br w:val="none" w:sz="0" w:space="0" w:color="auto"/>
-          <w:tr2bl w:val="none" w:sz="0" w:space="0" w:color="auto"/>
-        </w:tcBorders>
-      </w:tcPr>
-    </w:tblStylePr>
-  </w:style>
-  <w:style w:type="table" w:styleId="TableList2">
-    <w:name w:val="Table List 2"/>
-    <w:basedOn w:val="TableNormal"/>
-    <w:rsid w:val="009E2889"/>
-    <w:pPr>
-      <w:widowControl w:val="0"/>
-    </w:pPr>
-    <w:tblPr>
-      <w:tblStyleRowBandSize w:val="2"/>
-      <w:tblBorders>
-        <w:bottom w:val="single" w:sz="12" w:space="0" w:color="808080"/>
-      </w:tblBorders>
-    </w:tblPr>
-    <w:tblStylePr w:type="firstRow">
-      <w:rPr>
-        <w:b/>
-        <w:bCs/>
-        <w:color w:val="FFFFFF"/>
-      </w:rPr>
-      <w:tblPr/>
-      <w:tcPr>
-        <w:tcBorders>
-          <w:bottom w:val="single" w:sz="6" w:space="0" w:color="000000"/>
-          <w:tl2br w:val="none" w:sz="0" w:space="0" w:color="auto"/>
-          <w:tr2bl w:val="none" w:sz="0" w:space="0" w:color="auto"/>
-        </w:tcBorders>
-        <w:shd w:val="pct75" w:color="008080" w:fill="008000"/>
-      </w:tcPr>
-    </w:tblStylePr>
-    <w:tblStylePr w:type="lastRow">
-      <w:tblPr/>
-      <w:tcPr>
-        <w:tcBorders>
-          <w:top w:val="single" w:sz="6" w:space="0" w:color="000000"/>
-          <w:tl2br w:val="none" w:sz="0" w:space="0" w:color="auto"/>
-          <w:tr2bl w:val="none" w:sz="0" w:space="0" w:color="auto"/>
-        </w:tcBorders>
-      </w:tcPr>
-    </w:tblStylePr>
-    <w:tblStylePr w:type="band1Horz">
-      <w:rPr>
-        <w:color w:val="auto"/>
-      </w:rPr>
-      <w:tblPr/>
-      <w:tcPr>
-        <w:tcBorders>
-          <w:tl2br w:val="none" w:sz="0" w:space="0" w:color="auto"/>
-          <w:tr2bl w:val="none" w:sz="0" w:space="0" w:color="auto"/>
-        </w:tcBorders>
-        <w:shd w:val="pct20" w:color="00FF00" w:fill="FFFFFF"/>
-      </w:tcPr>
-    </w:tblStylePr>
-    <w:tblStylePr w:type="band2Horz">
-      <w:rPr>
-        <w:color w:val="auto"/>
-      </w:rPr>
-      <w:tblPr/>
-      <w:tcPr>
-        <w:tcBorders>
-          <w:tl2br w:val="none" w:sz="0" w:space="0" w:color="auto"/>
-          <w:tr2bl w:val="none" w:sz="0" w:space="0" w:color="auto"/>
-        </w:tcBorders>
-      </w:tcPr>
-    </w:tblStylePr>
-    <w:tblStylePr w:type="swCell">
-      <w:rPr>
-        <w:b/>
-        <w:bCs/>
-      </w:rPr>
-      <w:tblPr/>
-      <w:tcPr>
-        <w:tcBorders>
-          <w:tl2br w:val="none" w:sz="0" w:space="0" w:color="auto"/>
-          <w:tr2bl w:val="none" w:sz="0" w:space="0" w:color="auto"/>
-        </w:tcBorders>
-      </w:tcPr>
-    </w:tblStylePr>
-  </w:style>
-  <w:style w:type="table" w:styleId="TableList3">
-    <w:name w:val="Table List 3"/>
-    <w:basedOn w:val="TableNormal"/>
-    <w:rsid w:val="009E2889"/>
-    <w:pPr>
-      <w:widowControl w:val="0"/>
-    </w:pPr>
-    <w:tblPr>
-      <w:tblBorders>
-        <w:top w:val="single" w:sz="12" w:space="0" w:color="000000"/>
-        <w:bottom w:val="single" w:sz="12" w:space="0" w:color="000000"/>
-        <w:insideH w:val="single" w:sz="6" w:space="0" w:color="000000"/>
-      </w:tblBorders>
-    </w:tblPr>
-    <w:tcPr>
-      <w:shd w:val="clear" w:color="auto" w:fill="auto"/>
-    </w:tcPr>
-    <w:tblStylePr w:type="firstRow">
-      <w:rPr>
-        <w:b/>
-        <w:bCs/>
-        <w:color w:val="000080"/>
-      </w:rPr>
-      <w:tblPr/>
-      <w:tcPr>
-        <w:tcBorders>
-          <w:bottom w:val="single" w:sz="12" w:space="0" w:color="000000"/>
-          <w:tl2br w:val="none" w:sz="0" w:space="0" w:color="auto"/>
-          <w:tr2bl w:val="none" w:sz="0" w:space="0" w:color="auto"/>
-        </w:tcBorders>
-      </w:tcPr>
-    </w:tblStylePr>
-    <w:tblStylePr w:type="lastRow">
-      <w:tblPr/>
-      <w:tcPr>
-        <w:tcBorders>
-          <w:top w:val="single" w:sz="12" w:space="0" w:color="000000"/>
-          <w:tl2br w:val="none" w:sz="0" w:space="0" w:color="auto"/>
-          <w:tr2bl w:val="none" w:sz="0" w:space="0" w:color="auto"/>
-        </w:tcBorders>
-      </w:tcPr>
-    </w:tblStylePr>
-    <w:tblStylePr w:type="swCell">
-      <w:rPr>
-        <w:i/>
-        <w:iCs/>
-        <w:color w:val="000080"/>
-      </w:rPr>
-      <w:tblPr/>
-      <w:tcPr>
-        <w:tcBorders>
-          <w:tl2br w:val="none" w:sz="0" w:space="0" w:color="auto"/>
-          <w:tr2bl w:val="none" w:sz="0" w:space="0" w:color="auto"/>
-        </w:tcBorders>
-      </w:tcPr>
-    </w:tblStylePr>
-  </w:style>
-  <w:style w:type="table" w:styleId="TableList4">
-    <w:name w:val="Table List 4"/>
-    <w:basedOn w:val="TableNormal"/>
-    <w:rsid w:val="009E2889"/>
-    <w:pPr>
-      <w:widowControl w:val="0"/>
-    </w:pPr>
-    <w:tblPr>
-      <w:tblBorders>
-        <w:top w:val="single" w:sz="12" w:space="0" w:color="000000"/>
-        <w:left w:val="single" w:sz="12" w:space="0" w:color="000000"/>
-        <w:bottom w:val="single" w:sz="12" w:space="0" w:color="000000"/>
-        <w:right w:val="single" w:sz="12" w:space="0" w:color="000000"/>
-        <w:insideH w:val="single" w:sz="6" w:space="0" w:color="000000"/>
-      </w:tblBorders>
-    </w:tblPr>
-    <w:tcPr>
-      <w:shd w:val="clear" w:color="auto" w:fill="auto"/>
-    </w:tcPr>
-    <w:tblStylePr w:type="firstRow">
-      <w:rPr>
-        <w:b/>
-        <w:bCs/>
-        <w:color w:val="FFFFFF"/>
-      </w:rPr>
-      <w:tblPr/>
-      <w:tcPr>
-        <w:tcBorders>
-          <w:bottom w:val="single" w:sz="12" w:space="0" w:color="000000"/>
-          <w:tl2br w:val="none" w:sz="0" w:space="0" w:color="auto"/>
-          <w:tr2bl w:val="none" w:sz="0" w:space="0" w:color="auto"/>
-        </w:tcBorders>
-        <w:shd w:val="solid" w:color="808080" w:fill="FFFFFF"/>
-      </w:tcPr>
-    </w:tblStylePr>
-  </w:style>
-  <w:style w:type="table" w:styleId="TableList5">
-    <w:name w:val="Table List 5"/>
-    <w:basedOn w:val="TableNormal"/>
-    <w:rsid w:val="009E2889"/>
-    <w:pPr>
-      <w:widowControl w:val="0"/>
-    </w:pPr>
-    <w:tblPr>
-      <w:tblBorders>
-        <w:top w:val="single" w:sz="6" w:space="0" w:color="000000"/>
-        <w:left w:val="single" w:sz="6" w:space="0" w:color="000000"/>
-        <w:bottom w:val="single" w:sz="6" w:space="0" w:color="000000"/>
-        <w:right w:val="single" w:sz="6" w:space="0" w:color="000000"/>
-        <w:insideH w:val="single" w:sz="6" w:space="0" w:color="000000"/>
-      </w:tblBorders>
-    </w:tblPr>
-    <w:tcPr>
-      <w:shd w:val="clear" w:color="auto" w:fill="auto"/>
-    </w:tcPr>
-    <w:tblStylePr w:type="firstRow">
-      <w:rPr>
-        <w:b/>
-        <w:bCs/>
-      </w:rPr>
-      <w:tblPr/>
-      <w:tcPr>
-        <w:tcBorders>
-          <w:bottom w:val="single" w:sz="12" w:space="0" w:color="000000"/>
-          <w:tl2br w:val="none" w:sz="0" w:space="0" w:color="auto"/>
-          <w:tr2bl w:val="none" w:sz="0" w:space="0" w:color="auto"/>
-        </w:tcBorders>
-      </w:tcPr>
-    </w:tblStylePr>
-    <w:tblStylePr w:type="firstCol">
-      <w:rPr>
-        <w:b/>
-        <w:bCs/>
-      </w:rPr>
-      <w:tblPr/>
-      <w:tcPr>
-        <w:tcBorders>
-          <w:tl2br w:val="none" w:sz="0" w:space="0" w:color="auto"/>
-          <w:tr2bl w:val="none" w:sz="0" w:space="0" w:color="auto"/>
-        </w:tcBorders>
-      </w:tcPr>
-    </w:tblStylePr>
-  </w:style>
-  <w:style w:type="table" w:styleId="TableList6">
-    <w:name w:val="Table List 6"/>
-    <w:basedOn w:val="TableNormal"/>
-    <w:rsid w:val="009E2889"/>
-    <w:pPr>
-      <w:widowControl w:val="0"/>
-    </w:pPr>
-    <w:tblPr>
-      <w:tblStyleRowBandSize w:val="1"/>
-      <w:tblBorders>
-        <w:top w:val="single" w:sz="6" w:space="0" w:color="000000"/>
-        <w:left w:val="single" w:sz="6" w:space="0" w:color="000000"/>
-        <w:bottom w:val="single" w:sz="6" w:space="0" w:color="000000"/>
-        <w:right w:val="single" w:sz="6" w:space="0" w:color="000000"/>
-      </w:tblBorders>
-    </w:tblPr>
-    <w:tcPr>
-      <w:shd w:val="pct50" w:color="000000" w:fill="FFFFFF"/>
-    </w:tcPr>
-    <w:tblStylePr w:type="firstRow">
-      <w:rPr>
-        <w:b/>
-        <w:bCs/>
-      </w:rPr>
-      <w:tblPr/>
-      <w:tcPr>
-        <w:tcBorders>
-          <w:bottom w:val="single" w:sz="12" w:space="0" w:color="000000"/>
-          <w:tl2br w:val="none" w:sz="0" w:space="0" w:color="auto"/>
-          <w:tr2bl w:val="none" w:sz="0" w:space="0" w:color="auto"/>
-        </w:tcBorders>
-      </w:tcPr>
-    </w:tblStylePr>
-    <w:tblStylePr w:type="firstCol">
-      <w:rPr>
-        <w:b/>
-        <w:bCs/>
-      </w:rPr>
-      <w:tblPr/>
-      <w:tcPr>
-        <w:tcBorders>
-          <w:right w:val="single" w:sz="12" w:space="0" w:color="000000"/>
-          <w:tl2br w:val="none" w:sz="0" w:space="0" w:color="auto"/>
-          <w:tr2bl w:val="none" w:sz="0" w:space="0" w:color="auto"/>
-        </w:tcBorders>
-      </w:tcPr>
-    </w:tblStylePr>
-    <w:tblStylePr w:type="band1Horz">
-      <w:tblPr/>
-      <w:tcPr>
-        <w:tcBorders>
-          <w:tl2br w:val="none" w:sz="0" w:space="0" w:color="auto"/>
-          <w:tr2bl w:val="none" w:sz="0" w:space="0" w:color="auto"/>
-        </w:tcBorders>
-        <w:shd w:val="pct25" w:color="000000" w:fill="FFFFFF"/>
-      </w:tcPr>
-    </w:tblStylePr>
-  </w:style>
-  <w:style w:type="table" w:styleId="TableList7">
-    <w:name w:val="Table List 7"/>
-    <w:basedOn w:val="TableNormal"/>
-    <w:rsid w:val="009E2889"/>
-    <w:pPr>
-      <w:widowControl w:val="0"/>
-    </w:pPr>
-    <w:tblPr>
-      <w:tblStyleRowBandSize w:val="1"/>
-      <w:tblBorders>
-        <w:top w:val="single" w:sz="12" w:space="0" w:color="008000"/>
-        <w:left w:val="single" w:sz="6" w:space="0" w:color="008000"/>
-        <w:bottom w:val="single" w:sz="12" w:space="0" w:color="008000"/>
-        <w:right w:val="single" w:sz="6" w:space="0" w:color="008000"/>
-        <w:insideH w:val="single" w:sz="6" w:space="0" w:color="000000"/>
-      </w:tblBorders>
-    </w:tblPr>
-    <w:tblStylePr w:type="firstRow">
-      <w:rPr>
-        <w:b/>
-        <w:bCs/>
-      </w:rPr>
-      <w:tblPr/>
-      <w:tcPr>
-        <w:tcBorders>
-          <w:bottom w:val="single" w:sz="12" w:space="0" w:color="008000"/>
-          <w:tl2br w:val="none" w:sz="0" w:space="0" w:color="auto"/>
-          <w:tr2bl w:val="none" w:sz="0" w:space="0" w:color="auto"/>
-        </w:tcBorders>
-        <w:shd w:val="solid" w:color="C0C0C0" w:fill="FFFFFF"/>
-      </w:tcPr>
-    </w:tblStylePr>
-    <w:tblStylePr w:type="lastRow">
-      <w:rPr>
-        <w:b/>
-        <w:bCs/>
-      </w:rPr>
-      <w:tblPr/>
-      <w:tcPr>
-        <w:tcBorders>
-          <w:top w:val="single" w:sz="12" w:space="0" w:color="008000"/>
-          <w:tl2br w:val="none" w:sz="0" w:space="0" w:color="auto"/>
-          <w:tr2bl w:val="none" w:sz="0" w:space="0" w:color="auto"/>
-        </w:tcBorders>
-      </w:tcPr>
-    </w:tblStylePr>
-    <w:tblStylePr w:type="firstCol">
-      <w:rPr>
-        <w:b/>
-        <w:bCs/>
-      </w:rPr>
-      <w:tblPr/>
-      <w:tcPr>
-        <w:tcBorders>
-          <w:tl2br w:val="none" w:sz="0" w:space="0" w:color="auto"/>
-          <w:tr2bl w:val="none" w:sz="0" w:space="0" w:color="auto"/>
-        </w:tcBorders>
-      </w:tcPr>
-    </w:tblStylePr>
-    <w:tblStylePr w:type="lastCol">
-      <w:rPr>
-        <w:b/>
-        <w:bCs/>
-      </w:rPr>
-      <w:tblPr/>
-      <w:tcPr>
-        <w:tcBorders>
-          <w:tl2br w:val="none" w:sz="0" w:space="0" w:color="auto"/>
-          <w:tr2bl w:val="none" w:sz="0" w:space="0" w:color="auto"/>
-        </w:tcBorders>
-      </w:tcPr>
-    </w:tblStylePr>
-    <w:tblStylePr w:type="band1Horz">
-      <w:rPr>
-        <w:color w:val="auto"/>
-      </w:rPr>
-      <w:tblPr/>
-      <w:tcPr>
-        <w:tcBorders>
-          <w:tl2br w:val="none" w:sz="0" w:space="0" w:color="auto"/>
-          <w:tr2bl w:val="none" w:sz="0" w:space="0" w:color="auto"/>
-        </w:tcBorders>
-        <w:shd w:val="pct20" w:color="000000" w:fill="FFFFFF"/>
-      </w:tcPr>
-    </w:tblStylePr>
-    <w:tblStylePr w:type="band2Horz">
-      <w:tblPr/>
-      <w:tcPr>
-        <w:tcBorders>
-          <w:tl2br w:val="none" w:sz="0" w:space="0" w:color="auto"/>
-          <w:tr2bl w:val="none" w:sz="0" w:space="0" w:color="auto"/>
-        </w:tcBorders>
-        <w:shd w:val="pct25" w:color="FFFF00" w:fill="FFFFFF"/>
-      </w:tcPr>
-    </w:tblStylePr>
-  </w:style>
-  <w:style w:type="table" w:styleId="TableList8">
-    <w:name w:val="Table List 8"/>
-    <w:basedOn w:val="TableNormal"/>
-    <w:rsid w:val="009E2889"/>
-    <w:pPr>
-      <w:widowControl w:val="0"/>
-    </w:pPr>
-    <w:tblPr>
-      <w:tblStyleRowBandSize w:val="1"/>
-      <w:tblBorders>
-        <w:top w:val="single" w:sz="6" w:space="0" w:color="000000"/>
-        <w:left w:val="single" w:sz="6" w:space="0" w:color="000000"/>
-        <w:bottom w:val="single" w:sz="6" w:space="0" w:color="000000"/>
-        <w:right w:val="single" w:sz="6" w:space="0" w:color="000000"/>
-        <w:insideV w:val="single" w:sz="6" w:space="0" w:color="000000"/>
-      </w:tblBorders>
-    </w:tblPr>
-    <w:tblStylePr w:type="firstRow">
-      <w:rPr>
-        <w:b/>
-        <w:bCs/>
-        <w:i/>
-        <w:iCs/>
-      </w:rPr>
-      <w:tblPr/>
-      <w:tcPr>
-        <w:tcBorders>
-          <w:bottom w:val="single" w:sz="6" w:space="0" w:color="000000"/>
-          <w:tl2br w:val="none" w:sz="0" w:space="0" w:color="auto"/>
-          <w:tr2bl w:val="none" w:sz="0" w:space="0" w:color="auto"/>
-        </w:tcBorders>
-        <w:shd w:val="solid" w:color="FFFF00" w:fill="FFFFFF"/>
-      </w:tcPr>
-    </w:tblStylePr>
-    <w:tblStylePr w:type="lastRow">
-      <w:rPr>
-        <w:b/>
-        <w:bCs/>
-      </w:rPr>
-      <w:tblPr/>
-      <w:tcPr>
-        <w:tcBorders>
-          <w:top w:val="single" w:sz="6" w:space="0" w:color="000000"/>
-          <w:tl2br w:val="none" w:sz="0" w:space="0" w:color="auto"/>
-          <w:tr2bl w:val="none" w:sz="0" w:space="0" w:color="auto"/>
-        </w:tcBorders>
-      </w:tcPr>
-    </w:tblStylePr>
-    <w:tblStylePr w:type="firstCol">
-      <w:rPr>
-        <w:b/>
-        <w:bCs/>
-      </w:rPr>
-      <w:tblPr/>
-      <w:tcPr>
-        <w:tcBorders>
-          <w:tl2br w:val="none" w:sz="0" w:space="0" w:color="auto"/>
-          <w:tr2bl w:val="none" w:sz="0" w:space="0" w:color="auto"/>
-        </w:tcBorders>
-      </w:tcPr>
-    </w:tblStylePr>
-    <w:tblStylePr w:type="lastCol">
-      <w:rPr>
-        <w:b/>
-        <w:bCs/>
-      </w:rPr>
-      <w:tblPr/>
-      <w:tcPr>
-        <w:tcBorders>
-          <w:tl2br w:val="none" w:sz="0" w:space="0" w:color="auto"/>
-          <w:tr2bl w:val="none" w:sz="0" w:space="0" w:color="auto"/>
-        </w:tcBorders>
-      </w:tcPr>
-    </w:tblStylePr>
-    <w:tblStylePr w:type="band1Horz">
-      <w:rPr>
-        <w:color w:val="auto"/>
-      </w:rPr>
-      <w:tblPr/>
-      <w:tcPr>
-        <w:tcBorders>
-          <w:tl2br w:val="none" w:sz="0" w:space="0" w:color="auto"/>
-          <w:tr2bl w:val="none" w:sz="0" w:space="0" w:color="auto"/>
-        </w:tcBorders>
-        <w:shd w:val="pct25" w:color="FFFF00" w:fill="FFFFFF"/>
-      </w:tcPr>
-    </w:tblStylePr>
-    <w:tblStylePr w:type="band2Horz">
-      <w:tblPr/>
-      <w:tcPr>
-        <w:tcBorders>
-          <w:tl2br w:val="none" w:sz="0" w:space="0" w:color="auto"/>
-          <w:tr2bl w:val="none" w:sz="0" w:space="0" w:color="auto"/>
-        </w:tcBorders>
-        <w:shd w:val="pct50" w:color="FF0000" w:fill="FFFFFF"/>
-      </w:tcPr>
-    </w:tblStylePr>
-  </w:style>
-  <w:style w:type="table" w:styleId="TableProfessional">
-    <w:name w:val="Table Professional"/>
-    <w:basedOn w:val="TableNormal"/>
-    <w:rsid w:val="009E2889"/>
-    <w:pPr>
-      <w:widowControl w:val="0"/>
-    </w:pPr>
-    <w:tblPr>
-      <w:tblBorders>
-        <w:top w:val="single" w:sz="6" w:space="0" w:color="000000"/>
-        <w:left w:val="single" w:sz="6" w:space="0" w:color="000000"/>
-        <w:bottom w:val="single" w:sz="6" w:space="0" w:color="000000"/>
-        <w:right w:val="single" w:sz="6" w:space="0" w:color="000000"/>
-        <w:insideH w:val="single" w:sz="6" w:space="0" w:color="000000"/>
-        <w:insideV w:val="single" w:sz="6" w:space="0" w:color="000000"/>
-      </w:tblBorders>
-    </w:tblPr>
-    <w:tcPr>
-      <w:shd w:val="clear" w:color="auto" w:fill="auto"/>
-    </w:tcPr>
-    <w:tblStylePr w:type="firstRow">
-      <w:rPr>
-        <w:b/>
-        <w:bCs/>
-        <w:color w:val="auto"/>
-      </w:rPr>
-      <w:tblPr/>
-      <w:tcPr>
-        <w:tcBorders>
-          <w:tl2br w:val="none" w:sz="0" w:space="0" w:color="auto"/>
-          <w:tr2bl w:val="none" w:sz="0" w:space="0" w:color="auto"/>
-        </w:tcBorders>
-        <w:shd w:val="solid" w:color="000000" w:fill="FFFFFF"/>
-      </w:tcPr>
-    </w:tblStylePr>
-  </w:style>
-  <w:style w:type="table" w:styleId="TableSimple1">
-    <w:name w:val="Table Simple 1"/>
-    <w:basedOn w:val="TableNormal"/>
-    <w:rsid w:val="009E2889"/>
-    <w:pPr>
-      <w:widowControl w:val="0"/>
-    </w:pPr>
-    <w:tblPr>
-      <w:tblBorders>
-        <w:top w:val="single" w:sz="12" w:space="0" w:color="008000"/>
-        <w:bottom w:val="single" w:sz="12" w:space="0" w:color="008000"/>
-      </w:tblBorders>
-    </w:tblPr>
-    <w:tcPr>
-      <w:shd w:val="clear" w:color="auto" w:fill="auto"/>
-    </w:tcPr>
-    <w:tblStylePr w:type="firstRow">
-      <w:tblPr/>
-      <w:tcPr>
-        <w:tcBorders>
-          <w:bottom w:val="single" w:sz="6" w:space="0" w:color="008000"/>
-          <w:tl2br w:val="none" w:sz="0" w:space="0" w:color="auto"/>
-          <w:tr2bl w:val="none" w:sz="0" w:space="0" w:color="auto"/>
-        </w:tcBorders>
-      </w:tcPr>
-    </w:tblStylePr>
-    <w:tblStylePr w:type="lastRow">
-      <w:tblPr/>
-      <w:tcPr>
-        <w:tcBorders>
-          <w:top w:val="single" w:sz="6" w:space="0" w:color="008000"/>
-          <w:tl2br w:val="none" w:sz="0" w:space="0" w:color="auto"/>
-          <w:tr2bl w:val="none" w:sz="0" w:space="0" w:color="auto"/>
-        </w:tcBorders>
-      </w:tcPr>
-    </w:tblStylePr>
-  </w:style>
-  <w:style w:type="table" w:styleId="TableSimple2">
-    <w:name w:val="Table Simple 2"/>
-    <w:basedOn w:val="TableNormal"/>
-    <w:rsid w:val="009E2889"/>
-    <w:pPr>
-      <w:widowControl w:val="0"/>
-    </w:pPr>
-    <w:tblPr/>
-    <w:tblStylePr w:type="firstRow">
-      <w:rPr>
-        <w:b/>
-        <w:bCs/>
-      </w:rPr>
-      <w:tblPr/>
-      <w:tcPr>
-        <w:tcBorders>
-          <w:bottom w:val="single" w:sz="12" w:space="0" w:color="000000"/>
-          <w:tl2br w:val="none" w:sz="0" w:space="0" w:color="auto"/>
-          <w:tr2bl w:val="none" w:sz="0" w:space="0" w:color="auto"/>
-        </w:tcBorders>
-      </w:tcPr>
-    </w:tblStylePr>
-    <w:tblStylePr w:type="lastRow">
-      <w:rPr>
-        <w:b/>
-        <w:bCs/>
-        <w:color w:val="auto"/>
-      </w:rPr>
-      <w:tblPr/>
-      <w:tcPr>
-        <w:tcBorders>
-          <w:top w:val="single" w:sz="6" w:space="0" w:color="000000"/>
-          <w:tl2br w:val="none" w:sz="0" w:space="0" w:color="auto"/>
-          <w:tr2bl w:val="none" w:sz="0" w:space="0" w:color="auto"/>
-        </w:tcBorders>
-      </w:tcPr>
-    </w:tblStylePr>
-    <w:tblStylePr w:type="firstCol">
-      <w:rPr>
-        <w:b/>
-        <w:bCs/>
-      </w:rPr>
-      <w:tblPr/>
-      <w:tcPr>
-        <w:tcBorders>
-          <w:right w:val="single" w:sz="12" w:space="0" w:color="000000"/>
-          <w:tl2br w:val="none" w:sz="0" w:space="0" w:color="auto"/>
-          <w:tr2bl w:val="none" w:sz="0" w:space="0" w:color="auto"/>
-        </w:tcBorders>
-      </w:tcPr>
-    </w:tblStylePr>
-    <w:tblStylePr w:type="lastCol">
-      <w:rPr>
-        <w:b/>
-        <w:bCs/>
-      </w:rPr>
-      <w:tblPr/>
-      <w:tcPr>
-        <w:tcBorders>
-          <w:left w:val="single" w:sz="6" w:space="0" w:color="000000"/>
-          <w:tl2br w:val="none" w:sz="0" w:space="0" w:color="auto"/>
-          <w:tr2bl w:val="none" w:sz="0" w:space="0" w:color="auto"/>
-        </w:tcBorders>
-      </w:tcPr>
-    </w:tblStylePr>
-    <w:tblStylePr w:type="neCell">
-      <w:rPr>
-        <w:b/>
-        <w:bCs/>
-      </w:rPr>
-      <w:tblPr/>
-      <w:tcPr>
-        <w:tcBorders>
-          <w:left w:val="none" w:sz="0" w:space="0" w:color="auto"/>
-          <w:tl2br w:val="none" w:sz="0" w:space="0" w:color="auto"/>
-          <w:tr2bl w:val="none" w:sz="0" w:space="0" w:color="auto"/>
-        </w:tcBorders>
-      </w:tcPr>
-    </w:tblStylePr>
-    <w:tblStylePr w:type="swCell">
-      <w:rPr>
-        <w:b/>
-        <w:bCs/>
-      </w:rPr>
-      <w:tblPr/>
-      <w:tcPr>
-        <w:tcBorders>
-          <w:top w:val="none" w:sz="0" w:space="0" w:color="auto"/>
-          <w:tl2br w:val="none" w:sz="0" w:space="0" w:color="auto"/>
-          <w:tr2bl w:val="none" w:sz="0" w:space="0" w:color="auto"/>
-        </w:tcBorders>
-      </w:tcPr>
-    </w:tblStylePr>
-  </w:style>
-  <w:style w:type="table" w:styleId="TableSimple3">
-    <w:name w:val="Table Simple 3"/>
-    <w:basedOn w:val="TableNormal"/>
-    <w:rsid w:val="009E2889"/>
-    <w:pPr>
-      <w:widowControl w:val="0"/>
-    </w:pPr>
-    <w:tblPr>
-      <w:tblBorders>
-        <w:top w:val="single" w:sz="12" w:space="0" w:color="000000"/>
-        <w:left w:val="single" w:sz="12" w:space="0" w:color="000000"/>
-        <w:bottom w:val="single" w:sz="12" w:space="0" w:color="000000"/>
-        <w:right w:val="single" w:sz="12" w:space="0" w:color="000000"/>
-      </w:tblBorders>
-    </w:tblPr>
-    <w:tcPr>
-      <w:shd w:val="clear" w:color="auto" w:fill="auto"/>
-    </w:tcPr>
-    <w:tblStylePr w:type="firstRow">
-      <w:rPr>
-        <w:b/>
-        <w:bCs/>
-        <w:color w:val="FFFFFF"/>
-      </w:rPr>
-      <w:tblPr/>
-      <w:tcPr>
-        <w:tcBorders>
-          <w:tl2br w:val="none" w:sz="0" w:space="0" w:color="auto"/>
-          <w:tr2bl w:val="none" w:sz="0" w:space="0" w:color="auto"/>
-        </w:tcBorders>
-        <w:shd w:val="solid" w:color="000000" w:fill="FFFFFF"/>
-      </w:tcPr>
-    </w:tblStylePr>
-  </w:style>
-  <w:style w:type="table" w:styleId="TableSubtle1">
-    <w:name w:val="Table Subtle 1"/>
-    <w:basedOn w:val="TableNormal"/>
-    <w:rsid w:val="009E2889"/>
-    <w:pPr>
-      <w:widowControl w:val="0"/>
-    </w:pPr>
-    <w:tblPr>
-      <w:tblStyleRowBandSize w:val="1"/>
-    </w:tblPr>
-    <w:tblStylePr w:type="firstRow">
-      <w:tblPr/>
-      <w:tcPr>
-        <w:tcBorders>
-          <w:top w:val="single" w:sz="6" w:space="0" w:color="000000"/>
-          <w:bottom w:val="single" w:sz="12" w:space="0" w:color="000000"/>
-          <w:tl2br w:val="none" w:sz="0" w:space="0" w:color="auto"/>
-          <w:tr2bl w:val="none" w:sz="0" w:space="0" w:color="auto"/>
-        </w:tcBorders>
-      </w:tcPr>
-    </w:tblStylePr>
-    <w:tblStylePr w:type="lastRow">
-      <w:tblPr/>
-      <w:tcPr>
-        <w:tcBorders>
-          <w:top w:val="single" w:sz="12" w:space="0" w:color="000000"/>
-          <w:tl2br w:val="none" w:sz="0" w:space="0" w:color="auto"/>
-          <w:tr2bl w:val="none" w:sz="0" w:space="0" w:color="auto"/>
-        </w:tcBorders>
-        <w:shd w:val="pct25" w:color="800080" w:fill="FFFFFF"/>
-      </w:tcPr>
-    </w:tblStylePr>
-    <w:tblStylePr w:type="firstCol">
-      <w:tblPr/>
-      <w:tcPr>
-        <w:tcBorders>
-          <w:right w:val="single" w:sz="12" w:space="0" w:color="000000"/>
-          <w:tl2br w:val="none" w:sz="0" w:space="0" w:color="auto"/>
-          <w:tr2bl w:val="none" w:sz="0" w:space="0" w:color="auto"/>
-        </w:tcBorders>
-      </w:tcPr>
-    </w:tblStylePr>
-    <w:tblStylePr w:type="lastCol">
-      <w:tblPr/>
-      <w:tcPr>
-        <w:tcBorders>
-          <w:left w:val="single" w:sz="12" w:space="0" w:color="000000"/>
-          <w:tl2br w:val="none" w:sz="0" w:space="0" w:color="auto"/>
-          <w:tr2bl w:val="none" w:sz="0" w:space="0" w:color="auto"/>
-        </w:tcBorders>
-      </w:tcPr>
-    </w:tblStylePr>
-    <w:tblStylePr w:type="band1Horz">
-      <w:tblPr/>
-      <w:tcPr>
-        <w:tcBorders>
-          <w:bottom w:val="single" w:sz="6" w:space="0" w:color="000000"/>
-          <w:tl2br w:val="none" w:sz="0" w:space="0" w:color="auto"/>
-          <w:tr2bl w:val="none" w:sz="0" w:space="0" w:color="auto"/>
-        </w:tcBorders>
-        <w:shd w:val="pct25" w:color="808000" w:fill="FFFFFF"/>
-      </w:tcPr>
-    </w:tblStylePr>
-    <w:tblStylePr w:type="neCell">
-      <w:rPr>
-        <w:b/>
-        <w:bCs/>
-      </w:rPr>
-      <w:tblPr/>
-      <w:tcPr>
-        <w:tcBorders>
-          <w:tl2br w:val="none" w:sz="0" w:space="0" w:color="auto"/>
-          <w:tr2bl w:val="none" w:sz="0" w:space="0" w:color="auto"/>
-        </w:tcBorders>
-      </w:tcPr>
-    </w:tblStylePr>
-    <w:tblStylePr w:type="swCell">
-      <w:rPr>
-        <w:b/>
-        <w:bCs/>
-      </w:rPr>
-      <w:tblPr/>
-      <w:tcPr>
-        <w:tcBorders>
-          <w:tl2br w:val="none" w:sz="0" w:space="0" w:color="auto"/>
-          <w:tr2bl w:val="none" w:sz="0" w:space="0" w:color="auto"/>
-        </w:tcBorders>
-      </w:tcPr>
-    </w:tblStylePr>
-  </w:style>
-  <w:style w:type="table" w:styleId="TableSubtle2">
-    <w:name w:val="Table Subtle 2"/>
-    <w:basedOn w:val="TableNormal"/>
-    <w:rsid w:val="009E2889"/>
-    <w:pPr>
-      <w:widowControl w:val="0"/>
-    </w:pPr>
-    <w:tblPr>
-      <w:tblBorders>
-        <w:left w:val="single" w:sz="6" w:space="0" w:color="000000"/>
-        <w:right w:val="single" w:sz="6" w:space="0" w:color="000000"/>
-      </w:tblBorders>
-    </w:tblPr>
-    <w:tblStylePr w:type="firstRow">
-      <w:tblPr/>
-      <w:tcPr>
-        <w:tcBorders>
-          <w:bottom w:val="single" w:sz="12" w:space="0" w:color="000000"/>
-          <w:tl2br w:val="none" w:sz="0" w:space="0" w:color="auto"/>
-          <w:tr2bl w:val="none" w:sz="0" w:space="0" w:color="auto"/>
-        </w:tcBorders>
-      </w:tcPr>
-    </w:tblStylePr>
-    <w:tblStylePr w:type="lastRow">
-      <w:tblPr/>
-      <w:tcPr>
-        <w:tcBorders>
-          <w:top w:val="single" w:sz="12" w:space="0" w:color="000000"/>
-          <w:tl2br w:val="none" w:sz="0" w:space="0" w:color="auto"/>
-          <w:tr2bl w:val="none" w:sz="0" w:space="0" w:color="auto"/>
-        </w:tcBorders>
-      </w:tcPr>
-    </w:tblStylePr>
-    <w:tblStylePr w:type="firstCol">
-      <w:tblPr/>
-      <w:tcPr>
-        <w:tcBorders>
-          <w:right w:val="single" w:sz="12" w:space="0" w:color="000000"/>
-          <w:tl2br w:val="none" w:sz="0" w:space="0" w:color="auto"/>
-          <w:tr2bl w:val="none" w:sz="0" w:space="0" w:color="auto"/>
-        </w:tcBorders>
-        <w:shd w:val="pct25" w:color="008000" w:fill="FFFFFF"/>
-      </w:tcPr>
-    </w:tblStylePr>
-    <w:tblStylePr w:type="lastCol">
-      <w:tblPr/>
-      <w:tcPr>
-        <w:tcBorders>
-          <w:left w:val="single" w:sz="12" w:space="0" w:color="000000"/>
-          <w:tl2br w:val="none" w:sz="0" w:space="0" w:color="auto"/>
-          <w:tr2bl w:val="none" w:sz="0" w:space="0" w:color="auto"/>
-        </w:tcBorders>
-        <w:shd w:val="pct25" w:color="808000" w:fill="FFFFFF"/>
-      </w:tcPr>
-    </w:tblStylePr>
-    <w:tblStylePr w:type="neCell">
-      <w:rPr>
-        <w:b/>
-        <w:bCs/>
-      </w:rPr>
-      <w:tblPr/>
-      <w:tcPr>
-        <w:tcBorders>
-          <w:tl2br w:val="none" w:sz="0" w:space="0" w:color="auto"/>
-          <w:tr2bl w:val="none" w:sz="0" w:space="0" w:color="auto"/>
-        </w:tcBorders>
-      </w:tcPr>
-    </w:tblStylePr>
-    <w:tblStylePr w:type="swCell">
-      <w:rPr>
-        <w:b/>
-        <w:bCs/>
-      </w:rPr>
-      <w:tblPr/>
-      <w:tcPr>
-        <w:tcBorders>
-          <w:tl2br w:val="none" w:sz="0" w:space="0" w:color="auto"/>
-          <w:tr2bl w:val="none" w:sz="0" w:space="0" w:color="auto"/>
-        </w:tcBorders>
-      </w:tcPr>
-    </w:tblStylePr>
-  </w:style>
-  <w:style w:type="table" w:styleId="TableTheme">
-    <w:name w:val="Table Theme"/>
-    <w:basedOn w:val="TableNormal"/>
-    <w:rsid w:val="009E2889"/>
-    <w:pPr>
-      <w:widowControl w:val="0"/>
-    </w:pPr>
-    <w:tblPr>
-      <w:tblBorders>
-        <w:top w:val="single" w:sz="4" w:space="0" w:color="auto"/>
-        <w:left w:val="single" w:sz="4" w:space="0" w:color="auto"/>
-        <w:bottom w:val="single" w:sz="4" w:space="0" w:color="auto"/>
-        <w:right w:val="single" w:sz="4" w:space="0" w:color="auto"/>
-        <w:insideH w:val="single" w:sz="4" w:space="0" w:color="auto"/>
-        <w:insideV w:val="single" w:sz="4" w:space="0" w:color="auto"/>
-      </w:tblBorders>
-    </w:tblPr>
-  </w:style>
-  <w:style w:type="table" w:styleId="TableWeb1">
-    <w:name w:val="Table Web 1"/>
-    <w:basedOn w:val="TableNormal"/>
-    <w:rsid w:val="009E2889"/>
-    <w:pPr>
-      <w:widowControl w:val="0"/>
-    </w:pPr>
-    <w:tblPr>
-      <w:tblCellSpacing w:w="20" w:type="dxa"/>
-      <w:tblBorders>
-        <w:top w:val="outset" w:sz="6" w:space="0" w:color="auto"/>
-        <w:left w:val="outset" w:sz="6" w:space="0" w:color="auto"/>
-        <w:bottom w:val="outset" w:sz="6" w:space="0" w:color="auto"/>
-        <w:right w:val="outset" w:sz="6" w:space="0" w:color="auto"/>
-        <w:insideH w:val="outset" w:sz="6" w:space="0" w:color="auto"/>
-        <w:insideV w:val="outset" w:sz="6" w:space="0" w:color="auto"/>
-      </w:tblBorders>
-    </w:tblPr>
-    <w:trPr>
-      <w:tblCellSpacing w:w="20" w:type="dxa"/>
-    </w:trPr>
-    <w:tcPr>
-      <w:shd w:val="clear" w:color="auto" w:fill="auto"/>
-    </w:tcPr>
-    <w:tblStylePr w:type="firstRow">
-      <w:rPr>
-        <w:color w:val="auto"/>
-      </w:rPr>
-      <w:tblPr/>
-      <w:tcPr>
-        <w:tcBorders>
-          <w:tl2br w:val="none" w:sz="0" w:space="0" w:color="auto"/>
-          <w:tr2bl w:val="none" w:sz="0" w:space="0" w:color="auto"/>
-        </w:tcBorders>
-      </w:tcPr>
-    </w:tblStylePr>
-  </w:style>
-  <w:style w:type="table" w:styleId="TableWeb2">
-    <w:name w:val="Table Web 2"/>
-    <w:basedOn w:val="TableNormal"/>
-    <w:rsid w:val="009E2889"/>
-    <w:pPr>
-      <w:widowControl w:val="0"/>
-    </w:pPr>
-    <w:tblPr>
-      <w:tblCellSpacing w:w="20" w:type="dxa"/>
-      <w:tblBorders>
-        <w:top w:val="inset" w:sz="6" w:space="0" w:color="auto"/>
-        <w:left w:val="inset" w:sz="6" w:space="0" w:color="auto"/>
-        <w:bottom w:val="inset" w:sz="6" w:space="0" w:color="auto"/>
-        <w:right w:val="inset" w:sz="6" w:space="0" w:color="auto"/>
-        <w:insideH w:val="inset" w:sz="6" w:space="0" w:color="auto"/>
-        <w:insideV w:val="inset" w:sz="6" w:space="0" w:color="auto"/>
-      </w:tblBorders>
-    </w:tblPr>
-    <w:trPr>
-      <w:tblCellSpacing w:w="20" w:type="dxa"/>
-    </w:trPr>
-    <w:tcPr>
-      <w:shd w:val="clear" w:color="auto" w:fill="auto"/>
-    </w:tcPr>
-    <w:tblStylePr w:type="firstRow">
-      <w:rPr>
-        <w:color w:val="auto"/>
-      </w:rPr>
-      <w:tblPr/>
-      <w:tcPr>
-        <w:tcBorders>
-          <w:tl2br w:val="none" w:sz="0" w:space="0" w:color="auto"/>
-          <w:tr2bl w:val="none" w:sz="0" w:space="0" w:color="auto"/>
-        </w:tcBorders>
-      </w:tcPr>
-    </w:tblStylePr>
-  </w:style>
-  <w:style w:type="table" w:styleId="TableWeb3">
-    <w:name w:val="Table Web 3"/>
-    <w:basedOn w:val="TableNormal"/>
-    <w:rsid w:val="009E2889"/>
-    <w:pPr>
-      <w:widowControl w:val="0"/>
-    </w:pPr>
-    <w:tblPr>
-      <w:tblCellSpacing w:w="20" w:type="dxa"/>
-      <w:tblBorders>
-        <w:top w:val="outset" w:sz="24" w:space="0" w:color="auto"/>
-        <w:left w:val="outset" w:sz="24" w:space="0" w:color="auto"/>
-        <w:bottom w:val="outset" w:sz="24" w:space="0" w:color="auto"/>
-        <w:right w:val="outset" w:sz="24" w:space="0" w:color="auto"/>
-        <w:insideH w:val="outset" w:sz="6" w:space="0" w:color="auto"/>
-        <w:insideV w:val="outset" w:sz="6" w:space="0" w:color="auto"/>
-      </w:tblBorders>
-    </w:tblPr>
-    <w:trPr>
-      <w:tblCellSpacing w:w="20" w:type="dxa"/>
-    </w:trPr>
-    <w:tcPr>
-      <w:shd w:val="clear" w:color="auto" w:fill="auto"/>
-    </w:tcPr>
-    <w:tblStylePr w:type="firstRow">
-      <w:rPr>
-        <w:color w:val="auto"/>
-      </w:rPr>
-      <w:tblPr/>
-      <w:tcPr>
-        <w:tcBorders>
-          <w:tl2br w:val="none" w:sz="0" w:space="0" w:color="auto"/>
-          <w:tr2bl w:val="none" w:sz="0" w:space="0" w:color="auto"/>
-        </w:tcBorders>
-      </w:tcPr>
-    </w:tblStylePr>
-  </w:style>
-</w:styles>
-</file>
-
-<file path=word/stylesWithEffects.xml><?xml version="1.0" encoding="utf-8"?>
-<w:styles xmlns:wpc="http://schemas.microsoft.com/office/word/2010/wordprocessingCanvas" xmlns:mc="http://schemas.openxmlformats.org/markup-compatibility/2006" xmlns:o="urn:schemas-microsoft-com:office:office" xmlns:r="http://schemas.openxmlformats.org/officeDocument/2006/relationships" xmlns:m="http://schemas.openxmlformats.org/officeDocument/2006/math" xmlns:v="urn:schemas-microsoft-com:vml" xmlns:wp14="http://schemas.microsoft.com/office/word/2010/wordprocessingDrawing" xmlns:wp="http://schemas.openxmlformats.org/drawingml/2006/wordprocessingDrawing" xmlns:w10="urn:schemas-microsoft-com:office:word" xmlns:w="http://schemas.openxmlformats.org/wordprocessingml/2006/main" xmlns:w14="http://schemas.microsoft.com/office/word/2010/wordml" xmlns:wpg="http://schemas.microsoft.com/office/word/2010/wordprocessingGroup" xmlns:wpi="http://schemas.microsoft.com/office/word/2010/wordprocessingInk" xmlns:wne="http://schemas.microsoft.com/office/word/2006/wordml" xmlns:wps="http://schemas.microsoft.com/office/word/2010/wordprocessingShape" mc:Ignorable="w14 wp14">
-  <w:docDefaults>
-    <w:rPrDefault>
-      <w:rPr>
-        <w:rFonts w:ascii="Times New Roman" w:eastAsia="Times New Roman" w:hAnsi="Times New Roman" w:cs="Times New Roman"/>
-        <w:lang w:val="en-US" w:eastAsia="en-US" w:bidi="ar-SA"/>
-      </w:rPr>
-    </w:rPrDefault>
-    <w:pPrDefault/>
-  </w:docDefaults>
-  <w:latentStyles w:defLockedState="0" w:defUIPriority="0" w:defSemiHidden="0" w:defUnhideWhenUsed="0" w:defQFormat="0" w:count="267"/>
+  <w:latentStyles w:defLockedState="0" w:defUIPriority="0" w:defSemiHidden="0" w:defUnhideWhenUsed="0" w:defQFormat="0" w:count="371">
+    <w:lsdException w:name="heading 7" w:semiHidden="1" w:unhideWhenUsed="1"/>
+    <w:lsdException w:name="heading 8" w:semiHidden="1" w:unhideWhenUsed="1"/>
+    <w:lsdException w:name="heading 9" w:semiHidden="1" w:unhideWhenUsed="1"/>
+    <w:lsdException w:name="index 1" w:semiHidden="1" w:unhideWhenUsed="1"/>
+    <w:lsdException w:name="index 2" w:semiHidden="1" w:unhideWhenUsed="1"/>
+    <w:lsdException w:name="index 3" w:semiHidden="1" w:unhideWhenUsed="1"/>
+    <w:lsdException w:name="index 4" w:semiHidden="1" w:unhideWhenUsed="1"/>
+    <w:lsdException w:name="index 5" w:semiHidden="1" w:unhideWhenUsed="1"/>
+    <w:lsdException w:name="index 6" w:semiHidden="1" w:unhideWhenUsed="1"/>
+    <w:lsdException w:name="index 7" w:semiHidden="1" w:unhideWhenUsed="1"/>
+    <w:lsdException w:name="index 8" w:semiHidden="1" w:unhideWhenUsed="1"/>
+    <w:lsdException w:name="index 9" w:semiHidden="1" w:unhideWhenUsed="1"/>
+    <w:lsdException w:name="toc 1" w:semiHidden="1" w:unhideWhenUsed="1"/>
+    <w:lsdException w:name="toc 2" w:semiHidden="1" w:unhideWhenUsed="1"/>
+    <w:lsdException w:name="toc 3" w:semiHidden="1" w:unhideWhenUsed="1"/>
+    <w:lsdException w:name="toc 4" w:semiHidden="1" w:unhideWhenUsed="1"/>
+    <w:lsdException w:name="toc 5" w:semiHidden="1" w:unhideWhenUsed="1"/>
+    <w:lsdException w:name="toc 6" w:semiHidden="1" w:unhideWhenUsed="1"/>
+    <w:lsdException w:name="toc 7" w:semiHidden="1" w:unhideWhenUsed="1"/>
+    <w:lsdException w:name="toc 8" w:semiHidden="1" w:unhideWhenUsed="1"/>
+    <w:lsdException w:name="toc 9" w:semiHidden="1" w:unhideWhenUsed="1"/>
+    <w:lsdException w:name="Normal Indent" w:semiHidden="1" w:unhideWhenUsed="1"/>
+    <w:lsdException w:name="footnote text" w:semiHidden="1" w:unhideWhenUsed="1"/>
+    <w:lsdException w:name="annotation text" w:semiHidden="1" w:unhideWhenUsed="1"/>
+    <w:lsdException w:name="header" w:semiHidden="1" w:unhideWhenUsed="1"/>
+    <w:lsdException w:name="footer" w:semiHidden="1" w:unhideWhenUsed="1"/>
+    <w:lsdException w:name="index heading" w:semiHidden="1" w:unhideWhenUsed="1"/>
+    <w:lsdException w:name="caption" w:semiHidden="1" w:unhideWhenUsed="1"/>
+    <w:lsdException w:name="table of figures" w:semiHidden="1" w:unhideWhenUsed="1"/>
+    <w:lsdException w:name="envelope address" w:semiHidden="1" w:unhideWhenUsed="1"/>
+    <w:lsdException w:name="envelope return" w:semiHidden="1" w:unhideWhenUsed="1"/>
+    <w:lsdException w:name="footnote reference" w:semiHidden="1" w:unhideWhenUsed="1"/>
+    <w:lsdException w:name="annotation reference" w:semiHidden="1" w:unhideWhenUsed="1"/>
+    <w:lsdException w:name="line number" w:semiHidden="1" w:unhideWhenUsed="1"/>
+    <w:lsdException w:name="page number" w:semiHidden="1" w:unhideWhenUsed="1"/>
+    <w:lsdException w:name="endnote reference" w:semiHidden="1" w:unhideWhenUsed="1"/>
+    <w:lsdException w:name="endnote text" w:semiHidden="1" w:unhideWhenUsed="1"/>
+    <w:lsdException w:name="table of authorities" w:semiHidden="1" w:unhideWhenUsed="1"/>
+    <w:lsdException w:name="macro" w:semiHidden="1" w:unhideWhenUsed="1"/>
+    <w:lsdException w:name="toa heading" w:semiHidden="1" w:unhideWhenUsed="1"/>
+    <w:lsdException w:name="List" w:semiHidden="1" w:unhideWhenUsed="1"/>
+    <w:lsdException w:name="List Bullet" w:semiHidden="1" w:unhideWhenUsed="1"/>
+    <w:lsdException w:name="List 2" w:semiHidden="1" w:unhideWhenUsed="1"/>
+    <w:lsdException w:name="List 3" w:semiHidden="1" w:unhideWhenUsed="1"/>
+    <w:lsdException w:name="List Bullet 2" w:semiHidden="1" w:unhideWhenUsed="1"/>
+    <w:lsdException w:name="List Bullet 3" w:semiHidden="1" w:unhideWhenUsed="1"/>
+    <w:lsdException w:name="List Bullet 4" w:semiHidden="1" w:unhideWhenUsed="1"/>
+    <w:lsdException w:name="List Bullet 5" w:semiHidden="1" w:unhideWhenUsed="1"/>
+    <w:lsdException w:name="List Number 2" w:semiHidden="1" w:unhideWhenUsed="1"/>
+    <w:lsdException w:name="List Number 3" w:semiHidden="1" w:unhideWhenUsed="1"/>
+    <w:lsdException w:name="List Number 4" w:semiHidden="1" w:unhideWhenUsed="1"/>
+    <w:lsdException w:name="List Number 5" w:semiHidden="1" w:unhideWhenUsed="1"/>
+    <w:lsdException w:name="Closing" w:semiHidden="1" w:unhideWhenUsed="1"/>
+    <w:lsdException w:name="Signature" w:semiHidden="1" w:unhideWhenUsed="1"/>
+    <w:lsdException w:name="Default Paragraph Font" w:semiHidden="1" w:unhideWhenUsed="1"/>
+    <w:lsdException w:name="Body Text" w:semiHidden="1" w:unhideWhenUsed="1"/>
+    <w:lsdException w:name="Body Text Indent" w:semiHidden="1" w:unhideWhenUsed="1"/>
+    <w:lsdException w:name="List Continue" w:semiHidden="1" w:unhideWhenUsed="1"/>
+    <w:lsdException w:name="List Continue 2" w:semiHidden="1" w:unhideWhenUsed="1"/>
+    <w:lsdException w:name="List Continue 3" w:semiHidden="1" w:unhideWhenUsed="1"/>
+    <w:lsdException w:name="List Continue 4" w:semiHidden="1" w:unhideWhenUsed="1"/>
+    <w:lsdException w:name="List Continue 5" w:semiHidden="1" w:unhideWhenUsed="1"/>
+    <w:lsdException w:name="Message Header" w:semiHidden="1" w:unhideWhenUsed="1"/>
+    <w:lsdException w:name="Body Text First Indent 2" w:semiHidden="1" w:unhideWhenUsed="1"/>
+    <w:lsdException w:name="Note Heading" w:semiHidden="1" w:unhideWhenUsed="1"/>
+    <w:lsdException w:name="Body Text 2" w:semiHidden="1" w:unhideWhenUsed="1"/>
+    <w:lsdException w:name="Body Text 3" w:semiHidden="1" w:unhideWhenUsed="1"/>
+    <w:lsdException w:name="Body Text Indent 2" w:semiHidden="1" w:unhideWhenUsed="1"/>
+    <w:lsdException w:name="Body Text Indent 3" w:semiHidden="1" w:unhideWhenUsed="1"/>
+    <w:lsdException w:name="Block Text" w:semiHidden="1" w:unhideWhenUsed="1"/>
+    <w:lsdException w:name="Hyperlink" w:semiHidden="1" w:unhideWhenUsed="1"/>
+    <w:lsdException w:name="FollowedHyperlink" w:semiHidden="1" w:unhideWhenUsed="1"/>
+    <w:lsdException w:name="Document Map" w:semiHidden="1" w:unhideWhenUsed="1"/>
+    <w:lsdException w:name="Plain Text" w:semiHidden="1" w:unhideWhenUsed="1"/>
+    <w:lsdException w:name="E-mail Signature" w:semiHidden="1" w:unhideWhenUsed="1"/>
+    <w:lsdException w:name="HTML Top of Form" w:semiHidden="1" w:unhideWhenUsed="1"/>
+    <w:lsdException w:name="HTML Bottom of Form" w:semiHidden="1" w:unhideWhenUsed="1"/>
+    <w:lsdException w:name="Normal (Web)" w:semiHidden="1" w:unhideWhenUsed="1"/>
+    <w:lsdException w:name="HTML Acronym" w:semiHidden="1" w:unhideWhenUsed="1"/>
+    <w:lsdException w:name="HTML Address" w:semiHidden="1" w:unhideWhenUsed="1"/>
+    <w:lsdException w:name="HTML Cite" w:semiHidden="1" w:unhideWhenUsed="1"/>
+    <w:lsdException w:name="HTML Code" w:semiHidden="1" w:unhideWhenUsed="1"/>
+    <w:lsdException w:name="HTML Definition" w:semiHidden="1" w:unhideWhenUsed="1"/>
+    <w:lsdException w:name="HTML Keyboard" w:semiHidden="1" w:unhideWhenUsed="1"/>
+    <w:lsdException w:name="HTML Preformatted" w:semiHidden="1" w:unhideWhenUsed="1"/>
+    <w:lsdException w:name="HTML Sample" w:semiHidden="1" w:unhideWhenUsed="1"/>
+    <w:lsdException w:name="HTML Typewriter" w:semiHidden="1" w:unhideWhenUsed="1"/>
+    <w:lsdException w:name="HTML Variable" w:semiHidden="1" w:unhideWhenUsed="1"/>
+    <w:lsdException w:name="Normal Table" w:semiHidden="1" w:unhideWhenUsed="1"/>
+    <w:lsdException w:name="annotation subject" w:semiHidden="1" w:unhideWhenUsed="1"/>
+    <w:lsdException w:name="No List" w:semiHidden="1" w:unhideWhenUsed="1"/>
+    <w:lsdException w:name="Outline List 1" w:semiHidden="1" w:unhideWhenUsed="1"/>
+    <w:lsdException w:name="Outline List 2" w:semiHidden="1" w:unhideWhenUsed="1"/>
+    <w:lsdException w:name="Outline List 3" w:semiHidden="1" w:unhideWhenUsed="1"/>
+    <w:lsdException w:name="Table Simple 1" w:semiHidden="1" w:unhideWhenUsed="1"/>
+    <w:lsdException w:name="Table Simple 2" w:semiHidden="1" w:unhideWhenUsed="1"/>
+    <w:lsdException w:name="Table Simple 3" w:semiHidden="1" w:unhideWhenUsed="1"/>
+    <w:lsdException w:name="Table Classic 1" w:semiHidden="1" w:unhideWhenUsed="1"/>
+    <w:lsdException w:name="Table Classic 2" w:semiHidden="1" w:unhideWhenUsed="1"/>
+    <w:lsdException w:name="Table Classic 3" w:semiHidden="1" w:unhideWhenUsed="1"/>
+    <w:lsdException w:name="Table Classic 4" w:semiHidden="1" w:unhideWhenUsed="1"/>
+    <w:lsdException w:name="Table Colorful 1" w:semiHidden="1" w:unhideWhenUsed="1"/>
+    <w:lsdException w:name="Table Colorful 2" w:semiHidden="1" w:unhideWhenUsed="1"/>
+    <w:lsdException w:name="Table Colorful 3" w:semiHidden="1" w:unhideWhenUsed="1"/>
+    <w:lsdException w:name="Table Columns 1" w:semiHidden="1" w:unhideWhenUsed="1"/>
+    <w:lsdException w:name="Table Columns 2" w:semiHidden="1" w:unhideWhenUsed="1"/>
+    <w:lsdException w:name="Table Columns 3" w:semiHidden="1" w:unhideWhenUsed="1"/>
+    <w:lsdException w:name="Table Columns 4" w:semiHidden="1" w:unhideWhenUsed="1"/>
+    <w:lsdException w:name="Table Columns 5" w:semiHidden="1" w:unhideWhenUsed="1"/>
+    <w:lsdException w:name="Table Grid 1" w:semiHidden="1" w:unhideWhenUsed="1"/>
+    <w:lsdException w:name="Table Grid 2" w:semiHidden="1" w:unhideWhenUsed="1"/>
+    <w:lsdException w:name="Table Grid 3" w:semiHidden="1" w:unhideWhenUsed="1"/>
+    <w:lsdException w:name="Table Grid 4" w:semiHidden="1" w:unhideWhenUsed="1"/>
+    <w:lsdException w:name="Table Grid 5" w:semiHidden="1" w:unhideWhenUsed="1"/>
+    <w:lsdException w:name="Table Grid 6" w:semiHidden="1" w:unhideWhenUsed="1"/>
+    <w:lsdException w:name="Table Grid 7" w:semiHidden="1" w:unhideWhenUsed="1"/>
+    <w:lsdException w:name="Table Grid 8" w:semiHidden="1" w:unhideWhenUsed="1"/>
+    <w:lsdException w:name="Table List 1" w:semiHidden="1" w:unhideWhenUsed="1"/>
+    <w:lsdException w:name="Table List 2" w:semiHidden="1" w:unhideWhenUsed="1"/>
+    <w:lsdException w:name="Table List 3" w:semiHidden="1" w:unhideWhenUsed="1"/>
+    <w:lsdException w:name="Table List 4" w:semiHidden="1" w:unhideWhenUsed="1"/>
+    <w:lsdException w:name="Table List 5" w:semiHidden="1" w:unhideWhenUsed="1"/>
+    <w:lsdException w:name="Table List 6" w:semiHidden="1" w:unhideWhenUsed="1"/>
+    <w:lsdException w:name="Table List 7" w:semiHidden="1" w:unhideWhenUsed="1"/>
+    <w:lsdException w:name="Table List 8" w:semiHidden="1" w:unhideWhenUsed="1"/>
+    <w:lsdException w:name="Table 3D effects 1" w:semiHidden="1" w:unhideWhenUsed="1"/>
+    <w:lsdException w:name="Table 3D effects 2" w:semiHidden="1" w:unhideWhenUsed="1"/>
+    <w:lsdException w:name="Table 3D effects 3" w:semiHidden="1" w:unhideWhenUsed="1"/>
+    <w:lsdException w:name="Table Contemporary" w:semiHidden="1" w:unhideWhenUsed="1"/>
+    <w:lsdException w:name="Table Elegant" w:semiHidden="1" w:unhideWhenUsed="1"/>
+    <w:lsdException w:name="Table Professional" w:semiHidden="1" w:unhideWhenUsed="1"/>
+    <w:lsdException w:name="Table Subtle 1" w:semiHidden="1" w:unhideWhenUsed="1"/>
+    <w:lsdException w:name="Table Subtle 2" w:semiHidden="1" w:unhideWhenUsed="1"/>
+    <w:lsdException w:name="Table Web 1" w:semiHidden="1" w:unhideWhenUsed="1"/>
+    <w:lsdException w:name="Table Web 2" w:semiHidden="1" w:unhideWhenUsed="1"/>
+    <w:lsdException w:name="Table Web 3" w:semiHidden="1" w:unhideWhenUsed="1"/>
+    <w:lsdException w:name="Balloon Text" w:semiHidden="1" w:unhideWhenUsed="1"/>
+    <w:lsdException w:name="Table Theme" w:semiHidden="1" w:unhideWhenUsed="1"/>
+    <w:lsdException w:name="Medium List 1"/>
+    <w:lsdException w:name="Medium List 2"/>
+    <w:lsdException w:name="Medium Grid 1"/>
+    <w:lsdException w:name="Medium Grid 2"/>
+    <w:lsdException w:name="Medium Grid 3"/>
+    <w:lsdException w:name="Dark List"/>
+    <w:lsdException w:name="Colorful Shading"/>
+    <w:lsdException w:name="Colorful List"/>
+    <w:lsdException w:name="Colorful Grid"/>
+    <w:lsdException w:name="Light Shading Accent 1"/>
+    <w:lsdException w:name="Light List Accent 1"/>
+    <w:lsdException w:name="Light Grid Accent 1"/>
+    <w:lsdException w:name="Medium Shading 1 Accent 1"/>
+    <w:lsdException w:name="Medium Shading 2 Accent 1"/>
+    <w:lsdException w:name="Medium List 1 Accent 1"/>
+    <w:lsdException w:name="Revision" w:semiHidden="1"/>
+    <w:lsdException w:name="Medium List 2 Accent 1"/>
+    <w:lsdException w:name="Medium Grid 1 Accent 1"/>
+    <w:lsdException w:name="Medium Grid 2 Accent 1"/>
+    <w:lsdException w:name="Medium Grid 3 Accent 1"/>
+    <w:lsdException w:name="Dark List Accent 1"/>
+    <w:lsdException w:name="Colorful Shading Accent 1"/>
+    <w:lsdException w:name="Colorful List Accent 1"/>
+    <w:lsdException w:name="Colorful Grid Accent 1"/>
+    <w:lsdException w:name="Light Shading Accent 2"/>
+    <w:lsdException w:name="Light List Accent 2"/>
+    <w:lsdException w:name="Light Grid Accent 2"/>
+    <w:lsdException w:name="Medium Shading 1 Accent 2"/>
+    <w:lsdException w:name="Medium Shading 2 Accent 2"/>
+    <w:lsdException w:name="Medium List 1 Accent 2"/>
+    <w:lsdException w:name="Medium List 2 Accent 2"/>
+    <w:lsdException w:name="Medium Grid 1 Accent 2"/>
+    <w:lsdException w:name="Medium Grid 2 Accent 2"/>
+    <w:lsdException w:name="Medium Grid 3 Accent 2"/>
+    <w:lsdException w:name="Dark List Accent 2"/>
+    <w:lsdException w:name="Colorful Shading Accent 2"/>
+    <w:lsdException w:name="Colorful List Accent 2"/>
+    <w:lsdException w:name="Colorful Grid Accent 2"/>
+    <w:lsdException w:name="Light Shading Accent 3"/>
+    <w:lsdException w:name="Light List Accent 3"/>
+    <w:lsdException w:name="Light Grid Accent 3"/>
+    <w:lsdException w:name="Medium Shading 1 Accent 3"/>
+    <w:lsdException w:name="Medium Shading 2 Accent 3"/>
+    <w:lsdException w:name="Medium List 1 Accent 3"/>
+    <w:lsdException w:name="Medium List 2 Accent 3"/>
+    <w:lsdException w:name="Medium Grid 1 Accent 3"/>
+    <w:lsdException w:name="Medium Grid 2 Accent 3"/>
+    <w:lsdException w:name="Medium Grid 3 Accent 3"/>
+    <w:lsdException w:name="Dark List Accent 3"/>
+    <w:lsdException w:name="Colorful Shading Accent 3"/>
+    <w:lsdException w:name="Colorful List Accent 3"/>
+    <w:lsdException w:name="Colorful Grid Accent 3"/>
+    <w:lsdException w:name="Light Shading Accent 4"/>
+    <w:lsdException w:name="Light List Accent 4"/>
+    <w:lsdException w:name="Light Grid Accent 4"/>
+    <w:lsdException w:name="Medium Shading 1 Accent 4"/>
+    <w:lsdException w:name="Medium Shading 2 Accent 4"/>
+    <w:lsdException w:name="Medium List 1 Accent 4"/>
+    <w:lsdException w:name="Medium List 2 Accent 4"/>
+    <w:lsdException w:name="Medium Grid 1 Accent 4"/>
+    <w:lsdException w:name="Medium Grid 2 Accent 4"/>
+    <w:lsdException w:name="Medium Grid 3 Accent 4"/>
+    <w:lsdException w:name="Dark List Accent 4"/>
+    <w:lsdException w:name="Colorful Shading Accent 4"/>
+    <w:lsdException w:name="Colorful List Accent 4"/>
+    <w:lsdException w:name="Colorful Grid Accent 4"/>
+    <w:lsdException w:name="Light Shading Accent 5"/>
+    <w:lsdException w:name="Light List Accent 5"/>
+    <w:lsdException w:name="Light Grid Accent 5"/>
+    <w:lsdException w:name="Medium Shading 1 Accent 5"/>
+    <w:lsdException w:name="Medium Shading 2 Accent 5"/>
+    <w:lsdException w:name="Medium List 1 Accent 5"/>
+    <w:lsdException w:name="Medium List 2 Accent 5"/>
+    <w:lsdException w:name="Medium Grid 1 Accent 5"/>
+    <w:lsdException w:name="Medium Grid 2 Accent 5"/>
+    <w:lsdException w:name="Medium Grid 3 Accent 5"/>
+    <w:lsdException w:name="Dark List Accent 5"/>
+    <w:lsdException w:name="Colorful Shading Accent 5"/>
+    <w:lsdException w:name="Colorful List Accent 5"/>
+    <w:lsdException w:name="Colorful Grid Accent 5"/>
+    <w:lsdException w:name="Light Shading Accent 6"/>
+    <w:lsdException w:name="Light List Accent 6"/>
+    <w:lsdException w:name="Light Grid Accent 6"/>
+    <w:lsdException w:name="Medium Shading 1 Accent 6"/>
+    <w:lsdException w:name="Medium Shading 2 Accent 6"/>
+    <w:lsdException w:name="Medium List 1 Accent 6"/>
+    <w:lsdException w:name="Medium List 2 Accent 6"/>
+    <w:lsdException w:name="Medium Grid 1 Accent 6"/>
+    <w:lsdException w:name="Medium Grid 2 Accent 6"/>
+    <w:lsdException w:name="Medium Grid 3 Accent 6"/>
+    <w:lsdException w:name="Dark List Accent 6"/>
+    <w:lsdException w:name="Colorful Shading Accent 6"/>
+    <w:lsdException w:name="Colorful List Accent 6"/>
+    <w:lsdException w:name="Colorful Grid Accent 6"/>
+    <w:lsdException w:name="Bibliography" w:semiHidden="1" w:unhideWhenUsed="1"/>
+    <w:lsdException w:name="TOC Heading" w:semiHidden="1" w:unhideWhenUsed="1"/>
+    <w:lsdException w:name="Plain Table 1" w:uiPriority="41"/>
+    <w:lsdException w:name="Plain Table 2" w:uiPriority="42"/>
+    <w:lsdException w:name="Plain Table 3" w:uiPriority="43"/>
+    <w:lsdException w:name="Plain Table 4" w:uiPriority="44"/>
+    <w:lsdException w:name="Plain Table 5" w:uiPriority="45"/>
+    <w:lsdException w:name="Grid Table Light" w:uiPriority="40"/>
+    <w:lsdException w:name="Grid Table 1 Light" w:uiPriority="46"/>
+    <w:lsdException w:name="Grid Table 2" w:uiPriority="47"/>
+    <w:lsdException w:name="Grid Table 3" w:uiPriority="48"/>
+    <w:lsdException w:name="Grid Table 4" w:uiPriority="49"/>
+    <w:lsdException w:name="Grid Table 5 Dark" w:uiPriority="50"/>
+    <w:lsdException w:name="Grid Table 6 Colorful" w:uiPriority="51"/>
+    <w:lsdException w:name="Grid Table 7 Colorful" w:uiPriority="52"/>
+    <w:lsdException w:name="Grid Table 1 Light Accent 1" w:uiPriority="46"/>
+    <w:lsdException w:name="Grid Table 2 Accent 1" w:uiPriority="47"/>
+    <w:lsdException w:name="Grid Table 3 Accent 1" w:uiPriority="48"/>
+    <w:lsdException w:name="Grid Table 4 Accent 1" w:uiPriority="49"/>
+    <w:lsdException w:name="Grid Table 5 Dark Accent 1" w:uiPriority="50"/>
+    <w:lsdException w:name="Grid Table 6 Colorful Accent 1" w:uiPriority="51"/>
+    <w:lsdException w:name="Grid Table 7 Colorful Accent 1" w:uiPriority="52"/>
+    <w:lsdException w:name="Grid Table 1 Light Accent 2" w:uiPriority="46"/>
+    <w:lsdException w:name="Grid Table 2 Accent 2" w:uiPriority="47"/>
+    <w:lsdException w:name="Grid Table 3 Accent 2" w:uiPriority="48"/>
+    <w:lsdException w:name="Grid Table 4 Accent 2" w:uiPriority="49"/>
+    <w:lsdException w:name="Grid Table 5 Dark Accent 2" w:uiPriority="50"/>
+    <w:lsdException w:name="Grid Table 6 Colorful Accent 2" w:uiPriority="51"/>
+    <w:lsdException w:name="Grid Table 7 Colorful Accent 2" w:uiPriority="52"/>
+    <w:lsdException w:name="Grid Table 1 Light Accent 3" w:uiPriority="46"/>
+    <w:lsdException w:name="Grid Table 2 Accent 3" w:uiPriority="47"/>
+    <w:lsdException w:name="Grid Table 3 Accent 3" w:uiPriority="48"/>
+    <w:lsdException w:name="Grid Table 4 Accent 3" w:uiPriority="49"/>
+    <w:lsdException w:name="Grid Table 5 Dark Accent 3" w:uiPriority="50"/>
+    <w:lsdException w:name="Grid Table 6 Colorful Accent 3" w:uiPriority="51"/>
+    <w:lsdException w:name="Grid Table 7 Colorful Accent 3" w:uiPriority="52"/>
+    <w:lsdException w:name="Grid Table 1 Light Accent 4" w:uiPriority="46"/>
+    <w:lsdException w:name="Grid Table 2 Accent 4" w:uiPriority="47"/>
+    <w:lsdException w:name="Grid Table 3 Accent 4" w:uiPriority="48"/>
+    <w:lsdException w:name="Grid Table 4 Accent 4" w:uiPriority="49"/>
+    <w:lsdException w:name="Grid Table 5 Dark Accent 4" w:uiPriority="50"/>
+    <w:lsdException w:name="Grid Table 6 Colorful Accent 4" w:uiPriority="51"/>
+    <w:lsdException w:name="Grid Table 7 Colorful Accent 4" w:uiPriority="52"/>
+    <w:lsdException w:name="Grid Table 1 Light Accent 5" w:uiPriority="46"/>
+    <w:lsdException w:name="Grid Table 2 Accent 5" w:uiPriority="47"/>
+    <w:lsdException w:name="Grid Table 3 Accent 5" w:uiPriority="48"/>
+    <w:lsdException w:name="Grid Table 4 Accent 5" w:uiPriority="49"/>
+    <w:lsdException w:name="Grid Table 5 Dark Accent 5" w:uiPriority="50"/>
+    <w:lsdException w:name="Grid Table 6 Colorful Accent 5" w:uiPriority="51"/>
+    <w:lsdException w:name="Grid Table 7 Colorful Accent 5" w:uiPriority="52"/>
+    <w:lsdException w:name="Grid Table 1 Light Accent 6" w:uiPriority="46"/>
+    <w:lsdException w:name="Grid Table 2 Accent 6" w:uiPriority="47"/>
+    <w:lsdException w:name="Grid Table 3 Accent 6" w:uiPriority="48"/>
+    <w:lsdException w:name="Grid Table 4 Accent 6" w:uiPriority="49"/>
+    <w:lsdException w:name="Grid Table 5 Dark Accent 6" w:uiPriority="50"/>
+    <w:lsdException w:name="Grid Table 6 Colorful Accent 6" w:uiPriority="51"/>
+    <w:lsdException w:name="Grid Table 7 Colorful Accent 6" w:uiPriority="52"/>
+    <w:lsdException w:name="List Table 1 Light" w:uiPriority="46"/>
+    <w:lsdException w:name="List Table 2" w:uiPriority="47"/>
+    <w:lsdException w:name="List Table 3" w:uiPriority="48"/>
+    <w:lsdException w:name="List Table 4" w:uiPriority="49"/>
+    <w:lsdException w:name="List Table 5 Dark" w:uiPriority="50"/>
+    <w:lsdException w:name="List Table 6 Colorful" w:uiPriority="51"/>
+    <w:lsdException w:name="List Table 7 Colorful" w:uiPriority="52"/>
+    <w:lsdException w:name="List Table 1 Light Accent 1" w:uiPriority="46"/>
+    <w:lsdException w:name="List Table 2 Accent 1" w:uiPriority="47"/>
+    <w:lsdException w:name="List Table 3 Accent 1" w:uiPriority="48"/>
+    <w:lsdException w:name="List Table 4 Accent 1" w:uiPriority="49"/>
+    <w:lsdException w:name="List Table 5 Dark Accent 1" w:uiPriority="50"/>
+    <w:lsdException w:name="List Table 6 Colorful Accent 1" w:uiPriority="51"/>
+    <w:lsdException w:name="List Table 7 Colorful Accent 1" w:uiPriority="52"/>
+    <w:lsdException w:name="List Table 1 Light Accent 2" w:uiPriority="46"/>
+    <w:lsdException w:name="List Table 2 Accent 2" w:uiPriority="47"/>
+    <w:lsdException w:name="List Table 3 Accent 2" w:uiPriority="48"/>
+    <w:lsdException w:name="List Table 4 Accent 2" w:uiPriority="49"/>
+    <w:lsdException w:name="List Table 5 Dark Accent 2" w:uiPriority="50"/>
+    <w:lsdException w:name="List Table 6 Colorful Accent 2" w:uiPriority="51"/>
+    <w:lsdException w:name="List Table 7 Colorful Accent 2" w:uiPriority="52"/>
+    <w:lsdException w:name="List Table 1 Light Accent 3" w:uiPriority="46"/>
+    <w:lsdException w:name="List Table 2 Accent 3" w:uiPriority="47"/>
+    <w:lsdException w:name="List Table 3 Accent 3" w:uiPriority="48"/>
+    <w:lsdException w:name="List Table 4 Accent 3" w:uiPriority="49"/>
+    <w:lsdException w:name="List Table 5 Dark Accent 3" w:uiPriority="50"/>
+    <w:lsdException w:name="List Table 6 Colorful Accent 3" w:uiPriority="51"/>
+    <w:lsdException w:name="List Table 7 Colorful Accent 3" w:uiPriority="52"/>
+    <w:lsdException w:name="List Table 1 Light Accent 4" w:uiPriority="46"/>
+    <w:lsdException w:name="List Table 2 Accent 4" w:uiPriority="47"/>
+    <w:lsdException w:name="List Table 3 Accent 4" w:uiPriority="48"/>
+    <w:lsdException w:name="List Table 4 Accent 4" w:uiPriority="49"/>
+    <w:lsdException w:name="List Table 5 Dark Accent 4" w:uiPriority="50"/>
+    <w:lsdException w:name="List Table 6 Colorful Accent 4" w:uiPriority="51"/>
+    <w:lsdException w:name="List Table 7 Colorful Accent 4" w:uiPriority="52"/>
+    <w:lsdException w:name="List Table 1 Light Accent 5" w:uiPriority="46"/>
+    <w:lsdException w:name="List Table 2 Accent 5" w:uiPriority="47"/>
+    <w:lsdException w:name="List Table 3 Accent 5" w:uiPriority="48"/>
+    <w:lsdException w:name="List Table 4 Accent 5" w:uiPriority="49"/>
+    <w:lsdException w:name="List Table 5 Dark Accent 5" w:uiPriority="50"/>
+    <w:lsdException w:name="List Table 6 Colorful Accent 5" w:uiPriority="51"/>
+    <w:lsdException w:name="List Table 7 Colorful Accent 5" w:uiPriority="52"/>
+    <w:lsdException w:name="List Table 1 Light Accent 6" w:uiPriority="46"/>
+    <w:lsdException w:name="List Table 2 Accent 6" w:uiPriority="47"/>
+    <w:lsdException w:name="List Table 3 Accent 6" w:uiPriority="48"/>
+    <w:lsdException w:name="List Table 4 Accent 6" w:uiPriority="49"/>
+    <w:lsdException w:name="List Table 5 Dark Accent 6" w:uiPriority="50"/>
+    <w:lsdException w:name="List Table 6 Colorful Accent 6" w:uiPriority="51"/>
+    <w:lsdException w:name="List Table 7 Colorful Accent 6" w:uiPriority="52"/>
+  </w:latentStyles>
   <w:style w:type="paragraph" w:default="1" w:styleId="Normal">
     <w:name w:val="Normal"/>
     <w:qFormat/>
